--- a/Isi TA.docx
+++ b/Isi TA.docx
@@ -672,7 +672,15 @@
         </w:rPr>
         <w:t xml:space="preserve">Penerapan </w:t>
       </w:r>
-      <w:proofErr w:type="spellStart"/>
+      <w:r>
+        <w:rPr>
+          <w:rFonts w:ascii="Times New Roman" w:hAnsi="Times New Roman" w:cs="Times New Roman"/>
+          <w:sz w:val="24"/>
+          <w:szCs w:val="24"/>
+          <w:highlight w:val="yellow"/>
+        </w:rPr>
+        <w:t>CNN-LSTM</w:t>
+      </w:r>
       <w:r>
         <w:rPr>
           <w:rFonts w:ascii="Times New Roman" w:hAnsi="Times New Roman" w:cs="Times New Roman"/>
@@ -681,9 +689,9 @@
           <w:highlight w:val="yellow"/>
           <w:lang w:val="id-ID"/>
         </w:rPr>
-        <w:t>ResNet</w:t>
-      </w:r>
-      <w:proofErr w:type="spellEnd"/>
+        <w:t xml:space="preserve"> untuk Mengatasi </w:t>
+      </w:r>
+      <w:proofErr w:type="spellStart"/>
       <w:r>
         <w:rPr>
           <w:rFonts w:ascii="Times New Roman" w:hAnsi="Times New Roman" w:cs="Times New Roman"/>
@@ -692,9 +700,9 @@
           <w:highlight w:val="yellow"/>
           <w:lang w:val="id-ID"/>
         </w:rPr>
-        <w:t xml:space="preserve"> LSTM untuk Mengatasi </w:t>
-      </w:r>
-      <w:proofErr w:type="spellStart"/>
+        <w:t>Vanishing</w:t>
+      </w:r>
+      <w:proofErr w:type="spellEnd"/>
       <w:r>
         <w:rPr>
           <w:rFonts w:ascii="Times New Roman" w:hAnsi="Times New Roman" w:cs="Times New Roman"/>
@@ -703,9 +711,9 @@
           <w:highlight w:val="yellow"/>
           <w:lang w:val="id-ID"/>
         </w:rPr>
-        <w:t>Vanishing</w:t>
-      </w:r>
-      <w:proofErr w:type="spellEnd"/>
+        <w:t xml:space="preserve"> </w:t>
+      </w:r>
+      <w:proofErr w:type="spellStart"/>
       <w:r>
         <w:rPr>
           <w:rFonts w:ascii="Times New Roman" w:hAnsi="Times New Roman" w:cs="Times New Roman"/>
@@ -714,9 +722,9 @@
           <w:highlight w:val="yellow"/>
           <w:lang w:val="id-ID"/>
         </w:rPr>
-        <w:t xml:space="preserve"> </w:t>
-      </w:r>
-      <w:proofErr w:type="spellStart"/>
+        <w:t>Gradient</w:t>
+      </w:r>
+      <w:proofErr w:type="spellEnd"/>
       <w:r>
         <w:rPr>
           <w:rFonts w:ascii="Times New Roman" w:hAnsi="Times New Roman" w:cs="Times New Roman"/>
@@ -725,7 +733,17 @@
           <w:highlight w:val="yellow"/>
           <w:lang w:val="id-ID"/>
         </w:rPr>
-        <w:t>Gradient</w:t>
+        <w:t xml:space="preserve"> pada </w:t>
+      </w:r>
+      <w:proofErr w:type="spellStart"/>
+      <w:r>
+        <w:rPr>
+          <w:rFonts w:ascii="Times New Roman" w:hAnsi="Times New Roman" w:cs="Times New Roman"/>
+          <w:sz w:val="24"/>
+          <w:szCs w:val="24"/>
+          <w:highlight w:val="yellow"/>
+        </w:rPr>
+        <w:t>Prediksi</w:t>
       </w:r>
       <w:proofErr w:type="spellEnd"/>
       <w:r>
@@ -736,7 +754,7 @@
           <w:highlight w:val="yellow"/>
           <w:lang w:val="id-ID"/>
         </w:rPr>
-        <w:t xml:space="preserve"> pada Peramalan Konsentrasi Polutan dalam Kualitas Udara DKI Jakarta</w:t>
+        <w:t xml:space="preserve"> Konsentrasi Polutan dalam Kualitas Udara DKI Jakarta</w:t>
       </w:r>
     </w:p>
     <w:p>
@@ -8173,7 +8191,29 @@
                     <w:szCs w:val="20"/>
                     <w:lang w:val="id-ID"/>
                   </w:rPr>
-                  <w:t xml:space="preserve"> et </w:t>
+                  <w:t xml:space="preserve"> </w:t>
+                </w:r>
+                <w:proofErr w:type="spellStart"/>
+                <w:r>
+                  <w:rPr>
+                    <w:rFonts w:ascii="Times New Roman" w:hAnsi="Times New Roman" w:cs="Times New Roman"/>
+                    <w:color w:val="000000"/>
+                    <w:sz w:val="20"/>
+                    <w:szCs w:val="20"/>
+                    <w:lang w:val="id-ID"/>
+                  </w:rPr>
+                  <w:t>et</w:t>
+                </w:r>
+                <w:proofErr w:type="spellEnd"/>
+                <w:r>
+                  <w:rPr>
+                    <w:rFonts w:ascii="Times New Roman" w:hAnsi="Times New Roman" w:cs="Times New Roman"/>
+                    <w:color w:val="000000"/>
+                    <w:sz w:val="20"/>
+                    <w:szCs w:val="20"/>
+                    <w:lang w:val="id-ID"/>
+                  </w:rPr>
+                  <w:t xml:space="preserve"> </w:t>
                 </w:r>
                 <w:proofErr w:type="spellStart"/>
                 <w:r>
@@ -34893,6 +34933,153 @@
           </w:p>
         </w:tc>
       </w:tr>
+      <w:tr>
+        <w:trPr>
+          <w:jc w:val="center"/>
+        </w:trPr>
+        <w:tc>
+          <w:tcPr>
+            <w:tcW w:w="421" w:type="dxa"/>
+          </w:tcPr>
+          <w:p>
+            <w:pPr>
+              <w:ind w:left="-111" w:right="-135"/>
+              <w:jc w:val="center"/>
+              <w:rPr>
+                <w:rFonts w:ascii="Times New Roman" w:hAnsi="Times New Roman" w:cs="Times New Roman"/>
+                <w:sz w:val="20"/>
+                <w:szCs w:val="20"/>
+                <w:highlight w:val="yellow"/>
+              </w:rPr>
+            </w:pPr>
+            <w:r>
+              <w:rPr>
+                <w:rFonts w:ascii="Times New Roman" w:hAnsi="Times New Roman" w:cs="Times New Roman"/>
+                <w:sz w:val="20"/>
+                <w:szCs w:val="20"/>
+              </w:rPr>
+              <w:t>14.</w:t>
+            </w:r>
+          </w:p>
+        </w:tc>
+        <w:sdt>
+          <w:sdtPr>
+            <w:rPr>
+              <w:rFonts w:ascii="Times New Roman" w:hAnsi="Times New Roman" w:cs="Times New Roman"/>
+              <w:color w:val="000000"/>
+              <w:sz w:val="20"/>
+              <w:szCs w:val="20"/>
+            </w:rPr>
+            <w:tag w:val="MENDELEY_CITATION_v3_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"/>
+            <w:id w:val="1180473303"/>
+            <w:placeholder>
+              <w:docPart w:val="DefaultPlaceholder_-1854013440"/>
+            </w:placeholder>
+          </w:sdtPr>
+          <w:sdtContent>
+            <w:tc>
+              <w:tcPr>
+                <w:tcW w:w="992" w:type="dxa"/>
+              </w:tcPr>
+              <w:p>
+                <w:pPr>
+                  <w:jc w:val="both"/>
+                  <w:rPr>
+                    <w:rFonts w:ascii="Times New Roman" w:hAnsi="Times New Roman" w:cs="Times New Roman"/>
+                    <w:color w:val="000000"/>
+                    <w:sz w:val="20"/>
+                    <w:szCs w:val="20"/>
+                  </w:rPr>
+                </w:pPr>
+                <w:r>
+                  <w:rPr>
+                    <w:rFonts w:ascii="Times New Roman" w:hAnsi="Times New Roman" w:cs="Times New Roman"/>
+                    <w:color w:val="000000"/>
+                    <w:sz w:val="20"/>
+                    <w:szCs w:val="20"/>
+                  </w:rPr>
+                  <w:t>(Qin et al., 2019)</w:t>
+                </w:r>
+              </w:p>
+            </w:tc>
+          </w:sdtContent>
+        </w:sdt>
+        <w:tc>
+          <w:tcPr>
+            <w:tcW w:w="1276" w:type="dxa"/>
+          </w:tcPr>
+          <w:p>
+            <w:pPr>
+              <w:rPr>
+                <w:rFonts w:ascii="Times New Roman" w:hAnsi="Times New Roman" w:cs="Times New Roman"/>
+                <w:sz w:val="20"/>
+                <w:szCs w:val="20"/>
+              </w:rPr>
+            </w:pPr>
+            <w:r>
+              <w:rPr>
+                <w:rFonts w:ascii="Times New Roman" w:hAnsi="Times New Roman" w:cs="Times New Roman"/>
+                <w:sz w:val="20"/>
+                <w:szCs w:val="20"/>
+              </w:rPr>
+              <w:t>CNN + LSTM</w:t>
+            </w:r>
+          </w:p>
+        </w:tc>
+        <w:tc>
+          <w:tcPr>
+            <w:tcW w:w="3969" w:type="dxa"/>
+          </w:tcPr>
+          <w:p>
+            <w:pPr>
+              <w:pStyle w:val="ListParagraph"/>
+              <w:numPr>
+                <w:ilvl w:val="0"/>
+                <w:numId w:val="46"/>
+              </w:numPr>
+              <w:ind w:left="353"/>
+              <w:jc w:val="both"/>
+              <w:rPr>
+                <w:rFonts w:ascii="Times New Roman" w:hAnsi="Times New Roman" w:cs="Times New Roman"/>
+                <w:sz w:val="20"/>
+                <w:szCs w:val="20"/>
+              </w:rPr>
+            </w:pPr>
+          </w:p>
+        </w:tc>
+        <w:tc>
+          <w:tcPr>
+            <w:tcW w:w="2976" w:type="dxa"/>
+          </w:tcPr>
+          <w:p>
+            <w:pPr>
+              <w:jc w:val="both"/>
+              <w:rPr>
+                <w:rFonts w:ascii="Times New Roman" w:hAnsi="Times New Roman" w:cs="Times New Roman"/>
+                <w:sz w:val="20"/>
+                <w:szCs w:val="20"/>
+              </w:rPr>
+            </w:pPr>
+          </w:p>
+        </w:tc>
+        <w:tc>
+          <w:tcPr>
+            <w:tcW w:w="3105" w:type="dxa"/>
+          </w:tcPr>
+          <w:p>
+            <w:pPr>
+              <w:pStyle w:val="ListParagraph"/>
+              <w:ind w:left="318"/>
+              <w:jc w:val="both"/>
+              <w:rPr>
+                <w:rFonts w:ascii="Times New Roman" w:hAnsi="Times New Roman" w:cs="Times New Roman"/>
+                <w:sz w:val="20"/>
+                <w:szCs w:val="20"/>
+              </w:rPr>
+            </w:pPr>
+          </w:p>
+        </w:tc>
+      </w:tr>
     </w:tbl>
     <w:p>
       <w:pPr>
@@ -34922,6 +35109,7 @@
           <w:szCs w:val="24"/>
           <w:lang w:val="id-ID"/>
         </w:rPr>
+        <w:lastRenderedPageBreak/>
         <w:t xml:space="preserve">Catatan </w:t>
       </w:r>
       <w:proofErr w:type="spellStart"/>
@@ -34962,7 +35150,6 @@
           <w:szCs w:val="24"/>
           <w:lang w:val="id-ID"/>
         </w:rPr>
-        <w:lastRenderedPageBreak/>
         <w:t xml:space="preserve">Peramalan kualitas udara yang sudah ada hanya menggunakan korelasi temporal dari data </w:t>
       </w:r>
       <w:proofErr w:type="spellStart"/>
@@ -36484,7 +36671,7 @@
             <w:autoSpaceDE w:val="0"/>
             <w:autoSpaceDN w:val="0"/>
             <w:ind w:hanging="480"/>
-            <w:divId w:val="79065904"/>
+            <w:divId w:val="1534072834"/>
             <w:rPr>
               <w:rFonts w:eastAsia="Times New Roman"/>
               <w:kern w:val="0"/>
@@ -36547,7 +36734,7 @@
             <w:autoSpaceDE w:val="0"/>
             <w:autoSpaceDN w:val="0"/>
             <w:ind w:hanging="480"/>
-            <w:divId w:val="584647770"/>
+            <w:divId w:val="993991432"/>
             <w:rPr>
               <w:rFonts w:eastAsia="Times New Roman"/>
             </w:rPr>
@@ -36592,7 +36779,7 @@
             <w:autoSpaceDE w:val="0"/>
             <w:autoSpaceDN w:val="0"/>
             <w:ind w:hanging="480"/>
-            <w:divId w:val="1880241369"/>
+            <w:divId w:val="352346224"/>
             <w:rPr>
               <w:rFonts w:eastAsia="Times New Roman"/>
             </w:rPr>
@@ -36679,7 +36866,7 @@
             <w:autoSpaceDE w:val="0"/>
             <w:autoSpaceDN w:val="0"/>
             <w:ind w:hanging="480"/>
-            <w:divId w:val="2005739205"/>
+            <w:divId w:val="9066966"/>
             <w:rPr>
               <w:rFonts w:eastAsia="Times New Roman"/>
             </w:rPr>
@@ -36802,7 +36989,7 @@
             <w:autoSpaceDE w:val="0"/>
             <w:autoSpaceDN w:val="0"/>
             <w:ind w:hanging="480"/>
-            <w:divId w:val="1819226461"/>
+            <w:divId w:val="1621759469"/>
             <w:rPr>
               <w:rFonts w:eastAsia="Times New Roman"/>
             </w:rPr>
@@ -36869,7 +37056,7 @@
             <w:autoSpaceDE w:val="0"/>
             <w:autoSpaceDN w:val="0"/>
             <w:ind w:hanging="480"/>
-            <w:divId w:val="1425564441"/>
+            <w:divId w:val="626618571"/>
             <w:rPr>
               <w:rFonts w:eastAsia="Times New Roman"/>
             </w:rPr>
@@ -36914,7 +37101,7 @@
             <w:autoSpaceDE w:val="0"/>
             <w:autoSpaceDN w:val="0"/>
             <w:ind w:hanging="480"/>
-            <w:divId w:val="1249004798"/>
+            <w:divId w:val="1199466377"/>
             <w:rPr>
               <w:rFonts w:eastAsia="Times New Roman"/>
             </w:rPr>
@@ -36983,7 +37170,7 @@
             <w:autoSpaceDE w:val="0"/>
             <w:autoSpaceDN w:val="0"/>
             <w:ind w:hanging="480"/>
-            <w:divId w:val="1282608258"/>
+            <w:divId w:val="527135305"/>
             <w:rPr>
               <w:rFonts w:eastAsia="Times New Roman"/>
             </w:rPr>
@@ -37028,7 +37215,52 @@
             <w:autoSpaceDE w:val="0"/>
             <w:autoSpaceDN w:val="0"/>
             <w:ind w:hanging="480"/>
-            <w:divId w:val="1886065249"/>
+            <w:divId w:val="1233001645"/>
+            <w:rPr>
+              <w:rFonts w:eastAsia="Times New Roman"/>
+            </w:rPr>
+          </w:pPr>
+          <w:r>
+            <w:rPr>
+              <w:rFonts w:eastAsia="Times New Roman"/>
+            </w:rPr>
+            <w:t xml:space="preserve">Qin, D., Yu, J., Zou, G., Yong, R., Zhao, Q., &amp; Zhang, B. (2019). A Novel Combined Prediction Scheme Based on CNN and LSTM for Urban PM2.5 Concentration. </w:t>
+          </w:r>
+          <w:r>
+            <w:rPr>
+              <w:rFonts w:eastAsia="Times New Roman"/>
+              <w:i/>
+              <w:iCs/>
+            </w:rPr>
+            <w:t>IEEE Access</w:t>
+          </w:r>
+          <w:r>
+            <w:rPr>
+              <w:rFonts w:eastAsia="Times New Roman"/>
+            </w:rPr>
+            <w:t xml:space="preserve">, </w:t>
+          </w:r>
+          <w:r>
+            <w:rPr>
+              <w:rFonts w:eastAsia="Times New Roman"/>
+              <w:i/>
+              <w:iCs/>
+            </w:rPr>
+            <w:t>7</w:t>
+          </w:r>
+          <w:r>
+            <w:rPr>
+              <w:rFonts w:eastAsia="Times New Roman"/>
+            </w:rPr>
+            <w:t>, 20050–20059. https://doi.org/10.1109/ACCESS.2019.2897028</w:t>
+          </w:r>
+        </w:p>
+        <w:p>
+          <w:pPr>
+            <w:autoSpaceDE w:val="0"/>
+            <w:autoSpaceDN w:val="0"/>
+            <w:ind w:hanging="480"/>
+            <w:divId w:val="1417165387"/>
             <w:rPr>
               <w:rFonts w:eastAsia="Times New Roman"/>
             </w:rPr>
@@ -37073,7 +37305,7 @@
             <w:autoSpaceDE w:val="0"/>
             <w:autoSpaceDN w:val="0"/>
             <w:ind w:hanging="480"/>
-            <w:divId w:val="858082647"/>
+            <w:divId w:val="1567380382"/>
             <w:rPr>
               <w:rFonts w:eastAsia="Times New Roman"/>
             </w:rPr>
@@ -37132,7 +37364,7 @@
             <w:autoSpaceDE w:val="0"/>
             <w:autoSpaceDN w:val="0"/>
             <w:ind w:hanging="480"/>
-            <w:divId w:val="669874575"/>
+            <w:divId w:val="560022335"/>
             <w:rPr>
               <w:rFonts w:eastAsia="Times New Roman"/>
             </w:rPr>
@@ -37141,6 +37373,7 @@
             <w:rPr>
               <w:rFonts w:eastAsia="Times New Roman"/>
             </w:rPr>
+            <w:lastRenderedPageBreak/>
             <w:t xml:space="preserve">Wang, Z., Zheng, W., Song, C., Zhang, Z., Lian, J., Yue, S., &amp; Ji, S. (2019). Air Quality Measurement Based on Double-Channel Convolutional Neural Network Ensemble Learning. </w:t>
           </w:r>
           <w:r>
@@ -37177,7 +37410,7 @@
             <w:autoSpaceDE w:val="0"/>
             <w:autoSpaceDN w:val="0"/>
             <w:ind w:hanging="480"/>
-            <w:divId w:val="23143677"/>
+            <w:divId w:val="808864214"/>
             <w:rPr>
               <w:rFonts w:eastAsia="Times New Roman"/>
             </w:rPr>
@@ -37186,7 +37419,6 @@
             <w:rPr>
               <w:rFonts w:eastAsia="Times New Roman"/>
             </w:rPr>
-            <w:lastRenderedPageBreak/>
             <w:t xml:space="preserve">Zhang, B., Zou, G., Qin, D., Ni, Q., Mao, H., &amp; Li, M. (2022). RCL-Learning: </w:t>
           </w:r>
           <w:proofErr w:type="spellStart"/>
@@ -37237,7 +37469,7 @@
             <w:autoSpaceDE w:val="0"/>
             <w:autoSpaceDN w:val="0"/>
             <w:ind w:hanging="480"/>
-            <w:divId w:val="432356734"/>
+            <w:divId w:val="479033009"/>
             <w:rPr>
               <w:rFonts w:eastAsia="Times New Roman"/>
             </w:rPr>
@@ -37307,8 +37539,13 @@
         <w:annotationRef/>
       </w:r>
       <w:r>
-        <w:t>Alasan ResNet</w:t>
-      </w:r>
+        <w:t xml:space="preserve">Alasan </w:t>
+      </w:r>
+      <w:proofErr w:type="spellStart"/>
+      <w:r>
+        <w:t>ResNet</w:t>
+      </w:r>
+      <w:proofErr w:type="spellEnd"/>
     </w:p>
   </w:comment>
   <w:comment w:id="2" w:author="syafira Widiyanti" w:date="2024-02-09T15:43:00Z" w:initials="sW">
@@ -37323,8 +37560,21 @@
         <w:annotationRef/>
       </w:r>
       <w:r>
-        <w:t>Bagus struktur jurnalnya</w:t>
-      </w:r>
+        <w:t xml:space="preserve">Bagus </w:t>
+      </w:r>
+      <w:proofErr w:type="spellStart"/>
+      <w:r>
+        <w:t>struktur</w:t>
+      </w:r>
+      <w:proofErr w:type="spellEnd"/>
+      <w:r>
+        <w:t xml:space="preserve"> </w:t>
+      </w:r>
+      <w:proofErr w:type="spellStart"/>
+      <w:r>
+        <w:t>jurnalnya</w:t>
+      </w:r>
+      <w:proofErr w:type="spellEnd"/>
     </w:p>
   </w:comment>
   <w:comment w:id="3" w:author="syafira Widiyanti" w:date="2024-02-13T11:13:00Z" w:initials="sW">
@@ -37346,8 +37596,29 @@
       <w:pPr>
         <w:pStyle w:val="CommentText"/>
       </w:pPr>
-      <w:r>
-        <w:t>Tambahan untuk fine-tuning (improve prediction accuracy by adjusting weigths)</w:t>
+      <w:proofErr w:type="spellStart"/>
+      <w:r>
+        <w:t>Tambahan</w:t>
+      </w:r>
+      <w:proofErr w:type="spellEnd"/>
+      <w:r>
+        <w:t xml:space="preserve"> </w:t>
+      </w:r>
+      <w:proofErr w:type="spellStart"/>
+      <w:r>
+        <w:t>untuk</w:t>
+      </w:r>
+      <w:proofErr w:type="spellEnd"/>
+      <w:r>
+        <w:t xml:space="preserve"> fine-tuning (improve prediction accuracy by adjusting </w:t>
+      </w:r>
+      <w:proofErr w:type="spellStart"/>
+      <w:r>
+        <w:t>weigths</w:t>
+      </w:r>
+      <w:proofErr w:type="spellEnd"/>
+      <w:r>
+        <w:t>)</w:t>
       </w:r>
     </w:p>
   </w:comment>
@@ -39870,9 +40141,9 @@
     </w:lvl>
   </w:abstractNum>
   <w:abstractNum w:abstractNumId="28" w15:restartNumberingAfterBreak="0">
-    <w:nsid w:val="646304B9"/>
+    <w:nsid w:val="63771FAC"/>
     <w:multiLevelType w:val="hybridMultilevel"/>
-    <w:tmpl w:val="9C9E03B0"/>
+    <w:tmpl w:val="6BD8D972"/>
     <w:lvl w:ilvl="0" w:tplc="0409000F">
       <w:start w:val="1"/>
       <w:numFmt w:val="decimal"/>
@@ -39959,9 +40230,9 @@
     </w:lvl>
   </w:abstractNum>
   <w:abstractNum w:abstractNumId="29" w15:restartNumberingAfterBreak="0">
-    <w:nsid w:val="66AB7DD1"/>
+    <w:nsid w:val="646304B9"/>
     <w:multiLevelType w:val="hybridMultilevel"/>
-    <w:tmpl w:val="E5268898"/>
+    <w:tmpl w:val="9C9E03B0"/>
     <w:lvl w:ilvl="0" w:tplc="0409000F">
       <w:start w:val="1"/>
       <w:numFmt w:val="decimal"/>
@@ -40048,9 +40319,9 @@
     </w:lvl>
   </w:abstractNum>
   <w:abstractNum w:abstractNumId="30" w15:restartNumberingAfterBreak="0">
-    <w:nsid w:val="6A691B00"/>
+    <w:nsid w:val="66AB7DD1"/>
     <w:multiLevelType w:val="hybridMultilevel"/>
-    <w:tmpl w:val="459000B0"/>
+    <w:tmpl w:val="E5268898"/>
     <w:lvl w:ilvl="0" w:tplc="0409000F">
       <w:start w:val="1"/>
       <w:numFmt w:val="decimal"/>
@@ -40137,16 +40408,16 @@
     </w:lvl>
   </w:abstractNum>
   <w:abstractNum w:abstractNumId="31" w15:restartNumberingAfterBreak="0">
-    <w:nsid w:val="6ACD0D73"/>
+    <w:nsid w:val="6A691B00"/>
     <w:multiLevelType w:val="hybridMultilevel"/>
-    <w:tmpl w:val="957AF95C"/>
-    <w:lvl w:ilvl="0" w:tplc="ECE253EA">
+    <w:tmpl w:val="459000B0"/>
+    <w:lvl w:ilvl="0" w:tplc="0409000F">
       <w:start w:val="1"/>
-      <w:numFmt w:val="lowerLetter"/>
+      <w:numFmt w:val="decimal"/>
       <w:lvlText w:val="%1."/>
       <w:lvlJc w:val="left"/>
       <w:pPr>
-        <w:ind w:left="1080" w:hanging="360"/>
+        <w:ind w:left="720" w:hanging="360"/>
       </w:pPr>
       <w:rPr>
         <w:rFonts w:hint="default"/>
@@ -40158,7 +40429,7 @@
       <w:lvlText w:val="%2."/>
       <w:lvlJc w:val="left"/>
       <w:pPr>
-        <w:ind w:left="1800" w:hanging="360"/>
+        <w:ind w:left="1440" w:hanging="360"/>
       </w:pPr>
     </w:lvl>
     <w:lvl w:ilvl="2" w:tplc="0409001B" w:tentative="1">
@@ -40167,7 +40438,7 @@
       <w:lvlText w:val="%3."/>
       <w:lvlJc w:val="right"/>
       <w:pPr>
-        <w:ind w:left="2520" w:hanging="180"/>
+        <w:ind w:left="2160" w:hanging="180"/>
       </w:pPr>
     </w:lvl>
     <w:lvl w:ilvl="3" w:tplc="0409000F" w:tentative="1">
@@ -40176,7 +40447,7 @@
       <w:lvlText w:val="%4."/>
       <w:lvlJc w:val="left"/>
       <w:pPr>
-        <w:ind w:left="3240" w:hanging="360"/>
+        <w:ind w:left="2880" w:hanging="360"/>
       </w:pPr>
     </w:lvl>
     <w:lvl w:ilvl="4" w:tplc="04090019" w:tentative="1">
@@ -40185,7 +40456,7 @@
       <w:lvlText w:val="%5."/>
       <w:lvlJc w:val="left"/>
       <w:pPr>
-        <w:ind w:left="3960" w:hanging="360"/>
+        <w:ind w:left="3600" w:hanging="360"/>
       </w:pPr>
     </w:lvl>
     <w:lvl w:ilvl="5" w:tplc="0409001B" w:tentative="1">
@@ -40194,7 +40465,7 @@
       <w:lvlText w:val="%6."/>
       <w:lvlJc w:val="right"/>
       <w:pPr>
-        <w:ind w:left="4680" w:hanging="180"/>
+        <w:ind w:left="4320" w:hanging="180"/>
       </w:pPr>
     </w:lvl>
     <w:lvl w:ilvl="6" w:tplc="0409000F" w:tentative="1">
@@ -40203,7 +40474,7 @@
       <w:lvlText w:val="%7."/>
       <w:lvlJc w:val="left"/>
       <w:pPr>
-        <w:ind w:left="5400" w:hanging="360"/>
+        <w:ind w:left="5040" w:hanging="360"/>
       </w:pPr>
     </w:lvl>
     <w:lvl w:ilvl="7" w:tplc="04090019" w:tentative="1">
@@ -40212,7 +40483,7 @@
       <w:lvlText w:val="%8."/>
       <w:lvlJc w:val="left"/>
       <w:pPr>
-        <w:ind w:left="6120" w:hanging="360"/>
+        <w:ind w:left="5760" w:hanging="360"/>
       </w:pPr>
     </w:lvl>
     <w:lvl w:ilvl="8" w:tplc="0409001B" w:tentative="1">
@@ -40221,21 +40492,21 @@
       <w:lvlText w:val="%9."/>
       <w:lvlJc w:val="right"/>
       <w:pPr>
-        <w:ind w:left="6840" w:hanging="180"/>
+        <w:ind w:left="6480" w:hanging="180"/>
       </w:pPr>
     </w:lvl>
   </w:abstractNum>
   <w:abstractNum w:abstractNumId="32" w15:restartNumberingAfterBreak="0">
-    <w:nsid w:val="6EE46C6C"/>
+    <w:nsid w:val="6ACD0D73"/>
     <w:multiLevelType w:val="hybridMultilevel"/>
-    <w:tmpl w:val="FB4A039E"/>
-    <w:lvl w:ilvl="0" w:tplc="3E92F1BA">
+    <w:tmpl w:val="957AF95C"/>
+    <w:lvl w:ilvl="0" w:tplc="ECE253EA">
       <w:start w:val="1"/>
       <w:numFmt w:val="lowerLetter"/>
       <w:lvlText w:val="%1."/>
       <w:lvlJc w:val="left"/>
       <w:pPr>
-        <w:ind w:left="717" w:hanging="360"/>
+        <w:ind w:left="1080" w:hanging="360"/>
       </w:pPr>
       <w:rPr>
         <w:rFonts w:hint="default"/>
@@ -40247,7 +40518,7 @@
       <w:lvlText w:val="%2."/>
       <w:lvlJc w:val="left"/>
       <w:pPr>
-        <w:ind w:left="1437" w:hanging="360"/>
+        <w:ind w:left="1800" w:hanging="360"/>
       </w:pPr>
     </w:lvl>
     <w:lvl w:ilvl="2" w:tplc="0409001B" w:tentative="1">
@@ -40256,7 +40527,7 @@
       <w:lvlText w:val="%3."/>
       <w:lvlJc w:val="right"/>
       <w:pPr>
-        <w:ind w:left="2157" w:hanging="180"/>
+        <w:ind w:left="2520" w:hanging="180"/>
       </w:pPr>
     </w:lvl>
     <w:lvl w:ilvl="3" w:tplc="0409000F" w:tentative="1">
@@ -40265,7 +40536,7 @@
       <w:lvlText w:val="%4."/>
       <w:lvlJc w:val="left"/>
       <w:pPr>
-        <w:ind w:left="2877" w:hanging="360"/>
+        <w:ind w:left="3240" w:hanging="360"/>
       </w:pPr>
     </w:lvl>
     <w:lvl w:ilvl="4" w:tplc="04090019" w:tentative="1">
@@ -40274,7 +40545,7 @@
       <w:lvlText w:val="%5."/>
       <w:lvlJc w:val="left"/>
       <w:pPr>
-        <w:ind w:left="3597" w:hanging="360"/>
+        <w:ind w:left="3960" w:hanging="360"/>
       </w:pPr>
     </w:lvl>
     <w:lvl w:ilvl="5" w:tplc="0409001B" w:tentative="1">
@@ -40283,7 +40554,7 @@
       <w:lvlText w:val="%6."/>
       <w:lvlJc w:val="right"/>
       <w:pPr>
-        <w:ind w:left="4317" w:hanging="180"/>
+        <w:ind w:left="4680" w:hanging="180"/>
       </w:pPr>
     </w:lvl>
     <w:lvl w:ilvl="6" w:tplc="0409000F" w:tentative="1">
@@ -40292,7 +40563,7 @@
       <w:lvlText w:val="%7."/>
       <w:lvlJc w:val="left"/>
       <w:pPr>
-        <w:ind w:left="5037" w:hanging="360"/>
+        <w:ind w:left="5400" w:hanging="360"/>
       </w:pPr>
     </w:lvl>
     <w:lvl w:ilvl="7" w:tplc="04090019" w:tentative="1">
@@ -40301,7 +40572,7 @@
       <w:lvlText w:val="%8."/>
       <w:lvlJc w:val="left"/>
       <w:pPr>
-        <w:ind w:left="5757" w:hanging="360"/>
+        <w:ind w:left="6120" w:hanging="360"/>
       </w:pPr>
     </w:lvl>
     <w:lvl w:ilvl="8" w:tplc="0409001B" w:tentative="1">
@@ -40310,21 +40581,21 @@
       <w:lvlText w:val="%9."/>
       <w:lvlJc w:val="right"/>
       <w:pPr>
-        <w:ind w:left="6477" w:hanging="180"/>
+        <w:ind w:left="6840" w:hanging="180"/>
       </w:pPr>
     </w:lvl>
   </w:abstractNum>
   <w:abstractNum w:abstractNumId="33" w15:restartNumberingAfterBreak="0">
-    <w:nsid w:val="6F1C4CA7"/>
+    <w:nsid w:val="6EE46C6C"/>
     <w:multiLevelType w:val="hybridMultilevel"/>
-    <w:tmpl w:val="558C39FA"/>
-    <w:lvl w:ilvl="0" w:tplc="FC4483F8">
+    <w:tmpl w:val="FB4A039E"/>
+    <w:lvl w:ilvl="0" w:tplc="3E92F1BA">
       <w:start w:val="1"/>
-      <w:numFmt w:val="decimal"/>
+      <w:numFmt w:val="lowerLetter"/>
       <w:lvlText w:val="%1."/>
       <w:lvlJc w:val="left"/>
       <w:pPr>
-        <w:ind w:left="317" w:hanging="360"/>
+        <w:ind w:left="717" w:hanging="360"/>
       </w:pPr>
       <w:rPr>
         <w:rFonts w:hint="default"/>
@@ -40336,7 +40607,7 @@
       <w:lvlText w:val="%2."/>
       <w:lvlJc w:val="left"/>
       <w:pPr>
-        <w:ind w:left="1037" w:hanging="360"/>
+        <w:ind w:left="1437" w:hanging="360"/>
       </w:pPr>
     </w:lvl>
     <w:lvl w:ilvl="2" w:tplc="0409001B" w:tentative="1">
@@ -40345,7 +40616,7 @@
       <w:lvlText w:val="%3."/>
       <w:lvlJc w:val="right"/>
       <w:pPr>
-        <w:ind w:left="1757" w:hanging="180"/>
+        <w:ind w:left="2157" w:hanging="180"/>
       </w:pPr>
     </w:lvl>
     <w:lvl w:ilvl="3" w:tplc="0409000F" w:tentative="1">
@@ -40354,7 +40625,7 @@
       <w:lvlText w:val="%4."/>
       <w:lvlJc w:val="left"/>
       <w:pPr>
-        <w:ind w:left="2477" w:hanging="360"/>
+        <w:ind w:left="2877" w:hanging="360"/>
       </w:pPr>
     </w:lvl>
     <w:lvl w:ilvl="4" w:tplc="04090019" w:tentative="1">
@@ -40363,7 +40634,7 @@
       <w:lvlText w:val="%5."/>
       <w:lvlJc w:val="left"/>
       <w:pPr>
-        <w:ind w:left="3197" w:hanging="360"/>
+        <w:ind w:left="3597" w:hanging="360"/>
       </w:pPr>
     </w:lvl>
     <w:lvl w:ilvl="5" w:tplc="0409001B" w:tentative="1">
@@ -40372,7 +40643,7 @@
       <w:lvlText w:val="%6."/>
       <w:lvlJc w:val="right"/>
       <w:pPr>
-        <w:ind w:left="3917" w:hanging="180"/>
+        <w:ind w:left="4317" w:hanging="180"/>
       </w:pPr>
     </w:lvl>
     <w:lvl w:ilvl="6" w:tplc="0409000F" w:tentative="1">
@@ -40381,7 +40652,7 @@
       <w:lvlText w:val="%7."/>
       <w:lvlJc w:val="left"/>
       <w:pPr>
-        <w:ind w:left="4637" w:hanging="360"/>
+        <w:ind w:left="5037" w:hanging="360"/>
       </w:pPr>
     </w:lvl>
     <w:lvl w:ilvl="7" w:tplc="04090019" w:tentative="1">
@@ -40390,7 +40661,7 @@
       <w:lvlText w:val="%8."/>
       <w:lvlJc w:val="left"/>
       <w:pPr>
-        <w:ind w:left="5357" w:hanging="360"/>
+        <w:ind w:left="5757" w:hanging="360"/>
       </w:pPr>
     </w:lvl>
     <w:lvl w:ilvl="8" w:tplc="0409001B" w:tentative="1">
@@ -40399,21 +40670,21 @@
       <w:lvlText w:val="%9."/>
       <w:lvlJc w:val="right"/>
       <w:pPr>
-        <w:ind w:left="6077" w:hanging="180"/>
+        <w:ind w:left="6477" w:hanging="180"/>
       </w:pPr>
     </w:lvl>
   </w:abstractNum>
   <w:abstractNum w:abstractNumId="34" w15:restartNumberingAfterBreak="0">
-    <w:nsid w:val="6FAC673C"/>
+    <w:nsid w:val="6F1C4CA7"/>
     <w:multiLevelType w:val="hybridMultilevel"/>
-    <w:tmpl w:val="D5BC1C48"/>
-    <w:lvl w:ilvl="0" w:tplc="0409000F">
+    <w:tmpl w:val="558C39FA"/>
+    <w:lvl w:ilvl="0" w:tplc="FC4483F8">
       <w:start w:val="1"/>
       <w:numFmt w:val="decimal"/>
       <w:lvlText w:val="%1."/>
       <w:lvlJc w:val="left"/>
       <w:pPr>
-        <w:ind w:left="720" w:hanging="360"/>
+        <w:ind w:left="317" w:hanging="360"/>
       </w:pPr>
       <w:rPr>
         <w:rFonts w:hint="default"/>
@@ -40425,7 +40696,7 @@
       <w:lvlText w:val="%2."/>
       <w:lvlJc w:val="left"/>
       <w:pPr>
-        <w:ind w:left="1440" w:hanging="360"/>
+        <w:ind w:left="1037" w:hanging="360"/>
       </w:pPr>
     </w:lvl>
     <w:lvl w:ilvl="2" w:tplc="0409001B" w:tentative="1">
@@ -40434,7 +40705,7 @@
       <w:lvlText w:val="%3."/>
       <w:lvlJc w:val="right"/>
       <w:pPr>
-        <w:ind w:left="2160" w:hanging="180"/>
+        <w:ind w:left="1757" w:hanging="180"/>
       </w:pPr>
     </w:lvl>
     <w:lvl w:ilvl="3" w:tplc="0409000F" w:tentative="1">
@@ -40443,7 +40714,7 @@
       <w:lvlText w:val="%4."/>
       <w:lvlJc w:val="left"/>
       <w:pPr>
-        <w:ind w:left="2880" w:hanging="360"/>
+        <w:ind w:left="2477" w:hanging="360"/>
       </w:pPr>
     </w:lvl>
     <w:lvl w:ilvl="4" w:tplc="04090019" w:tentative="1">
@@ -40452,7 +40723,7 @@
       <w:lvlText w:val="%5."/>
       <w:lvlJc w:val="left"/>
       <w:pPr>
-        <w:ind w:left="3600" w:hanging="360"/>
+        <w:ind w:left="3197" w:hanging="360"/>
       </w:pPr>
     </w:lvl>
     <w:lvl w:ilvl="5" w:tplc="0409001B" w:tentative="1">
@@ -40461,7 +40732,7 @@
       <w:lvlText w:val="%6."/>
       <w:lvlJc w:val="right"/>
       <w:pPr>
-        <w:ind w:left="4320" w:hanging="180"/>
+        <w:ind w:left="3917" w:hanging="180"/>
       </w:pPr>
     </w:lvl>
     <w:lvl w:ilvl="6" w:tplc="0409000F" w:tentative="1">
@@ -40470,7 +40741,7 @@
       <w:lvlText w:val="%7."/>
       <w:lvlJc w:val="left"/>
       <w:pPr>
-        <w:ind w:left="5040" w:hanging="360"/>
+        <w:ind w:left="4637" w:hanging="360"/>
       </w:pPr>
     </w:lvl>
     <w:lvl w:ilvl="7" w:tplc="04090019" w:tentative="1">
@@ -40479,7 +40750,7 @@
       <w:lvlText w:val="%8."/>
       <w:lvlJc w:val="left"/>
       <w:pPr>
-        <w:ind w:left="5760" w:hanging="360"/>
+        <w:ind w:left="5357" w:hanging="360"/>
       </w:pPr>
     </w:lvl>
     <w:lvl w:ilvl="8" w:tplc="0409001B" w:tentative="1">
@@ -40488,14 +40759,14 @@
       <w:lvlText w:val="%9."/>
       <w:lvlJc w:val="right"/>
       <w:pPr>
-        <w:ind w:left="6480" w:hanging="180"/>
+        <w:ind w:left="6077" w:hanging="180"/>
       </w:pPr>
     </w:lvl>
   </w:abstractNum>
   <w:abstractNum w:abstractNumId="35" w15:restartNumberingAfterBreak="0">
-    <w:nsid w:val="6FFF5467"/>
+    <w:nsid w:val="6FAC673C"/>
     <w:multiLevelType w:val="hybridMultilevel"/>
-    <w:tmpl w:val="210C0E82"/>
+    <w:tmpl w:val="D5BC1C48"/>
     <w:lvl w:ilvl="0" w:tplc="0409000F">
       <w:start w:val="1"/>
       <w:numFmt w:val="decimal"/>
@@ -40582,9 +40853,9 @@
     </w:lvl>
   </w:abstractNum>
   <w:abstractNum w:abstractNumId="36" w15:restartNumberingAfterBreak="0">
-    <w:nsid w:val="72BF6091"/>
+    <w:nsid w:val="6FFF5467"/>
     <w:multiLevelType w:val="hybridMultilevel"/>
-    <w:tmpl w:val="95322CD0"/>
+    <w:tmpl w:val="210C0E82"/>
     <w:lvl w:ilvl="0" w:tplc="0409000F">
       <w:start w:val="1"/>
       <w:numFmt w:val="decimal"/>
@@ -40671,9 +40942,9 @@
     </w:lvl>
   </w:abstractNum>
   <w:abstractNum w:abstractNumId="37" w15:restartNumberingAfterBreak="0">
-    <w:nsid w:val="72D51DF5"/>
+    <w:nsid w:val="72BF6091"/>
     <w:multiLevelType w:val="hybridMultilevel"/>
-    <w:tmpl w:val="18FCE752"/>
+    <w:tmpl w:val="95322CD0"/>
     <w:lvl w:ilvl="0" w:tplc="0409000F">
       <w:start w:val="1"/>
       <w:numFmt w:val="decimal"/>
@@ -40760,9 +41031,9 @@
     </w:lvl>
   </w:abstractNum>
   <w:abstractNum w:abstractNumId="38" w15:restartNumberingAfterBreak="0">
-    <w:nsid w:val="732113A0"/>
+    <w:nsid w:val="72D51DF5"/>
     <w:multiLevelType w:val="hybridMultilevel"/>
-    <w:tmpl w:val="62967B9A"/>
+    <w:tmpl w:val="18FCE752"/>
     <w:lvl w:ilvl="0" w:tplc="0409000F">
       <w:start w:val="1"/>
       <w:numFmt w:val="decimal"/>
@@ -40849,9 +41120,9 @@
     </w:lvl>
   </w:abstractNum>
   <w:abstractNum w:abstractNumId="39" w15:restartNumberingAfterBreak="0">
-    <w:nsid w:val="75C262D2"/>
+    <w:nsid w:val="732113A0"/>
     <w:multiLevelType w:val="hybridMultilevel"/>
-    <w:tmpl w:val="D666C232"/>
+    <w:tmpl w:val="62967B9A"/>
     <w:lvl w:ilvl="0" w:tplc="0409000F">
       <w:start w:val="1"/>
       <w:numFmt w:val="decimal"/>
@@ -40938,9 +41209,9 @@
     </w:lvl>
   </w:abstractNum>
   <w:abstractNum w:abstractNumId="40" w15:restartNumberingAfterBreak="0">
-    <w:nsid w:val="762E03F6"/>
+    <w:nsid w:val="75C262D2"/>
     <w:multiLevelType w:val="hybridMultilevel"/>
-    <w:tmpl w:val="0D281AA2"/>
+    <w:tmpl w:val="D666C232"/>
     <w:lvl w:ilvl="0" w:tplc="0409000F">
       <w:start w:val="1"/>
       <w:numFmt w:val="decimal"/>
@@ -41027,16 +41298,16 @@
     </w:lvl>
   </w:abstractNum>
   <w:abstractNum w:abstractNumId="41" w15:restartNumberingAfterBreak="0">
-    <w:nsid w:val="775B40D6"/>
+    <w:nsid w:val="762E03F6"/>
     <w:multiLevelType w:val="hybridMultilevel"/>
-    <w:tmpl w:val="D4BA7EEA"/>
-    <w:lvl w:ilvl="0" w:tplc="6E7CF886">
+    <w:tmpl w:val="0D281AA2"/>
+    <w:lvl w:ilvl="0" w:tplc="0409000F">
       <w:start w:val="1"/>
       <w:numFmt w:val="decimal"/>
       <w:lvlText w:val="%1."/>
       <w:lvlJc w:val="left"/>
       <w:pPr>
-        <w:ind w:left="678" w:hanging="360"/>
+        <w:ind w:left="720" w:hanging="360"/>
       </w:pPr>
       <w:rPr>
         <w:rFonts w:hint="default"/>
@@ -41048,7 +41319,7 @@
       <w:lvlText w:val="%2."/>
       <w:lvlJc w:val="left"/>
       <w:pPr>
-        <w:ind w:left="1398" w:hanging="360"/>
+        <w:ind w:left="1440" w:hanging="360"/>
       </w:pPr>
     </w:lvl>
     <w:lvl w:ilvl="2" w:tplc="0409001B" w:tentative="1">
@@ -41057,7 +41328,7 @@
       <w:lvlText w:val="%3."/>
       <w:lvlJc w:val="right"/>
       <w:pPr>
-        <w:ind w:left="2118" w:hanging="180"/>
+        <w:ind w:left="2160" w:hanging="180"/>
       </w:pPr>
     </w:lvl>
     <w:lvl w:ilvl="3" w:tplc="0409000F" w:tentative="1">
@@ -41066,7 +41337,7 @@
       <w:lvlText w:val="%4."/>
       <w:lvlJc w:val="left"/>
       <w:pPr>
-        <w:ind w:left="2838" w:hanging="360"/>
+        <w:ind w:left="2880" w:hanging="360"/>
       </w:pPr>
     </w:lvl>
     <w:lvl w:ilvl="4" w:tplc="04090019" w:tentative="1">
@@ -41075,7 +41346,7 @@
       <w:lvlText w:val="%5."/>
       <w:lvlJc w:val="left"/>
       <w:pPr>
-        <w:ind w:left="3558" w:hanging="360"/>
+        <w:ind w:left="3600" w:hanging="360"/>
       </w:pPr>
     </w:lvl>
     <w:lvl w:ilvl="5" w:tplc="0409001B" w:tentative="1">
@@ -41084,7 +41355,7 @@
       <w:lvlText w:val="%6."/>
       <w:lvlJc w:val="right"/>
       <w:pPr>
-        <w:ind w:left="4278" w:hanging="180"/>
+        <w:ind w:left="4320" w:hanging="180"/>
       </w:pPr>
     </w:lvl>
     <w:lvl w:ilvl="6" w:tplc="0409000F" w:tentative="1">
@@ -41093,7 +41364,7 @@
       <w:lvlText w:val="%7."/>
       <w:lvlJc w:val="left"/>
       <w:pPr>
-        <w:ind w:left="4998" w:hanging="360"/>
+        <w:ind w:left="5040" w:hanging="360"/>
       </w:pPr>
     </w:lvl>
     <w:lvl w:ilvl="7" w:tplc="04090019" w:tentative="1">
@@ -41102,7 +41373,7 @@
       <w:lvlText w:val="%8."/>
       <w:lvlJc w:val="left"/>
       <w:pPr>
-        <w:ind w:left="5718" w:hanging="360"/>
+        <w:ind w:left="5760" w:hanging="360"/>
       </w:pPr>
     </w:lvl>
     <w:lvl w:ilvl="8" w:tplc="0409001B" w:tentative="1">
@@ -41111,21 +41382,21 @@
       <w:lvlText w:val="%9."/>
       <w:lvlJc w:val="right"/>
       <w:pPr>
-        <w:ind w:left="6438" w:hanging="180"/>
+        <w:ind w:left="6480" w:hanging="180"/>
       </w:pPr>
     </w:lvl>
   </w:abstractNum>
   <w:abstractNum w:abstractNumId="42" w15:restartNumberingAfterBreak="0">
-    <w:nsid w:val="77750597"/>
+    <w:nsid w:val="775B40D6"/>
     <w:multiLevelType w:val="hybridMultilevel"/>
-    <w:tmpl w:val="7F3C91A0"/>
-    <w:lvl w:ilvl="0" w:tplc="0409000F">
+    <w:tmpl w:val="D4BA7EEA"/>
+    <w:lvl w:ilvl="0" w:tplc="6E7CF886">
       <w:start w:val="1"/>
       <w:numFmt w:val="decimal"/>
       <w:lvlText w:val="%1."/>
       <w:lvlJc w:val="left"/>
       <w:pPr>
-        <w:ind w:left="720" w:hanging="360"/>
+        <w:ind w:left="678" w:hanging="360"/>
       </w:pPr>
       <w:rPr>
         <w:rFonts w:hint="default"/>
@@ -41137,7 +41408,7 @@
       <w:lvlText w:val="%2."/>
       <w:lvlJc w:val="left"/>
       <w:pPr>
-        <w:ind w:left="1440" w:hanging="360"/>
+        <w:ind w:left="1398" w:hanging="360"/>
       </w:pPr>
     </w:lvl>
     <w:lvl w:ilvl="2" w:tplc="0409001B" w:tentative="1">
@@ -41146,7 +41417,7 @@
       <w:lvlText w:val="%3."/>
       <w:lvlJc w:val="right"/>
       <w:pPr>
-        <w:ind w:left="2160" w:hanging="180"/>
+        <w:ind w:left="2118" w:hanging="180"/>
       </w:pPr>
     </w:lvl>
     <w:lvl w:ilvl="3" w:tplc="0409000F" w:tentative="1">
@@ -41155,7 +41426,7 @@
       <w:lvlText w:val="%4."/>
       <w:lvlJc w:val="left"/>
       <w:pPr>
-        <w:ind w:left="2880" w:hanging="360"/>
+        <w:ind w:left="2838" w:hanging="360"/>
       </w:pPr>
     </w:lvl>
     <w:lvl w:ilvl="4" w:tplc="04090019" w:tentative="1">
@@ -41164,7 +41435,7 @@
       <w:lvlText w:val="%5."/>
       <w:lvlJc w:val="left"/>
       <w:pPr>
-        <w:ind w:left="3600" w:hanging="360"/>
+        <w:ind w:left="3558" w:hanging="360"/>
       </w:pPr>
     </w:lvl>
     <w:lvl w:ilvl="5" w:tplc="0409001B" w:tentative="1">
@@ -41173,7 +41444,7 @@
       <w:lvlText w:val="%6."/>
       <w:lvlJc w:val="right"/>
       <w:pPr>
-        <w:ind w:left="4320" w:hanging="180"/>
+        <w:ind w:left="4278" w:hanging="180"/>
       </w:pPr>
     </w:lvl>
     <w:lvl w:ilvl="6" w:tplc="0409000F" w:tentative="1">
@@ -41182,7 +41453,7 @@
       <w:lvlText w:val="%7."/>
       <w:lvlJc w:val="left"/>
       <w:pPr>
-        <w:ind w:left="5040" w:hanging="360"/>
+        <w:ind w:left="4998" w:hanging="360"/>
       </w:pPr>
     </w:lvl>
     <w:lvl w:ilvl="7" w:tplc="04090019" w:tentative="1">
@@ -41191,7 +41462,7 @@
       <w:lvlText w:val="%8."/>
       <w:lvlJc w:val="left"/>
       <w:pPr>
-        <w:ind w:left="5760" w:hanging="360"/>
+        <w:ind w:left="5718" w:hanging="360"/>
       </w:pPr>
     </w:lvl>
     <w:lvl w:ilvl="8" w:tplc="0409001B" w:tentative="1">
@@ -41200,14 +41471,14 @@
       <w:lvlText w:val="%9."/>
       <w:lvlJc w:val="right"/>
       <w:pPr>
-        <w:ind w:left="6480" w:hanging="180"/>
+        <w:ind w:left="6438" w:hanging="180"/>
       </w:pPr>
     </w:lvl>
   </w:abstractNum>
   <w:abstractNum w:abstractNumId="43" w15:restartNumberingAfterBreak="0">
-    <w:nsid w:val="78342697"/>
+    <w:nsid w:val="77750597"/>
     <w:multiLevelType w:val="hybridMultilevel"/>
-    <w:tmpl w:val="2DFC9218"/>
+    <w:tmpl w:val="7F3C91A0"/>
     <w:lvl w:ilvl="0" w:tplc="0409000F">
       <w:start w:val="1"/>
       <w:numFmt w:val="decimal"/>
@@ -41294,16 +41565,16 @@
     </w:lvl>
   </w:abstractNum>
   <w:abstractNum w:abstractNumId="44" w15:restartNumberingAfterBreak="0">
-    <w:nsid w:val="7E8A558F"/>
+    <w:nsid w:val="78342697"/>
     <w:multiLevelType w:val="hybridMultilevel"/>
-    <w:tmpl w:val="8CE6FA32"/>
-    <w:lvl w:ilvl="0" w:tplc="0FB870A2">
+    <w:tmpl w:val="2DFC9218"/>
+    <w:lvl w:ilvl="0" w:tplc="0409000F">
       <w:start w:val="1"/>
       <w:numFmt w:val="decimal"/>
       <w:lvlText w:val="%1."/>
       <w:lvlJc w:val="left"/>
       <w:pPr>
-        <w:ind w:left="329" w:hanging="360"/>
+        <w:ind w:left="720" w:hanging="360"/>
       </w:pPr>
       <w:rPr>
         <w:rFonts w:hint="default"/>
@@ -41315,6 +41586,95 @@
       <w:lvlText w:val="%2."/>
       <w:lvlJc w:val="left"/>
       <w:pPr>
+        <w:ind w:left="1440" w:hanging="360"/>
+      </w:pPr>
+    </w:lvl>
+    <w:lvl w:ilvl="2" w:tplc="0409001B" w:tentative="1">
+      <w:start w:val="1"/>
+      <w:numFmt w:val="lowerRoman"/>
+      <w:lvlText w:val="%3."/>
+      <w:lvlJc w:val="right"/>
+      <w:pPr>
+        <w:ind w:left="2160" w:hanging="180"/>
+      </w:pPr>
+    </w:lvl>
+    <w:lvl w:ilvl="3" w:tplc="0409000F" w:tentative="1">
+      <w:start w:val="1"/>
+      <w:numFmt w:val="decimal"/>
+      <w:lvlText w:val="%4."/>
+      <w:lvlJc w:val="left"/>
+      <w:pPr>
+        <w:ind w:left="2880" w:hanging="360"/>
+      </w:pPr>
+    </w:lvl>
+    <w:lvl w:ilvl="4" w:tplc="04090019" w:tentative="1">
+      <w:start w:val="1"/>
+      <w:numFmt w:val="lowerLetter"/>
+      <w:lvlText w:val="%5."/>
+      <w:lvlJc w:val="left"/>
+      <w:pPr>
+        <w:ind w:left="3600" w:hanging="360"/>
+      </w:pPr>
+    </w:lvl>
+    <w:lvl w:ilvl="5" w:tplc="0409001B" w:tentative="1">
+      <w:start w:val="1"/>
+      <w:numFmt w:val="lowerRoman"/>
+      <w:lvlText w:val="%6."/>
+      <w:lvlJc w:val="right"/>
+      <w:pPr>
+        <w:ind w:left="4320" w:hanging="180"/>
+      </w:pPr>
+    </w:lvl>
+    <w:lvl w:ilvl="6" w:tplc="0409000F" w:tentative="1">
+      <w:start w:val="1"/>
+      <w:numFmt w:val="decimal"/>
+      <w:lvlText w:val="%7."/>
+      <w:lvlJc w:val="left"/>
+      <w:pPr>
+        <w:ind w:left="5040" w:hanging="360"/>
+      </w:pPr>
+    </w:lvl>
+    <w:lvl w:ilvl="7" w:tplc="04090019" w:tentative="1">
+      <w:start w:val="1"/>
+      <w:numFmt w:val="lowerLetter"/>
+      <w:lvlText w:val="%8."/>
+      <w:lvlJc w:val="left"/>
+      <w:pPr>
+        <w:ind w:left="5760" w:hanging="360"/>
+      </w:pPr>
+    </w:lvl>
+    <w:lvl w:ilvl="8" w:tplc="0409001B" w:tentative="1">
+      <w:start w:val="1"/>
+      <w:numFmt w:val="lowerRoman"/>
+      <w:lvlText w:val="%9."/>
+      <w:lvlJc w:val="right"/>
+      <w:pPr>
+        <w:ind w:left="6480" w:hanging="180"/>
+      </w:pPr>
+    </w:lvl>
+  </w:abstractNum>
+  <w:abstractNum w:abstractNumId="45" w15:restartNumberingAfterBreak="0">
+    <w:nsid w:val="7E8A558F"/>
+    <w:multiLevelType w:val="hybridMultilevel"/>
+    <w:tmpl w:val="8CE6FA32"/>
+    <w:lvl w:ilvl="0" w:tplc="0FB870A2">
+      <w:start w:val="1"/>
+      <w:numFmt w:val="decimal"/>
+      <w:lvlText w:val="%1."/>
+      <w:lvlJc w:val="left"/>
+      <w:pPr>
+        <w:ind w:left="329" w:hanging="360"/>
+      </w:pPr>
+      <w:rPr>
+        <w:rFonts w:hint="default"/>
+      </w:rPr>
+    </w:lvl>
+    <w:lvl w:ilvl="1" w:tplc="04090019" w:tentative="1">
+      <w:start w:val="1"/>
+      <w:numFmt w:val="lowerLetter"/>
+      <w:lvlText w:val="%2."/>
+      <w:lvlJc w:val="left"/>
+      <w:pPr>
         <w:ind w:left="1049" w:hanging="360"/>
       </w:pPr>
     </w:lvl>
@@ -41389,10 +41749,10 @@
     <w:abstractNumId w:val="1"/>
   </w:num>
   <w:num w:numId="3" w16cid:durableId="29380970">
-    <w:abstractNumId w:val="30"/>
+    <w:abstractNumId w:val="31"/>
   </w:num>
   <w:num w:numId="4" w16cid:durableId="46799689">
-    <w:abstractNumId w:val="31"/>
+    <w:abstractNumId w:val="32"/>
   </w:num>
   <w:num w:numId="5" w16cid:durableId="1004283444">
     <w:abstractNumId w:val="19"/>
@@ -41401,13 +41761,13 @@
     <w:abstractNumId w:val="7"/>
   </w:num>
   <w:num w:numId="7" w16cid:durableId="1432706597">
-    <w:abstractNumId w:val="44"/>
+    <w:abstractNumId w:val="45"/>
   </w:num>
   <w:num w:numId="8" w16cid:durableId="1139419644">
-    <w:abstractNumId w:val="29"/>
+    <w:abstractNumId w:val="30"/>
   </w:num>
   <w:num w:numId="9" w16cid:durableId="994144480">
-    <w:abstractNumId w:val="37"/>
+    <w:abstractNumId w:val="38"/>
   </w:num>
   <w:num w:numId="10" w16cid:durableId="1824807020">
     <w:abstractNumId w:val="8"/>
@@ -41416,10 +41776,10 @@
     <w:abstractNumId w:val="26"/>
   </w:num>
   <w:num w:numId="12" w16cid:durableId="1292980521">
-    <w:abstractNumId w:val="34"/>
+    <w:abstractNumId w:val="35"/>
   </w:num>
   <w:num w:numId="13" w16cid:durableId="51319291">
-    <w:abstractNumId w:val="40"/>
+    <w:abstractNumId w:val="41"/>
   </w:num>
   <w:num w:numId="14" w16cid:durableId="1593200901">
     <w:abstractNumId w:val="5"/>
@@ -41437,10 +41797,10 @@
     <w:abstractNumId w:val="10"/>
   </w:num>
   <w:num w:numId="19" w16cid:durableId="1268346450">
-    <w:abstractNumId w:val="33"/>
+    <w:abstractNumId w:val="34"/>
   </w:num>
   <w:num w:numId="20" w16cid:durableId="766393001">
-    <w:abstractNumId w:val="43"/>
+    <w:abstractNumId w:val="44"/>
   </w:num>
   <w:num w:numId="21" w16cid:durableId="432094721">
     <w:abstractNumId w:val="6"/>
@@ -41449,7 +41809,7 @@
     <w:abstractNumId w:val="15"/>
   </w:num>
   <w:num w:numId="23" w16cid:durableId="1154372719">
-    <w:abstractNumId w:val="39"/>
+    <w:abstractNumId w:val="40"/>
   </w:num>
   <w:num w:numId="24" w16cid:durableId="1474174504">
     <w:abstractNumId w:val="20"/>
@@ -41470,7 +41830,7 @@
     <w:abstractNumId w:val="23"/>
   </w:num>
   <w:num w:numId="30" w16cid:durableId="1451437127">
-    <w:abstractNumId w:val="28"/>
+    <w:abstractNumId w:val="29"/>
   </w:num>
   <w:num w:numId="31" w16cid:durableId="102725806">
     <w:abstractNumId w:val="14"/>
@@ -41479,10 +41839,10 @@
     <w:abstractNumId w:val="12"/>
   </w:num>
   <w:num w:numId="33" w16cid:durableId="231160437">
-    <w:abstractNumId w:val="36"/>
+    <w:abstractNumId w:val="37"/>
   </w:num>
   <w:num w:numId="34" w16cid:durableId="2090223408">
-    <w:abstractNumId w:val="42"/>
+    <w:abstractNumId w:val="43"/>
   </w:num>
   <w:num w:numId="35" w16cid:durableId="136341607">
     <w:abstractNumId w:val="17"/>
@@ -41494,13 +41854,13 @@
     <w:abstractNumId w:val="24"/>
   </w:num>
   <w:num w:numId="38" w16cid:durableId="376704765">
-    <w:abstractNumId w:val="38"/>
+    <w:abstractNumId w:val="39"/>
   </w:num>
   <w:num w:numId="39" w16cid:durableId="1056197002">
     <w:abstractNumId w:val="22"/>
   </w:num>
   <w:num w:numId="40" w16cid:durableId="636882542">
-    <w:abstractNumId w:val="41"/>
+    <w:abstractNumId w:val="42"/>
   </w:num>
   <w:num w:numId="41" w16cid:durableId="940726020">
     <w:abstractNumId w:val="4"/>
@@ -41509,13 +41869,16 @@
     <w:abstractNumId w:val="16"/>
   </w:num>
   <w:num w:numId="43" w16cid:durableId="455106927">
-    <w:abstractNumId w:val="32"/>
+    <w:abstractNumId w:val="33"/>
   </w:num>
   <w:num w:numId="44" w16cid:durableId="600534109">
     <w:abstractNumId w:val="25"/>
   </w:num>
   <w:num w:numId="45" w16cid:durableId="958879045">
-    <w:abstractNumId w:val="35"/>
+    <w:abstractNumId w:val="36"/>
+  </w:num>
+  <w:num w:numId="46" w16cid:durableId="2083092859">
+    <w:abstractNumId w:val="28"/>
   </w:num>
 </w:numbering>
 </file>
@@ -42504,7 +42867,9 @@
   </w:compat>
   <w:rsids>
     <w:rsidRoot w:val="00440CC7"/>
+    <w:rsid w:val="000D1E4D"/>
     <w:rsid w:val="00165918"/>
+    <w:rsid w:val="002160DC"/>
     <w:rsid w:val="0023425B"/>
     <w:rsid w:val="002F277A"/>
     <w:rsid w:val="00440CC7"/>
@@ -43359,7 +43724,7 @@
     <we:reference id="wa104382081" version="1.55.1.0" store="" storeType="OMEX"/>
   </we:alternateReferences>
   <we:properties>
-    <we:property name="MENDELEY_CITATIONS" value="[{&quot;citationID&quot;:&quot;MENDELEY_CITATION_c5a36546-64b1-4382-91f3-34fbfa397601&quot;,&quot;properties&quot;:{&quot;noteIndex&quot;:0},&quot;isEdited&quot;:false,&quot;manualOverride&quot;:{&quot;isManuallyOverridden&quot;:false,&quot;citeprocText&quot;:&quot;(B. Zhang et al., 2022)&quot;,&quot;manualOverrideText&quot;:&quot;&quot;},&quot;citationTag&quot;:&quot;MENDELEY_CITATION_v3_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&quot;,&quot;citationItems&quot;:[{&quot;id&quot;:&quot;a9ed9528-cdcc-342d-bd0c-14291d92a79b&quot;,&quot;itemData&quot;:{&quot;type&quot;:&quot;article-journal&quot;,&quot;id&quot;:&quot;a9ed9528-cdcc-342d-bd0c-14291d92a79b&quot;,&quot;title&quot;:&quot;RCL-Learning: ResNet and convolutional long short-term memory-based spatiotemporal air pollutant concentration prediction model&quot;,&quot;author&quot;:[{&quot;family&quot;:&quot;Zhang&quot;,&quot;given&quot;:&quot;Bo&quot;,&quot;parse-names&quot;:false,&quot;dropping-particle&quot;:&quot;&quot;,&quot;non-dropping-particle&quot;:&quot;&quot;},{&quot;family&quot;:&quot;Zou&quot;,&quot;given&quot;:&quot;Guojian&quot;,&quot;parse-names&quot;:false,&quot;dropping-particle&quot;:&quot;&quot;,&quot;non-dropping-particle&quot;:&quot;&quot;},{&quot;family&quot;:&quot;Qin&quot;,&quot;given&quot;:&quot;Dongming&quot;,&quot;parse-names&quot;:false,&quot;dropping-particle&quot;:&quot;&quot;,&quot;non-dropping-particle&quot;:&quot;&quot;},{&quot;family&quot;:&quot;Ni&quot;,&quot;given&quot;:&quot;Qin&quot;,&quot;parse-names&quot;:false,&quot;dropping-particle&quot;:&quot;&quot;,&quot;non-dropping-particle&quot;:&quot;&quot;},{&quot;family&quot;:&quot;Mao&quot;,&quot;given&quot;:&quot;Hongwei&quot;,&quot;parse-names&quot;:false,&quot;dropping-particle&quot;:&quot;&quot;,&quot;non-dropping-particle&quot;:&quot;&quot;},{&quot;family&quot;:&quot;Li&quot;,&quot;given&quot;:&quot;Maozhen&quot;,&quot;parse-names&quot;:false,&quot;dropping-particle&quot;:&quot;&quot;,&quot;non-dropping-particle&quot;:&quot;&quot;}],&quot;container-title&quot;:&quot;Expert Systems with Applications&quot;,&quot;container-title-short&quot;:&quot;Expert Syst Appl&quot;,&quot;DOI&quot;:&quot;10.1016/j.eswa.2022.118017&quot;,&quot;ISSN&quot;:&quot;09574174&quot;,&quot;issued&quot;:{&quot;date-parts&quot;:[[2022,11,30]]},&quot;abstract&quot;:&quot;Predicting the concentration of air pollutants is an effective method for preventing pollution incidents by providing an early warning of harmful substances in the air. Accurate prediction of air pollutant concentration can more effectively control and prevent air pollution. In this study, a big data correlation principle and deep learning technology are used for a proposed model of predicting PM2.5 concentration. The model comprises a deep learning network model based on a residual neural network (ResNet) and a convolutional long short-term memory (LSTM) network (ConvLSTM). ResNet is used to deeply extract the spatial distribution features of pollutant concentration and meteorological data from multiple cities. The output is used as input to ConvLSTM, which further extracts the preliminary spatial distribution features extracted from the ResNet, while extracting the spatiotemporal features of the pollutant concentration and meteorological data. The model combines the two features to achieve a spatiotemporal correlation of feature sequences, thereby accurately predicting the future PM2.5 concentration of the target city for a period of time. Compared with other neural network models and traditional models, the proposed pollutant concentration prediction model improves the accuracy of predicting pollutant concentration. For 1- to 3-hours prediction tasks, the proposed pollutant concentration prediction model performed well and exhibited root mean square error (RMSE) between 5.478 and 13.622. In addition, we conducted multiscale predictions in the target city and achieved satisfactory performance, with the average RMSE value able to reach 22.927 even for 1- to 15-hours prediction tasks.&quot;,&quot;publisher&quot;:&quot;Elsevier Ltd&quot;,&quot;volume&quot;:&quot;207&quot;},&quot;isTemporary&quot;:false}]},{&quot;citationID&quot;:&quot;MENDELEY_CITATION_c37d9505-9a42-4def-9dd0-af33646d5a2d&quot;,&quot;properties&quot;:{&quot;noteIndex&quot;:0},&quot;isEdited&quot;:false,&quot;manualOverride&quot;:{&quot;isManuallyOverridden&quot;:false,&quot;citeprocText&quot;:&quot;(He et al., 2022)&quot;,&quot;manualOverrideText&quot;:&quot;&quot;},&quot;citationTag&quot;:&quot;MENDELEY_CITATION_v3_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&quot;,&quot;citationItems&quot;:[{&quot;id&quot;:&quot;e8431265-6c18-3eb2-acf9-003cac40acd2&quot;,&quot;itemData&quot;:{&quot;type&quot;:&quot;article-journal&quot;,&quot;id&quot;:&quot;e8431265-6c18-3eb2-acf9-003cac40acd2&quot;,&quot;title&quot;:&quot;Deep spatio-temporal 3D densenet with multiscale ConvLSTM-Resnet network for citywide traffic flow forecasting&quot;,&quot;author&quot;:[{&quot;family&quot;:&quot;He&quot;,&quot;given&quot;:&quot;Rui&quot;,&quot;parse-names&quot;:false,&quot;dropping-particle&quot;:&quot;&quot;,&quot;non-dropping-particle&quot;:&quot;&quot;},{&quot;family&quot;:&quot;Liu&quot;,&quot;given&quot;:&quot;Yanbing&quot;,&quot;parse-names&quot;:false,&quot;dropping-particle&quot;:&quot;&quot;,&quot;non-dropping-particle&quot;:&quot;&quot;},{&quot;family&quot;:&quot;Xiao&quot;,&quot;given&quot;:&quot;Yunpeng&quot;,&quot;parse-names&quot;:false,&quot;dropping-particle&quot;:&quot;&quot;,&quot;non-dropping-particle&quot;:&quot;&quot;},{&quot;family&quot;:&quot;Lu&quot;,&quot;given&quot;:&quot;Xingyu&quot;,&quot;parse-names&quot;:false,&quot;dropping-particle&quot;:&quot;&quot;,&quot;non-dropping-particle&quot;:&quot;&quot;},{&quot;family&quot;:&quot;Zhang&quot;,&quot;given&quot;:&quot;Song&quot;,&quot;parse-names&quot;:false,&quot;dropping-particle&quot;:&quot;&quot;,&quot;non-dropping-particle&quot;:&quot;&quot;}],&quot;container-title&quot;:&quot;Knowledge-Based Systems&quot;,&quot;container-title-short&quot;:&quot;Knowl Based Syst&quot;,&quot;DOI&quot;:&quot;10.1016/j.knosys.2022.109054&quot;,&quot;ISSN&quot;:&quot;09507051&quot;,&quot;issued&quot;:{&quot;date-parts&quot;:[[2022,8,17]]},&quot;abstract&quot;:&quot;Reliable traffic flow forecasting is paramount in Intelligent Transportation Systems (ITS) as it can effectively improve traffic efficiency and social security. Its vital challenge is to effectively integrate various factors (such as multiple temporal correlations, complex spatial correlation, high heterogeneous) to infer the evolution trend of future traffic flow. Inspired by spatio-temporal prediction in computer vision, we regard traffic data slices at each moment as “traffic frames”. This paper presents an end-to-end architecture named Spatio-Temporal 3D Densenet Multiscale ConvLSTM-Resnet Network (ST-3DDMCRN) to predict future traffic flow accurately. Specifically, a 3D densenet network is applied simultaneously to capture the traffic frame's local regional spatio-temporal information. Traditional Resnet networks cannot capture long-range spatial correlation, a novel multiscale ConvLSTM-Resnet network is developed to overcome this problem, extracting traffic frame's nearby and long-range spatial dependencies. In addition, considering the spatio-temporal heterogeneity of traffic frames, a Region-Squeeze-and-Excitation (RSE) unit is designed to accurately quantify the difference of the contributions of the correlations in space. The experiment result on two datasets in the real world illustrates the ST-3DDMCRN model outperforms the state-of-art baselines for the citywide traffic flow prediction. Furthermore, to validate the model's generality, we utilize the model to predict the passenger pickup/dropoff demand task, the prediction results are more accurate than the baseline methods.&quot;,&quot;publisher&quot;:&quot;Elsevier B.V.&quot;,&quot;volume&quot;:&quot;250&quot;},&quot;isTemporary&quot;:false}]},{&quot;citationID&quot;:&quot;MENDELEY_CITATION_30bb332f-32f2-45a1-8eb4-c32b27793a06&quot;,&quot;properties&quot;:{&quot;noteIndex&quot;:0},&quot;isEdited&quot;:false,&quot;manualOverride&quot;:{&quot;isManuallyOverridden&quot;:false,&quot;citeprocText&quot;:&quot;(Lu et al., 2021)&quot;,&quot;manualOverrideText&quot;:&quot;&quot;},&quot;citationTag&quot;:&quot;MENDELEY_CITATION_v3_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&quot;,&quot;citationItems&quot;:[{&quot;id&quot;:&quot;86eb3126-bdd6-301e-986b-93acdcb3a14b&quot;,&quot;itemData&quot;:{&quot;type&quot;:&quot;article-journal&quot;,&quot;id&quot;:&quot;86eb3126-bdd6-301e-986b-93acdcb3a14b&quot;,&quot;title&quot;:&quot;Short-term demand forecasting for online car-hailing using ConvLSTM networks&quot;,&quot;author&quot;:[{&quot;family&quot;:&quot;Lu&quot;,&quot;given&quot;:&quot;Xijin&quot;,&quot;parse-names&quot;:false,&quot;dropping-particle&quot;:&quot;&quot;,&quot;non-dropping-particle&quot;:&quot;&quot;},{&quot;family&quot;:&quot;Ma&quot;,&quot;given&quot;:&quot;Changxi&quot;,&quot;parse-names&quot;:false,&quot;dropping-particle&quot;:&quot;&quot;,&quot;non-dropping-particle&quot;:&quot;&quot;},{&quot;family&quot;:&quot;Qiao&quot;,&quot;given&quot;:&quot;Yihuan&quot;,&quot;parse-names&quot;:false,&quot;dropping-particle&quot;:&quot;&quot;,&quot;non-dropping-particle&quot;:&quot;&quot;}],&quot;container-title&quot;:&quot;Physica A: Statistical Mechanics and its Applications&quot;,&quot;DOI&quot;:&quot;10.1016/j.physa.2021.125838&quot;,&quot;ISSN&quot;:&quot;03784371&quot;,&quot;issued&quot;:{&quot;date-parts&quot;:[[2021,5,15]]},&quot;abstract&quot;:&quot;This paper used the previous data of online car-hailing orders in Haikou provided by Didi Chuxing GAIA Initiative to predict the short-term demand for online car-hailing service. This paper contains two main steps. The first step is about converting online car-hailing demand for images that contains spatiotemporal feature of online car-hailing orders. This paper draws a picture every 72 min from 2017∕5∕8 to 2017∕8∕8, with a total of 1,840 binary vector images. The second step is to employ the deep learning method of a Conv-LSTM neutral network to the image for online car-hailing demand prediction. Conv-LSTM has excellent image prediction properties, so it is ideal for predicting such binary vector figures with spatiotemporal information. After learning the first 1460 images, the last 380 images were simulated, predicted and tested. Finally, the simulation results of the last 20 images were taken as the effect of the model. Our result shows that the Conv-LSTM neutral network can train the model with a reasonable output and is suitable for short-term forecasting network ride-hailing demand forecast with spatiotemporal feature information. By comparing five different training session times, it can be seen that when the number of training session reaches 30, the model reaches an optimum. Reasonable prediction results can provide data support for vehicle dispatching and distribution, solve problems such as energy waste and traffic congestion caused by asymmetric supply and demand, and maximize the interests of passengers, drivers and ride-hailing platforms.&quot;,&quot;publisher&quot;:&quot;Elsevier B.V.&quot;,&quot;volume&quot;:&quot;570&quot;,&quot;container-title-short&quot;:&quot;&quot;},&quot;isTemporary&quot;:false}]},{&quot;citationID&quot;:&quot;MENDELEY_CITATION_3443bb40-08ac-4ed9-9f0e-74cd4418a08f&quot;,&quot;properties&quot;:{&quot;noteIndex&quot;:0},&quot;isEdited&quot;:false,&quot;manualOverride&quot;:{&quot;isManuallyOverridden&quot;:false,&quot;citeprocText&quot;:&quot;(Song et al., 2020)&quot;,&quot;manualOverrideText&quot;:&quot;&quot;},&quot;citationTag&quot;:&quot;MENDELEY_CITATION_v3_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&quot;,&quot;citationItems&quot;:[{&quot;id&quot;:&quot;741838cc-ddfd-338a-b301-d3a3e237aee3&quot;,&quot;itemData&quot;:{&quot;type&quot;:&quot;article-journal&quot;,&quot;id&quot;:&quot;741838cc-ddfd-338a-b301-d3a3e237aee3&quot;,&quot;title&quot;:&quot;ResNet-LSTM for Real-Time PM2.5and PM Estimation Using Sequential Smartphone Images&quot;,&quot;author&quot;:[{&quot;family&quot;:&quot;Song&quot;,&quot;given&quot;:&quot;Shiguang&quot;,&quot;parse-names&quot;:false,&quot;dropping-particle&quot;:&quot;&quot;,&quot;non-dropping-particle&quot;:&quot;&quot;},{&quot;family&quot;:&quot;Lam&quot;,&quot;given&quot;:&quot;Jacqueline C.K.&quot;,&quot;parse-names&quot;:false,&quot;dropping-particle&quot;:&quot;&quot;,&quot;non-dropping-particle&quot;:&quot;&quot;},{&quot;family&quot;:&quot;Han&quot;,&quot;given&quot;:&quot;Yang&quot;,&quot;parse-names&quot;:false,&quot;dropping-particle&quot;:&quot;&quot;,&quot;non-dropping-particle&quot;:&quot;&quot;},{&quot;family&quot;:&quot;Li&quot;,&quot;given&quot;:&quot;Victor O.K.&quot;,&quot;parse-names&quot;:false,&quot;dropping-particle&quot;:&quot;&quot;,&quot;non-dropping-particle&quot;:&quot;&quot;}],&quot;container-title&quot;:&quot;IEEE Access&quot;,&quot;DOI&quot;:&quot;10.1109/ACCESS.2020.3042278&quot;,&quot;ISSN&quot;:&quot;21693536&quot;,&quot;issued&quot;:{&quot;date-parts&quot;:[[2020]]},&quot;page&quot;:&quot;220069-220082&quot;,&quot;abstract&quot;:&quot;Attempts have been made to estimate PM2.5 and PM10 values from smartphone images, given that deploying highly accurate air pollution monitors throughout a city is a highly expensive undertaking. Departing from previous machine learning studies which primarily focus on pollutant estimation based on single day-time images, our proposed deep learning model integrates Residual Network (ResNet) with Long Short-Term Memory (LSTM), extracting spatial-temporal features of sequential images taken from smartphones instead for estimating PM2.5 and PM10 values of a particular location at a particular time. Our methodology is as follows: First, we calibrated two small portable air quality sensors using the reference instruments placed in the official air quality monitoring station, located at Central, Hong Kong (HK). Second, we verified experimentally that any PM2.5 and PM10 values obtained via our calibrated sensors remain constant within a radius of 500 meters. Third, 3024 outdoor day-time and night-time images of the same building were taken and labelled with corresponding PM2.5 and PM10 ground truth values obtained via the calibrated sensors. Fourth, the proposed ResNet-LSTM was constructed and extended by incorporating meteorological information and one short path. Results have shown that, as compared to the best baselines, ResNet-LSTM has achieved 6.56% and 6.74% reduction in MAE and SMAPE for PM2.5 estimation, and 13.25% and 11.03% reduction in MAE and SMAPE for PM10 estimation, respectively. Further, after incorporating domain-specific meteorological features and one short path, Met-ResNet-LSTM-SP has achieved the best performance, with 24.25% and 20.17% reduction in MAE and SMAPE for PM2.5 estimation, and 28.06% and 24.57% reduction in MAE and SMAPE for PM10 estimation, respectively. In future, our deep-learning image-based air pollution estimation study will incorporate sequential images obtained from 24-hr operating traffic surveillance cameras distributed across all parts of the city in HK, to provide full-day and more fine-grained image-based air pollution estimation for the city.&quot;,&quot;publisher&quot;:&quot;Institute of Electrical and Electronics Engineers Inc.&quot;,&quot;volume&quot;:&quot;8&quot;,&quot;container-title-short&quot;:&quot;&quot;},&quot;isTemporary&quot;:false}]},{&quot;citationID&quot;:&quot;MENDELEY_CITATION_071f7c1c-851b-4db8-be1d-e104f75f7565&quot;,&quot;properties&quot;:{&quot;noteIndex&quot;:0},&quot;isEdited&quot;:false,&quot;manualOverride&quot;:{&quot;isManuallyOverridden&quot;:false,&quot;citeprocText&quot;:&quot;(Cheng et al., 2022)&quot;,&quot;manualOverrideText&quot;:&quot;&quot;},&quot;citationTag&quot;:&quot;MENDELEY_CITATION_v3_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&quot;,&quot;citationItems&quot;:[{&quot;id&quot;:&quot;994f1ceb-36ba-3329-a90a-ac1e6281ed31&quot;,&quot;itemData&quot;:{&quot;type&quot;:&quot;article-journal&quot;,&quot;id&quot;:&quot;994f1ceb-36ba-3329-a90a-ac1e6281ed31&quot;,&quot;title&quot;:&quot;Stacked ResNet-LSTM and CORAL model for multi-site air quality prediction&quot;,&quot;author&quot;:[{&quot;family&quot;:&quot;Cheng&quot;,&quot;given&quot;:&quot;Xiangwei&quot;,&quot;parse-names&quot;:false,&quot;dropping-particle&quot;:&quot;&quot;,&quot;non-dropping-particle&quot;:&quot;&quot;},{&quot;family&quot;:&quot;Zhang&quot;,&quot;given&quot;:&quot;Wenwen&quot;,&quot;parse-names&quot;:false,&quot;dropping-particle&quot;:&quot;&quot;,&quot;non-dropping-particle&quot;:&quot;&quot;},{&quot;family&quot;:&quot;Wenzel&quot;,&quot;given&quot;:&quot;Adrian&quot;,&quot;parse-names&quot;:false,&quot;dropping-particle&quot;:&quot;&quot;,&quot;non-dropping-particle&quot;:&quot;&quot;},{&quot;family&quot;:&quot;Chen&quot;,&quot;given&quot;:&quot;Jia&quot;,&quot;parse-names&quot;:false,&quot;dropping-particle&quot;:&quot;&quot;,&quot;non-dropping-particle&quot;:&quot;&quot;}],&quot;container-title&quot;:&quot;Neural Computing and Applications&quot;,&quot;container-title-short&quot;:&quot;Neural Comput Appl&quot;,&quot;DOI&quot;:&quot;10.1007/s00521-022-07175-8&quot;,&quot;ISSN&quot;:&quot;14333058&quot;,&quot;issued&quot;:{&quot;date-parts&quot;:[[2022,8,1]]},&quot;page&quot;:&quot;13849-13866&quot;,&quot;abstract&quot;:&quot;As the global economy is booming, and the industrialization and urbanization are being expedited, particulate matter 2.5 (PM2.5) turns out to be a major air pollutant jeopardizing public health. Numerous researchers are committed to employing various methods to address the problem of the nonlinear correlation between PM2.5 concentration and several factors to achieve more effective forecasting. However, a considerable space remains for the improvement of forecasting accuracy, and the problem of missing air pollution data on certain target areas also needs to be solved. Our research work is divided into two parts. First, this study presents a novel stacked ResNet-LSTM model to enhance prediction accuracy for PM2.5 concentration level forecast. As revealed from the experimental results, the proposed model outperforms other models such as boosting algorithms or general recurrent neural networks, and the advantage of feature extraction through residual network (ResNet) combined with a model stacking strategy is shown. Second, to solve the problem of insufficient air quality and meteorological data on some research areas, this study proposes the use of a correlation alignment (CORAL) method to carry out a prediction on the target area by aligning the second-order statistics between source area and target area. As indicated from the results, this model exhibits a considerable accuracy even in the absence of historical PM2.5 data in the target forecast area.&quot;,&quot;publisher&quot;:&quot;Springer Science and Business Media Deutschland GmbH&quot;,&quot;issue&quot;:&quot;16&quot;,&quot;volume&quot;:&quot;34&quot;},&quot;isTemporary&quot;:false}]},{&quot;citationID&quot;:&quot;MENDELEY_CITATION_46291f15-d2ec-4b18-8dd1-1dfaa65ac3b6&quot;,&quot;properties&quot;:{&quot;noteIndex&quot;:0},&quot;isEdited&quot;:false,&quot;manualOverride&quot;:{&quot;isManuallyOverridden&quot;:false,&quot;citeprocText&quot;:&quot;(Q. Zhang et al., 2020)&quot;,&quot;manualOverrideText&quot;:&quot;&quot;},&quot;citationTag&quot;:&quot;MENDELEY_CITATION_v3_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&quot;,&quot;citationItems&quot;:[{&quot;id&quot;:&quot;3f554edf-827a-3b32-89ad-aa34e465a96e&quot;,&quot;itemData&quot;:{&quot;type&quot;:&quot;report&quot;,&quot;id&quot;:&quot;3f554edf-827a-3b32-89ad-aa34e465a96e&quot;,&quot;title&quot;:&quot;Deep-AIR: A Hybrid CNN-LSTM Framework for Fine-Grained Air Pollution Forecast&quot;,&quot;author&quot;:[{&quot;family&quot;:&quot;Zhang&quot;,&quot;given&quot;:&quot;Qi&quot;,&quot;parse-names&quot;:false,&quot;dropping-particle&quot;:&quot;&quot;,&quot;non-dropping-particle&quot;:&quot;&quot;},{&quot;family&quot;:&quot;Li&quot;,&quot;given&quot;:&quot;Victor Ok&quot;,&quot;parse-names&quot;:false,&quot;dropping-particle&quot;:&quot;&quot;,&quot;non-dropping-particle&quot;:&quot;&quot;},{&quot;family&quot;:&quot;Ck Lam&quot;,&quot;given&quot;:&quot;Jacqueline&quot;,&quot;parse-names&quot;:false,&quot;dropping-particle&quot;:&quot;&quot;,&quot;non-dropping-particle&quot;:&quot;&quot;},{&quot;family&quot;:&quot;Han&quot;,&quot;given&quot;:&quot;Yang&quot;,&quot;parse-names&quot;:false,&quot;dropping-particle&quot;:&quot;&quot;,&quot;non-dropping-particle&quot;:&quot;&quot;}],&quot;issued&quot;:{&quot;date-parts&quot;:[[2020]]},&quot;abstract&quot;:&quot;Poor air quality has become an increasingly critical challenge for many metropolitan cities, which carries many catastrophic physical and mental consequences on human health and quality of life. However, accurately monitoring and forecasting air quality remains a highly challenging endeavour. Limited by geographically sparse data, traditional statistical models and newly emerging data-driven methods of air quality forecasting mainly focused on the temporal correlation between the historical temporal datasets of air pollutants. However, in reality, both distribution and dispersion of air pollutants are highly location-dependant. In this paper, we propose a novel hybrid deep learning model that combines Convolutional Neural Networks (CNN) and Long Short Term Memory (LSTM) together to forecast air quality at high-resolution. Our model can utilize the spatial correlation characteristic of our air pollutant datasets to achieve higher forecasting accuracy than existing deep learning models of air pollution forecast.&quot;,&quot;container-title-short&quot;:&quot;&quot;},&quot;isTemporary&quot;:false}]},{&quot;citationID&quot;:&quot;MENDELEY_CITATION_e46aba44-4f00-4d71-9ada-382bdfe19c3c&quot;,&quot;properties&quot;:{&quot;noteIndex&quot;:0},&quot;isEdited&quot;:false,&quot;manualOverride&quot;:{&quot;isManuallyOverridden&quot;:false,&quot;citeprocText&quot;:&quot;(Kalajdjieski et al., 2020)&quot;,&quot;manualOverrideText&quot;:&quot;&quot;},&quot;citationTag&quot;:&quot;MENDELEY_CITATION_v3_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&quot;,&quot;citationItems&quot;:[{&quot;id&quot;:&quot;633d6205-43ed-3e74-913d-7e0f08266e41&quot;,&quot;itemData&quot;:{&quot;type&quot;:&quot;article-journal&quot;,&quot;id&quot;:&quot;633d6205-43ed-3e74-913d-7e0f08266e41&quot;,&quot;title&quot;:&quot;Air pollution prediction with multi-modal data and deep neural networks&quot;,&quot;author&quot;:[{&quot;family&quot;:&quot;Kalajdjieski&quot;,&quot;given&quot;:&quot;Jovan&quot;,&quot;parse-names&quot;:false,&quot;dropping-particle&quot;:&quot;&quot;,&quot;non-dropping-particle&quot;:&quot;&quot;},{&quot;family&quot;:&quot;Zdravevski&quot;,&quot;given&quot;:&quot;Eftim&quot;,&quot;parse-names&quot;:false,&quot;dropping-particle&quot;:&quot;&quot;,&quot;non-dropping-particle&quot;:&quot;&quot;},{&quot;family&quot;:&quot;Corizzo&quot;,&quot;given&quot;:&quot;Roberto&quot;,&quot;parse-names&quot;:false,&quot;dropping-particle&quot;:&quot;&quot;,&quot;non-dropping-particle&quot;:&quot;&quot;},{&quot;family&quot;:&quot;Lameski&quot;,&quot;given&quot;:&quot;Petre&quot;,&quot;parse-names&quot;:false,&quot;dropping-particle&quot;:&quot;&quot;,&quot;non-dropping-particle&quot;:&quot;&quot;},{&quot;family&quot;:&quot;Kalajdziski&quot;,&quot;given&quot;:&quot;Slobodan&quot;,&quot;parse-names&quot;:false,&quot;dropping-particle&quot;:&quot;&quot;,&quot;non-dropping-particle&quot;:&quot;&quot;},{&quot;family&quot;:&quot;Pires&quot;,&quot;given&quot;:&quot;Ivan Miguel&quot;,&quot;parse-names&quot;:false,&quot;dropping-particle&quot;:&quot;&quot;,&quot;non-dropping-particle&quot;:&quot;&quot;},{&quot;family&quot;:&quot;Garcia&quot;,&quot;given&quot;:&quot;Nuno M.&quot;,&quot;parse-names&quot;:false,&quot;dropping-particle&quot;:&quot;&quot;,&quot;non-dropping-particle&quot;:&quot;&quot;},{&quot;family&quot;:&quot;Trajkovik&quot;,&quot;given&quot;:&quot;Vladimir&quot;,&quot;parse-names&quot;:false,&quot;dropping-particle&quot;:&quot;&quot;,&quot;non-dropping-particle&quot;:&quot;&quot;}],&quot;container-title&quot;:&quot;Remote Sensing&quot;,&quot;container-title-short&quot;:&quot;Remote Sens (Basel)&quot;,&quot;DOI&quot;:&quot;10.3390/rs12244142&quot;,&quot;ISSN&quot;:&quot;20724292&quot;,&quot;issued&quot;:{&quot;date-parts&quot;:[[2020,12,2]]},&quot;page&quot;:&quot;1-19&quot;,&quot;abstract&quot;:&quot;Air pollution is becoming a rising and serious environmental problem, especially in urban areas affected by an increasing migration rate. The large availability of sensor data enables the adoption of analytical tools to provide decision support capabilities. Employing sensors facilitates air pollution monitoring, but the lack of predictive capability limits such systems’ potential in practical scenarios. On the other hand, forecasting methods offer the opportunity to predict the future pollution in specific areas, potentially suggesting useful preventive measures. To date, many works tackled the problem of air pollution forecasting, most of which are based on sequence models. These models are trained with raw pollution data and are subsequently utilized to make predictions. This paper proposes a novel approach evaluating four different architectures that utilize camera images to estimate the air pollution in those areas. These images are further enhanced with weather data to boost the classification accuracy. The proposed approach exploits generative adversarial networks combined with data augmentation techniques to mitigate the class imbalance problem. The experiments show that the proposed method achieves robust accuracy of up to 0.88, which is comparable to sequence models and conventional models that utilize air pollution data. This is a remarkable result considering that the historic air pollution data is directly related to the output—future air pollution data, whereas the proposed architecture uses camera images to recognize the air pollution—which is an inherently much more difficult problem.&quot;,&quot;publisher&quot;:&quot;MDPI AG&quot;,&quot;issue&quot;:&quot;24&quot;,&quot;volume&quot;:&quot;12&quot;},&quot;isTemporary&quot;:false}]},{&quot;citationID&quot;:&quot;MENDELEY_CITATION_a94a0602-d09c-46af-a9a1-43586ad6b5fb&quot;,&quot;properties&quot;:{&quot;noteIndex&quot;:0},&quot;isEdited&quot;:false,&quot;manualOverride&quot;:{&quot;isManuallyOverridden&quot;:false,&quot;citeprocText&quot;:&quot;(Kow et al., 2020)&quot;,&quot;manualOverrideText&quot;:&quot;&quot;},&quot;citationTag&quot;:&quot;MENDELEY_CITATION_v3_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&quot;,&quot;citationItems&quot;:[{&quot;id&quot;:&quot;f41c3eb0-0141-3f42-9edb-ce95fed0f96b&quot;,&quot;itemData&quot;:{&quot;type&quot;:&quot;article-journal&quot;,&quot;id&quot;:&quot;f41c3eb0-0141-3f42-9edb-ce95fed0f96b&quot;,&quot;title&quot;:&quot;Seamless integration of convolutional and back-propagation neural networks for regional multi-step-ahead PM2.5 forecasting&quot;,&quot;author&quot;:[{&quot;family&quot;:&quot;Kow&quot;,&quot;given&quot;:&quot;Pu Yun&quot;,&quot;parse-names&quot;:false,&quot;dropping-particle&quot;:&quot;&quot;,&quot;non-dropping-particle&quot;:&quot;&quot;},{&quot;family&quot;:&quot;Wang&quot;,&quot;given&quot;:&quot;Yi Shin&quot;,&quot;parse-names&quot;:false,&quot;dropping-particle&quot;:&quot;&quot;,&quot;non-dropping-particle&quot;:&quot;&quot;},{&quot;family&quot;:&quot;Zhou&quot;,&quot;given&quot;:&quot;Yanlai&quot;,&quot;parse-names&quot;:false,&quot;dropping-particle&quot;:&quot;&quot;,&quot;non-dropping-particle&quot;:&quot;&quot;},{&quot;family&quot;:&quot;Kao&quot;,&quot;given&quot;:&quot;I. Feng&quot;,&quot;parse-names&quot;:false,&quot;dropping-particle&quot;:&quot;&quot;,&quot;non-dropping-particle&quot;:&quot;&quot;},{&quot;family&quot;:&quot;Issermann&quot;,&quot;given&quot;:&quot;Maikel&quot;,&quot;parse-names&quot;:false,&quot;dropping-particle&quot;:&quot;&quot;,&quot;non-dropping-particle&quot;:&quot;&quot;},{&quot;family&quot;:&quot;Chang&quot;,&quot;given&quot;:&quot;Li Chiu&quot;,&quot;parse-names&quot;:false,&quot;dropping-particle&quot;:&quot;&quot;,&quot;non-dropping-particle&quot;:&quot;&quot;},{&quot;family&quot;:&quot;Chang&quot;,&quot;given&quot;:&quot;Fi John&quot;,&quot;parse-names&quot;:false,&quot;dropping-particle&quot;:&quot;&quot;,&quot;non-dropping-particle&quot;:&quot;&quot;}],&quot;container-title&quot;:&quot;Journal of Cleaner Production&quot;,&quot;container-title-short&quot;:&quot;J Clean Prod&quot;,&quot;DOI&quot;:&quot;10.1016/j.jclepro.2020.121285&quot;,&quot;ISSN&quot;:&quot;09596526&quot;,&quot;issued&quot;:{&quot;date-parts&quot;:[[2020,7,10]]},&quot;abstract&quot;:&quot;The fine particulate matter (e.g. PM2.5) gains an increasing concern of human health deterioration. Modelling PM2.5 concentrations remains a substantial challenge due to the limited understanding of the dynamic processes as well as uncertainties residing in the emission data and their projections. This study proposed a hybrid model (CNN-BP) engaging a Convolutional Neural Network (CNN) and a Back Propagation Neural Network (BPNN) to make accurate PM2.5 forecasts for multiple stations at multiple horizons at the same time. The hourly datasets of six air quality and two meteorological factors collected from 73 air quality monitoring stations in Taiwan during 2017 formed the case study. A total of 639,480 hourly datasets were collected and allocated into training (409,238, 64%), validation (102,346, 16%), and testing (127,896, 20%) stages. The forecasts of PM2.5 concentrations were first characterized as a function of air quality and meteorological variables. Then the proposed CNN-BP approach effectively learned the dominant features of input data and simultaneously produced accurate regional multi-step-ahead PM2.5 forecasts (73 stations; t+1−t+10). The results demonstrate that the proposed CNN-BP model is remarkably superior to the BPNN, the random forest and the long short term memory neural network models owing to its higher forecast accuracy and excellence in creating reliable regional multi-step-ahead PM2.5 forecasts. Besides, the CNN-BP model not only has the power to cope with the curse of dimensionality by adequately handling heterogeneous inputs with relatively large time-lags but also has the capability to explore different PM2.5 mechanisms (local emission and transboundary transmission) for the five regions (R1-R5) and the whole Taiwan. This study shows that multi-site (regional) and multi-horizon forecasting can be achieved by exactly one model (i.e. the proposed CNN-BP model), hitting a new milestone. Therefore, the CNN-BP model can facilitate real-time PM2.5 forecast service and the forecasts can be made publicly available online.&quot;,&quot;publisher&quot;:&quot;Elsevier Ltd&quot;,&quot;volume&quot;:&quot;261&quot;},&quot;isTemporary&quot;:false}]},{&quot;citationID&quot;:&quot;MENDELEY_CITATION_5b2cc128-9414-42e0-bf97-ea9f9f9d2218&quot;,&quot;properties&quot;:{&quot;noteIndex&quot;:0},&quot;isEdited&quot;:false,&quot;manualOverride&quot;:{&quot;isManuallyOverridden&quot;:false,&quot;citeprocText&quot;:&quot;(Wang et al., 2019)&quot;,&quot;manualOverrideText&quot;:&quot;&quot;},&quot;citationTag&quot;:&quot;MENDELEY_CITATION_v3_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&quot;,&quot;citationItems&quot;:[{&quot;id&quot;:&quot;772c133c-67ad-3281-ac8e-1c947eda4900&quot;,&quot;itemData&quot;:{&quot;type&quot;:&quot;article-journal&quot;,&quot;id&quot;:&quot;772c133c-67ad-3281-ac8e-1c947eda4900&quot;,&quot;title&quot;:&quot;Air Quality Measurement Based on Double-Channel Convolutional Neural Network Ensemble Learning&quot;,&quot;author&quot;:[{&quot;family&quot;:&quot;Wang&quot;,&quot;given&quot;:&quot;Zhenyu&quot;,&quot;parse-names&quot;:false,&quot;dropping-particle&quot;:&quot;&quot;,&quot;non-dropping-particle&quot;:&quot;&quot;},{&quot;family&quot;:&quot;Zheng&quot;,&quot;given&quot;:&quot;Wei&quot;,&quot;parse-names&quot;:false,&quot;dropping-particle&quot;:&quot;&quot;,&quot;non-dropping-particle&quot;:&quot;&quot;},{&quot;family&quot;:&quot;Song&quot;,&quot;given&quot;:&quot;Chunfeng&quot;,&quot;parse-names&quot;:false,&quot;dropping-particle&quot;:&quot;&quot;,&quot;non-dropping-particle&quot;:&quot;&quot;},{&quot;family&quot;:&quot;Zhang&quot;,&quot;given&quot;:&quot;Zhaoxiang&quot;,&quot;parse-names&quot;:false,&quot;dropping-particle&quot;:&quot;&quot;,&quot;non-dropping-particle&quot;:&quot;&quot;},{&quot;family&quot;:&quot;Lian&quot;,&quot;given&quot;:&quot;Jie&quot;,&quot;parse-names&quot;:false,&quot;dropping-particle&quot;:&quot;&quot;,&quot;non-dropping-particle&quot;:&quot;&quot;},{&quot;family&quot;:&quot;Yue&quot;,&quot;given&quot;:&quot;Shaolong&quot;,&quot;parse-names&quot;:false,&quot;dropping-particle&quot;:&quot;&quot;,&quot;non-dropping-particle&quot;:&quot;&quot;},{&quot;family&quot;:&quot;Ji&quot;,&quot;given&quot;:&quot;Senrong&quot;,&quot;parse-names&quot;:false,&quot;dropping-particle&quot;:&quot;&quot;,&quot;non-dropping-particle&quot;:&quot;&quot;}],&quot;container-title&quot;:&quot;IEEE Access&quot;,&quot;DOI&quot;:&quot;10.1109/ACCESS.2019.2945805&quot;,&quot;ISSN&quot;:&quot;21693536&quot;,&quot;issued&quot;:{&quot;date-parts&quot;:[[2019]]},&quot;page&quot;:&quot;145067-145081&quot;,&quot;abstract&quot;:&quot;Environmental air quality affects people's lives and has a profound guiding significance for the development of social activities. At present, environmental air quality measurement mainly adopts the method that setting air quality detectors at specific monitoring points in cities with fix-time sampling and slow analysis, which is severely restricted by the time and location. To address this problem, recognizing air quality with mobile cameras is a natural idea. Some air quality measurement algorithms related to deep learning mostly adopt a single convolutional neural network to directly train the whole image, which will ignore the difference of each part of the image. In this paper, in order to learn the combined feature extracted from different parts of the environmental image, we propose the double-channel weighted convolutional network (DCWCN) ensemble learning algorithm. This mainly includes two aspects: ensemble learning of DCWCN and self-learning weighted feature fusion. Firstly, we construct a double-channel convolutional neural network, which uses each channel to train different parts of the environment images for feature extraction. Secondly, we propose a feature weights self-learning method, which weights and concatenates the extracted feature vectors to measure the air quality. Moreover, we build an environmental image dataset with random sampling time and locations to evaluate our method. The experiments show that our method can achieve over 87% accuracy on the newly built dataset. At the same time, through comparative experiments, we proved that the proposed method achieves considerable improvement in terms of performance compared with existing CNN based methods.&quot;,&quot;publisher&quot;:&quot;Institute of Electrical and Electronics Engineers Inc.&quot;,&quot;volume&quot;:&quot;7&quot;,&quot;container-title-short&quot;:&quot;&quot;},&quot;isTemporary&quot;:false}]},{&quot;citationID&quot;:&quot;MENDELEY_CITATION_1ff49967-82b8-45c4-97c0-7a6d83ae025d&quot;,&quot;properties&quot;:{&quot;noteIndex&quot;:0},&quot;isEdited&quot;:false,&quot;manualOverride&quot;:{&quot;isManuallyOverridden&quot;:false,&quot;citeprocText&quot;:&quot;(Q. Zhang et al., 2020)&quot;,&quot;manualOverrideText&quot;:&quot;&quot;},&quot;citationTag&quot;:&quot;MENDELEY_CITATION_v3_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&quot;,&quot;citationItems&quot;:[{&quot;id&quot;:&quot;3f554edf-827a-3b32-89ad-aa34e465a96e&quot;,&quot;itemData&quot;:{&quot;type&quot;:&quot;report&quot;,&quot;id&quot;:&quot;3f554edf-827a-3b32-89ad-aa34e465a96e&quot;,&quot;title&quot;:&quot;Deep-AIR: A Hybrid CNN-LSTM Framework for Fine-Grained Air Pollution Forecast&quot;,&quot;author&quot;:[{&quot;family&quot;:&quot;Zhang&quot;,&quot;given&quot;:&quot;Qi&quot;,&quot;parse-names&quot;:false,&quot;dropping-particle&quot;:&quot;&quot;,&quot;non-dropping-particle&quot;:&quot;&quot;},{&quot;family&quot;:&quot;Li&quot;,&quot;given&quot;:&quot;Victor Ok&quot;,&quot;parse-names&quot;:false,&quot;dropping-particle&quot;:&quot;&quot;,&quot;non-dropping-particle&quot;:&quot;&quot;},{&quot;family&quot;:&quot;Ck Lam&quot;,&quot;given&quot;:&quot;Jacqueline&quot;,&quot;parse-names&quot;:false,&quot;dropping-particle&quot;:&quot;&quot;,&quot;non-dropping-particle&quot;:&quot;&quot;},{&quot;family&quot;:&quot;Han&quot;,&quot;given&quot;:&quot;Yang&quot;,&quot;parse-names&quot;:false,&quot;dropping-particle&quot;:&quot;&quot;,&quot;non-dropping-particle&quot;:&quot;&quot;}],&quot;issued&quot;:{&quot;date-parts&quot;:[[2020]]},&quot;abstract&quot;:&quot;Poor air quality has become an increasingly critical challenge for many metropolitan cities, which carries many catastrophic physical and mental consequences on human health and quality of life. However, accurately monitoring and forecasting air quality remains a highly challenging endeavour. Limited by geographically sparse data, traditional statistical models and newly emerging data-driven methods of air quality forecasting mainly focused on the temporal correlation between the historical temporal datasets of air pollutants. However, in reality, both distribution and dispersion of air pollutants are highly location-dependant. In this paper, we propose a novel hybrid deep learning model that combines Convolutional Neural Networks (CNN) and Long Short Term Memory (LSTM) together to forecast air quality at high-resolution. Our model can utilize the spatial correlation characteristic of our air pollutant datasets to achieve higher forecasting accuracy than existing deep learning models of air pollution forecast.&quot;,&quot;container-title-short&quot;:&quot;&quot;},&quot;isTemporary&quot;:false}]},{&quot;citationID&quot;:&quot;MENDELEY_CITATION_1c7a537e-cec7-4e24-aebf-58d1a37a3d43&quot;,&quot;properties&quot;:{&quot;noteIndex&quot;:0},&quot;isEdited&quot;:false,&quot;manualOverride&quot;:{&quot;isManuallyOverridden&quot;:false,&quot;citeprocText&quot;:&quot;(Portal-Porras et al., 2023)&quot;,&quot;manualOverrideText&quot;:&quot;&quot;},&quot;citationTag&quot;:&quot;MENDELEY_CITATION_v3_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&quot;,&quot;citationItems&quot;:[{&quot;id&quot;:&quot;e64fcac0-010b-3025-9035-fd9a865efe6f&quot;,&quot;itemData&quot;:{&quot;type&quot;:&quot;article-journal&quot;,&quot;id&quot;:&quot;e64fcac0-010b-3025-9035-fd9a865efe6f&quot;,&quot;title&quot;:&quot;Hybrid LSTM+CNN architecture for unsteady flow prediction&quot;,&quot;author&quot;:[{&quot;family&quot;:&quot;Portal-Porras&quot;,&quot;given&quot;:&quot;Koldo&quot;,&quot;parse-names&quot;:false,&quot;dropping-particle&quot;:&quot;&quot;,&quot;non-dropping-particle&quot;:&quot;&quot;},{&quot;family&quot;:&quot;Fernandez-Gamiz&quot;,&quot;given&quot;:&quot;Unai&quot;,&quot;parse-names&quot;:false,&quot;dropping-particle&quot;:&quot;&quot;,&quot;non-dropping-particle&quot;:&quot;&quot;},{&quot;family&quot;:&quot;Zulueta&quot;,&quot;given&quot;:&quot;Ekaitz&quot;,&quot;parse-names&quot;:false,&quot;dropping-particle&quot;:&quot;&quot;,&quot;non-dropping-particle&quot;:&quot;&quot;},{&quot;family&quot;:&quot;Irigaray&quot;,&quot;given&quot;:&quot;Oscar&quot;,&quot;parse-names&quot;:false,&quot;dropping-particle&quot;:&quot;&quot;,&quot;non-dropping-particle&quot;:&quot;&quot;},{&quot;family&quot;:&quot;Garcia-Fernandez&quot;,&quot;given&quot;:&quot;Roberto&quot;,&quot;parse-names&quot;:false,&quot;dropping-particle&quot;:&quot;&quot;,&quot;non-dropping-particle&quot;:&quot;&quot;}],&quot;container-title&quot;:&quot;Materials Today Communications&quot;,&quot;container-title-short&quot;:&quot;Mater Today Commun&quot;,&quot;DOI&quot;:&quot;10.1016/j.mtcomm.2023.106281&quot;,&quot;ISSN&quot;:&quot;23524928&quot;,&quot;issued&quot;:{&quot;date-parts&quot;:[[2023,6,1]]},&quot;abstract&quot;:&quot;Introduction: Data-driven methods are increasingly used for modeling fluid dynamic systems, since traditional numerical methods, such as Computational Fluid Dynamics (CFD), have certain limitations, including the required computational resources and user influence. There are many Deep Learning based methods capable of providing very accurate results for stationary problems. However, the prediction of unsteady flows remains being a challenge, since with the addition of the time component, these methods lose reliability. Objectives: This paper aims to design a hybrid neural network for unsteady flow prediction, which combines a Long-Short Term Memory (LSTM) and a Convolutional Neural Network (CNN). Methods: Unsteady-state RANS-based CFD simulations are conducted to obtain data of flows around cylinders. In these simulations different inlet velocities and cylinder diameters are considered, to ensure diversity in the dataset. A hybrid neural network is designed, in which a LSTM predicts the Lift Coefficient for each time step and then, based on those predictions, a CNN predicts the velocity and pressure fields. For training and testing the proposed net the conducted CFD simulations are used. Results: Even if there is a small mismatch between the ground-truth vortex shedding frequency and the predicted one, the proposed network is able to accurately predict the vortex shedding behind the cylinders, with very low errors throughout the whole studied range.&quot;,&quot;publisher&quot;:&quot;Elsevier Ltd&quot;,&quot;volume&quot;:&quot;35&quot;},&quot;isTemporary&quot;:false}]},{&quot;citationID&quot;:&quot;MENDELEY_CITATION_282a4fdd-ba1c-4cd0-96c5-2b703d94569b&quot;,&quot;properties&quot;:{&quot;noteIndex&quot;:0},&quot;isEdited&quot;:false,&quot;manualOverride&quot;:{&quot;isManuallyOverridden&quot;:false,&quot;citeprocText&quot;:&quot;(Song et al., 2020)&quot;,&quot;manualOverrideText&quot;:&quot;&quot;},&quot;citationTag&quot;:&quot;MENDELEY_CITATION_v3_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&quot;,&quot;citationItems&quot;:[{&quot;id&quot;:&quot;741838cc-ddfd-338a-b301-d3a3e237aee3&quot;,&quot;itemData&quot;:{&quot;type&quot;:&quot;article-journal&quot;,&quot;id&quot;:&quot;741838cc-ddfd-338a-b301-d3a3e237aee3&quot;,&quot;title&quot;:&quot;ResNet-LSTM for Real-Time PM2.5and PM Estimation Using Sequential Smartphone Images&quot;,&quot;author&quot;:[{&quot;family&quot;:&quot;Song&quot;,&quot;given&quot;:&quot;Shiguang&quot;,&quot;parse-names&quot;:false,&quot;dropping-particle&quot;:&quot;&quot;,&quot;non-dropping-particle&quot;:&quot;&quot;},{&quot;family&quot;:&quot;Lam&quot;,&quot;given&quot;:&quot;Jacqueline C.K.&quot;,&quot;parse-names&quot;:false,&quot;dropping-particle&quot;:&quot;&quot;,&quot;non-dropping-particle&quot;:&quot;&quot;},{&quot;family&quot;:&quot;Han&quot;,&quot;given&quot;:&quot;Yang&quot;,&quot;parse-names&quot;:false,&quot;dropping-particle&quot;:&quot;&quot;,&quot;non-dropping-particle&quot;:&quot;&quot;},{&quot;family&quot;:&quot;Li&quot;,&quot;given&quot;:&quot;Victor O.K.&quot;,&quot;parse-names&quot;:false,&quot;dropping-particle&quot;:&quot;&quot;,&quot;non-dropping-particle&quot;:&quot;&quot;}],&quot;container-title&quot;:&quot;IEEE Access&quot;,&quot;DOI&quot;:&quot;10.1109/ACCESS.2020.3042278&quot;,&quot;ISSN&quot;:&quot;21693536&quot;,&quot;issued&quot;:{&quot;date-parts&quot;:[[2020]]},&quot;page&quot;:&quot;220069-220082&quot;,&quot;abstract&quot;:&quot;Attempts have been made to estimate PM2.5 and PM10 values from smartphone images, given that deploying highly accurate air pollution monitors throughout a city is a highly expensive undertaking. Departing from previous machine learning studies which primarily focus on pollutant estimation based on single day-time images, our proposed deep learning model integrates Residual Network (ResNet) with Long Short-Term Memory (LSTM), extracting spatial-temporal features of sequential images taken from smartphones instead for estimating PM2.5 and PM10 values of a particular location at a particular time. Our methodology is as follows: First, we calibrated two small portable air quality sensors using the reference instruments placed in the official air quality monitoring station, located at Central, Hong Kong (HK). Second, we verified experimentally that any PM2.5 and PM10 values obtained via our calibrated sensors remain constant within a radius of 500 meters. Third, 3024 outdoor day-time and night-time images of the same building were taken and labelled with corresponding PM2.5 and PM10 ground truth values obtained via the calibrated sensors. Fourth, the proposed ResNet-LSTM was constructed and extended by incorporating meteorological information and one short path. Results have shown that, as compared to the best baselines, ResNet-LSTM has achieved 6.56% and 6.74% reduction in MAE and SMAPE for PM2.5 estimation, and 13.25% and 11.03% reduction in MAE and SMAPE for PM10 estimation, respectively. Further, after incorporating domain-specific meteorological features and one short path, Met-ResNet-LSTM-SP has achieved the best performance, with 24.25% and 20.17% reduction in MAE and SMAPE for PM2.5 estimation, and 28.06% and 24.57% reduction in MAE and SMAPE for PM10 estimation, respectively. In future, our deep-learning image-based air pollution estimation study will incorporate sequential images obtained from 24-hr operating traffic surveillance cameras distributed across all parts of the city in HK, to provide full-day and more fine-grained image-based air pollution estimation for the city.&quot;,&quot;publisher&quot;:&quot;Institute of Electrical and Electronics Engineers Inc.&quot;,&quot;volume&quot;:&quot;8&quot;,&quot;container-title-short&quot;:&quot;&quot;},&quot;isTemporary&quot;:false}]},{&quot;citationID&quot;:&quot;MENDELEY_CITATION_cd9ad3e1-fe50-44f1-87f5-6ad47c37dd3c&quot;,&quot;properties&quot;:{&quot;noteIndex&quot;:0},&quot;isEdited&quot;:false,&quot;manualOverride&quot;:{&quot;isManuallyOverridden&quot;:false,&quot;citeprocText&quot;:&quot;(Kalajdjieski et al., 2020)&quot;,&quot;manualOverrideText&quot;:&quot;&quot;},&quot;citationTag&quot;:&quot;MENDELEY_CITATION_v3_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&quot;,&quot;citationItems&quot;:[{&quot;id&quot;:&quot;633d6205-43ed-3e74-913d-7e0f08266e41&quot;,&quot;itemData&quot;:{&quot;type&quot;:&quot;article-journal&quot;,&quot;id&quot;:&quot;633d6205-43ed-3e74-913d-7e0f08266e41&quot;,&quot;title&quot;:&quot;Air pollution prediction with multi-modal data and deep neural networks&quot;,&quot;author&quot;:[{&quot;family&quot;:&quot;Kalajdjieski&quot;,&quot;given&quot;:&quot;Jovan&quot;,&quot;parse-names&quot;:false,&quot;dropping-particle&quot;:&quot;&quot;,&quot;non-dropping-particle&quot;:&quot;&quot;},{&quot;family&quot;:&quot;Zdravevski&quot;,&quot;given&quot;:&quot;Eftim&quot;,&quot;parse-names&quot;:false,&quot;dropping-particle&quot;:&quot;&quot;,&quot;non-dropping-particle&quot;:&quot;&quot;},{&quot;family&quot;:&quot;Corizzo&quot;,&quot;given&quot;:&quot;Roberto&quot;,&quot;parse-names&quot;:false,&quot;dropping-particle&quot;:&quot;&quot;,&quot;non-dropping-particle&quot;:&quot;&quot;},{&quot;family&quot;:&quot;Lameski&quot;,&quot;given&quot;:&quot;Petre&quot;,&quot;parse-names&quot;:false,&quot;dropping-particle&quot;:&quot;&quot;,&quot;non-dropping-particle&quot;:&quot;&quot;},{&quot;family&quot;:&quot;Kalajdziski&quot;,&quot;given&quot;:&quot;Slobodan&quot;,&quot;parse-names&quot;:false,&quot;dropping-particle&quot;:&quot;&quot;,&quot;non-dropping-particle&quot;:&quot;&quot;},{&quot;family&quot;:&quot;Pires&quot;,&quot;given&quot;:&quot;Ivan Miguel&quot;,&quot;parse-names&quot;:false,&quot;dropping-particle&quot;:&quot;&quot;,&quot;non-dropping-particle&quot;:&quot;&quot;},{&quot;family&quot;:&quot;Garcia&quot;,&quot;given&quot;:&quot;Nuno M.&quot;,&quot;parse-names&quot;:false,&quot;dropping-particle&quot;:&quot;&quot;,&quot;non-dropping-particle&quot;:&quot;&quot;},{&quot;family&quot;:&quot;Trajkovik&quot;,&quot;given&quot;:&quot;Vladimir&quot;,&quot;parse-names&quot;:false,&quot;dropping-particle&quot;:&quot;&quot;,&quot;non-dropping-particle&quot;:&quot;&quot;}],&quot;container-title&quot;:&quot;Remote Sensing&quot;,&quot;container-title-short&quot;:&quot;Remote Sens (Basel)&quot;,&quot;DOI&quot;:&quot;10.3390/rs12244142&quot;,&quot;ISSN&quot;:&quot;20724292&quot;,&quot;issued&quot;:{&quot;date-parts&quot;:[[2020,12,2]]},&quot;page&quot;:&quot;1-19&quot;,&quot;abstract&quot;:&quot;Air pollution is becoming a rising and serious environmental problem, especially in urban areas affected by an increasing migration rate. The large availability of sensor data enables the adoption of analytical tools to provide decision support capabilities. Employing sensors facilitates air pollution monitoring, but the lack of predictive capability limits such systems’ potential in practical scenarios. On the other hand, forecasting methods offer the opportunity to predict the future pollution in specific areas, potentially suggesting useful preventive measures. To date, many works tackled the problem of air pollution forecasting, most of which are based on sequence models. These models are trained with raw pollution data and are subsequently utilized to make predictions. This paper proposes a novel approach evaluating four different architectures that utilize camera images to estimate the air pollution in those areas. These images are further enhanced with weather data to boost the classification accuracy. The proposed approach exploits generative adversarial networks combined with data augmentation techniques to mitigate the class imbalance problem. The experiments show that the proposed method achieves robust accuracy of up to 0.88, which is comparable to sequence models and conventional models that utilize air pollution data. This is a remarkable result considering that the historic air pollution data is directly related to the output—future air pollution data, whereas the proposed architecture uses camera images to recognize the air pollution—which is an inherently much more difficult problem.&quot;,&quot;publisher&quot;:&quot;MDPI AG&quot;,&quot;issue&quot;:&quot;24&quot;,&quot;volume&quot;:&quot;12&quot;},&quot;isTemporary&quot;:false}]},{&quot;citationID&quot;:&quot;MENDELEY_CITATION_01321f27-b250-41fa-9a5b-2ba8428c1d08&quot;,&quot;properties&quot;:{&quot;noteIndex&quot;:0},&quot;isEdited&quot;:false,&quot;manualOverride&quot;:{&quot;isManuallyOverridden&quot;:false,&quot;citeprocText&quot;:&quot;(Cheng et al., 2022)&quot;,&quot;manualOverrideText&quot;:&quot;&quot;},&quot;citationTag&quot;:&quot;MENDELEY_CITATION_v3_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&quot;,&quot;citationItems&quot;:[{&quot;id&quot;:&quot;994f1ceb-36ba-3329-a90a-ac1e6281ed31&quot;,&quot;itemData&quot;:{&quot;type&quot;:&quot;article-journal&quot;,&quot;id&quot;:&quot;994f1ceb-36ba-3329-a90a-ac1e6281ed31&quot;,&quot;title&quot;:&quot;Stacked ResNet-LSTM and CORAL model for multi-site air quality prediction&quot;,&quot;author&quot;:[{&quot;family&quot;:&quot;Cheng&quot;,&quot;given&quot;:&quot;Xiangwei&quot;,&quot;parse-names&quot;:false,&quot;dropping-particle&quot;:&quot;&quot;,&quot;non-dropping-particle&quot;:&quot;&quot;},{&quot;family&quot;:&quot;Zhang&quot;,&quot;given&quot;:&quot;Wenwen&quot;,&quot;parse-names&quot;:false,&quot;dropping-particle&quot;:&quot;&quot;,&quot;non-dropping-particle&quot;:&quot;&quot;},{&quot;family&quot;:&quot;Wenzel&quot;,&quot;given&quot;:&quot;Adrian&quot;,&quot;parse-names&quot;:false,&quot;dropping-particle&quot;:&quot;&quot;,&quot;non-dropping-particle&quot;:&quot;&quot;},{&quot;family&quot;:&quot;Chen&quot;,&quot;given&quot;:&quot;Jia&quot;,&quot;parse-names&quot;:false,&quot;dropping-particle&quot;:&quot;&quot;,&quot;non-dropping-particle&quot;:&quot;&quot;}],&quot;container-title&quot;:&quot;Neural Computing and Applications&quot;,&quot;container-title-short&quot;:&quot;Neural Comput Appl&quot;,&quot;DOI&quot;:&quot;10.1007/s00521-022-07175-8&quot;,&quot;ISSN&quot;:&quot;14333058&quot;,&quot;issued&quot;:{&quot;date-parts&quot;:[[2022,8,1]]},&quot;page&quot;:&quot;13849-13866&quot;,&quot;abstract&quot;:&quot;As the global economy is booming, and the industrialization and urbanization are being expedited, particulate matter 2.5 (PM2.5) turns out to be a major air pollutant jeopardizing public health. Numerous researchers are committed to employing various methods to address the problem of the nonlinear correlation between PM2.5 concentration and several factors to achieve more effective forecasting. However, a considerable space remains for the improvement of forecasting accuracy, and the problem of missing air pollution data on certain target areas also needs to be solved. Our research work is divided into two parts. First, this study presents a novel stacked ResNet-LSTM model to enhance prediction accuracy for PM2.5 concentration level forecast. As revealed from the experimental results, the proposed model outperforms other models such as boosting algorithms or general recurrent neural networks, and the advantage of feature extraction through residual network (ResNet) combined with a model stacking strategy is shown. Second, to solve the problem of insufficient air quality and meteorological data on some research areas, this study proposes the use of a correlation alignment (CORAL) method to carry out a prediction on the target area by aligning the second-order statistics between source area and target area. As indicated from the results, this model exhibits a considerable accuracy even in the absence of historical PM2.5 data in the target forecast area.&quot;,&quot;publisher&quot;:&quot;Springer Science and Business Media Deutschland GmbH&quot;,&quot;issue&quot;:&quot;16&quot;,&quot;volume&quot;:&quot;34&quot;},&quot;isTemporary&quot;:false}]},{&quot;citationID&quot;:&quot;MENDELEY_CITATION_74323fa3-3847-471f-ac20-2eb9d8ca482d&quot;,&quot;properties&quot;:{&quot;noteIndex&quot;:0},&quot;isEdited&quot;:false,&quot;manualOverride&quot;:{&quot;isManuallyOverridden&quot;:false,&quot;citeprocText&quot;:&quot;(Li et al., 2023)&quot;,&quot;manualOverrideText&quot;:&quot;&quot;},&quot;citationTag&quot;:&quot;MENDELEY_CITATION_v3_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&quot;,&quot;citationItems&quot;:[{&quot;id&quot;:&quot;2d1a13b3-f827-3732-b7b9-4db94bfb0f5e&quot;,&quot;itemData&quot;:{&quot;type&quot;:&quot;article-journal&quot;,&quot;id&quot;:&quot;2d1a13b3-f827-3732-b7b9-4db94bfb0f5e&quot;,&quot;title&quot;:&quot;Short-term Forecasting Approach Based on bidirectional long short-term memory and convolutional neural network for Regional Photovoltaic Power Plants&quot;,&quot;author&quot;:[{&quot;family&quot;:&quot;Li&quot;,&quot;given&quot;:&quot;Gang&quot;,&quot;parse-names&quot;:false,&quot;dropping-particle&quot;:&quot;&quot;,&quot;non-dropping-particle&quot;:&quot;&quot;},{&quot;family&quot;:&quot;Guo&quot;,&quot;given&quot;:&quot;Shunda&quot;,&quot;parse-names&quot;:false,&quot;dropping-particle&quot;:&quot;&quot;,&quot;non-dropping-particle&quot;:&quot;&quot;},{&quot;family&quot;:&quot;Li&quot;,&quot;given&quot;:&quot;Xiufeng&quot;,&quot;parse-names&quot;:false,&quot;dropping-particle&quot;:&quot;&quot;,&quot;non-dropping-particle&quot;:&quot;&quot;},{&quot;family&quot;:&quot;Cheng&quot;,&quot;given&quot;:&quot;Chuntian&quot;,&quot;parse-names&quot;:false,&quot;dropping-particle&quot;:&quot;&quot;,&quot;non-dropping-particle&quot;:&quot;&quot;}],&quot;container-title&quot;:&quot;Sustainable Energy, Grids and Networks&quot;,&quot;DOI&quot;:&quot;10.1016/j.segan.2023.101019&quot;,&quot;ISSN&quot;:&quot;23524677&quot;,&quot;issued&quot;:{&quot;date-parts&quot;:[[2023,6,1]]},&quot;abstract&quot;:&quot;Accurate photovoltaic (PV) generation output prediction is one of the effective ways to ensure the safe operation of power grid, develop reasonable dispatching plan and improve the efficiency of clean energy. With the large-scale operation of PV power plants in recent years, forecasting regional PV output becomes more significant. We proposed a short-term forecasting approach based on bidirectional long short-term memory and convolutional neural network (BiLSTM-CNN) for regional PV power plants. First, the k-means algorithm is used to divide power plants with similar generation characteristics into the same output subregion. Second, a representative power plant in each subregion is selected based on three correlation coefficients. Then, we develop a regional prediction model based on BiLSTM-CNN method. This model takes historical operation and meteorological data of the representative power plant as input, and takes the total subregional power generation as output. Finally, this short-term forecasting approach is tested using real data from PV power plants in Chuxiong and Dali region, Yunnan province, China. The comparison of numerical results shows this proposed method can effectively improve the short-term prediction accuracy of regional PV generation output.&quot;,&quot;publisher&quot;:&quot;Elsevier Ltd&quot;,&quot;volume&quot;:&quot;34&quot;,&quot;container-title-short&quot;:&quot;&quot;},&quot;isTemporary&quot;:false}]},{&quot;citationID&quot;:&quot;MENDELEY_CITATION_70761756-5395-4c05-98b2-96d06ca31f2b&quot;,&quot;properties&quot;:{&quot;noteIndex&quot;:0},&quot;isEdited&quot;:false,&quot;manualOverride&quot;:{&quot;isManuallyOverridden&quot;:false,&quot;citeprocText&quot;:&quot;(Kow et al., 2020)&quot;,&quot;manualOverrideText&quot;:&quot;&quot;},&quot;citationTag&quot;:&quot;MENDELEY_CITATION_v3_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&quot;,&quot;citationItems&quot;:[{&quot;id&quot;:&quot;f41c3eb0-0141-3f42-9edb-ce95fed0f96b&quot;,&quot;itemData&quot;:{&quot;type&quot;:&quot;article-journal&quot;,&quot;id&quot;:&quot;f41c3eb0-0141-3f42-9edb-ce95fed0f96b&quot;,&quot;title&quot;:&quot;Seamless integration of convolutional and back-propagation neural networks for regional multi-step-ahead PM2.5 forecasting&quot;,&quot;author&quot;:[{&quot;family&quot;:&quot;Kow&quot;,&quot;given&quot;:&quot;Pu Yun&quot;,&quot;parse-names&quot;:false,&quot;dropping-particle&quot;:&quot;&quot;,&quot;non-dropping-particle&quot;:&quot;&quot;},{&quot;family&quot;:&quot;Wang&quot;,&quot;given&quot;:&quot;Yi Shin&quot;,&quot;parse-names&quot;:false,&quot;dropping-particle&quot;:&quot;&quot;,&quot;non-dropping-particle&quot;:&quot;&quot;},{&quot;family&quot;:&quot;Zhou&quot;,&quot;given&quot;:&quot;Yanlai&quot;,&quot;parse-names&quot;:false,&quot;dropping-particle&quot;:&quot;&quot;,&quot;non-dropping-particle&quot;:&quot;&quot;},{&quot;family&quot;:&quot;Kao&quot;,&quot;given&quot;:&quot;I. Feng&quot;,&quot;parse-names&quot;:false,&quot;dropping-particle&quot;:&quot;&quot;,&quot;non-dropping-particle&quot;:&quot;&quot;},{&quot;family&quot;:&quot;Issermann&quot;,&quot;given&quot;:&quot;Maikel&quot;,&quot;parse-names&quot;:false,&quot;dropping-particle&quot;:&quot;&quot;,&quot;non-dropping-particle&quot;:&quot;&quot;},{&quot;family&quot;:&quot;Chang&quot;,&quot;given&quot;:&quot;Li Chiu&quot;,&quot;parse-names&quot;:false,&quot;dropping-particle&quot;:&quot;&quot;,&quot;non-dropping-particle&quot;:&quot;&quot;},{&quot;family&quot;:&quot;Chang&quot;,&quot;given&quot;:&quot;Fi John&quot;,&quot;parse-names&quot;:false,&quot;dropping-particle&quot;:&quot;&quot;,&quot;non-dropping-particle&quot;:&quot;&quot;}],&quot;container-title&quot;:&quot;Journal of Cleaner Production&quot;,&quot;container-title-short&quot;:&quot;J Clean Prod&quot;,&quot;DOI&quot;:&quot;10.1016/j.jclepro.2020.121285&quot;,&quot;ISSN&quot;:&quot;09596526&quot;,&quot;issued&quot;:{&quot;date-parts&quot;:[[2020,7,10]]},&quot;abstract&quot;:&quot;The fine particulate matter (e.g. PM2.5) gains an increasing concern of human health deterioration. Modelling PM2.5 concentrations remains a substantial challenge due to the limited understanding of the dynamic processes as well as uncertainties residing in the emission data and their projections. This study proposed a hybrid model (CNN-BP) engaging a Convolutional Neural Network (CNN) and a Back Propagation Neural Network (BPNN) to make accurate PM2.5 forecasts for multiple stations at multiple horizons at the same time. The hourly datasets of six air quality and two meteorological factors collected from 73 air quality monitoring stations in Taiwan during 2017 formed the case study. A total of 639,480 hourly datasets were collected and allocated into training (409,238, 64%), validation (102,346, 16%), and testing (127,896, 20%) stages. The forecasts of PM2.5 concentrations were first characterized as a function of air quality and meteorological variables. Then the proposed CNN-BP approach effectively learned the dominant features of input data and simultaneously produced accurate regional multi-step-ahead PM2.5 forecasts (73 stations; t+1−t+10). The results demonstrate that the proposed CNN-BP model is remarkably superior to the BPNN, the random forest and the long short term memory neural network models owing to its higher forecast accuracy and excellence in creating reliable regional multi-step-ahead PM2.5 forecasts. Besides, the CNN-BP model not only has the power to cope with the curse of dimensionality by adequately handling heterogeneous inputs with relatively large time-lags but also has the capability to explore different PM2.5 mechanisms (local emission and transboundary transmission) for the five regions (R1-R5) and the whole Taiwan. This study shows that multi-site (regional) and multi-horizon forecasting can be achieved by exactly one model (i.e. the proposed CNN-BP model), hitting a new milestone. Therefore, the CNN-BP model can facilitate real-time PM2.5 forecast service and the forecasts can be made publicly available online.&quot;,&quot;publisher&quot;:&quot;Elsevier Ltd&quot;,&quot;volume&quot;:&quot;261&quot;},&quot;isTemporary&quot;:false}]},{&quot;citationID&quot;:&quot;MENDELEY_CITATION_c9768801-4d85-4430-8612-4871dbfad606&quot;,&quot;properties&quot;:{&quot;noteIndex&quot;:0},&quot;isEdited&quot;:false,&quot;manualOverride&quot;:{&quot;isManuallyOverridden&quot;:false,&quot;citeprocText&quot;:&quot;(Duan et al., 2021)&quot;,&quot;manualOverrideText&quot;:&quot;&quot;},&quot;citationTag&quot;:&quot;MENDELEY_CITATION_v3_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&quot;,&quot;citationItems&quot;:[{&quot;id&quot;:&quot;8c5f1161-67ce-3c89-8c85-a455f53733c2&quot;,&quot;itemData&quot;:{&quot;type&quot;:&quot;article-journal&quot;,&quot;id&quot;:&quot;8c5f1161-67ce-3c89-8c85-a455f53733c2&quot;,&quot;title&quot;:&quot;Short-term wind speed forecasting using recurrent neural networks with error correction&quot;,&quot;author&quot;:[{&quot;family&quot;:&quot;Duan&quot;,&quot;given&quot;:&quot;Jikai&quot;,&quot;parse-names&quot;:false,&quot;dropping-particle&quot;:&quot;&quot;,&quot;non-dropping-particle&quot;:&quot;&quot;},{&quot;family&quot;:&quot;Zuo&quot;,&quot;given&quot;:&quot;Hongchao&quot;,&quot;parse-names&quot;:false,&quot;dropping-particle&quot;:&quot;&quot;,&quot;non-dropping-particle&quot;:&quot;&quot;},{&quot;family&quot;:&quot;Bai&quot;,&quot;given&quot;:&quot;Yulong&quot;,&quot;parse-names&quot;:false,&quot;dropping-particle&quot;:&quot;&quot;,&quot;non-dropping-particle&quot;:&quot;&quot;},{&quot;family&quot;:&quot;Duan&quot;,&quot;given&quot;:&quot;Jizheng&quot;,&quot;parse-names&quot;:false,&quot;dropping-particle&quot;:&quot;&quot;,&quot;non-dropping-particle&quot;:&quot;&quot;},{&quot;family&quot;:&quot;Chang&quot;,&quot;given&quot;:&quot;Mingheng&quot;,&quot;parse-names&quot;:false,&quot;dropping-particle&quot;:&quot;&quot;,&quot;non-dropping-particle&quot;:&quot;&quot;},{&quot;family&quot;:&quot;Chen&quot;,&quot;given&quot;:&quot;Bolong&quot;,&quot;parse-names&quot;:false,&quot;dropping-particle&quot;:&quot;&quot;,&quot;non-dropping-particle&quot;:&quot;&quot;}],&quot;container-title&quot;:&quot;Energy&quot;,&quot;DOI&quot;:&quot;10.1016/j.energy.2020.119397&quot;,&quot;ISSN&quot;:&quot;03605442&quot;,&quot;issued&quot;:{&quot;date-parts&quot;:[[2021,2,15]]},&quot;abstract&quot;:&quot;As a type of clean energy, wind energy has been effectively used in power systems. However, due to the influence of the atmospheric boundary layer, wind speed exhibits strong nonlinearity and nonstationarity. Therefore, the accurate and stable prediction of wind speed is highly important for the security of the power grid. To improve the forecasting accuracy, a novel hybrid forecasting system is proposed in this paper that includes effective data decomposition techniques, recurrent neural network prediction algorithms and error decomposition correction methods. In this system, a novel decomposition approach is used to first decompose the original wind speed series into a set of subseries, then it predicts the wind speed by recurrent neural network, and finally, it decomposes the error to correct the previously predicted wind speed. The effectiveness of the proposed model is verified using data from four different wind farms in China. The results show that the proposed hybrid system is superior to other single models and traditional models and realizes highly accurate prediction of wind speed. The proposed system may be a useful tool for smart grid operation and management.&quot;,&quot;publisher&quot;:&quot;Elsevier Ltd&quot;,&quot;volume&quot;:&quot;217&quot;,&quot;container-title-short&quot;:&quot;&quot;},&quot;isTemporary&quot;:false}]},{&quot;citationID&quot;:&quot;MENDELEY_CITATION_565c8bec-3d55-40f3-9b5e-867af816d7cb&quot;,&quot;properties&quot;:{&quot;noteIndex&quot;:0},&quot;isEdited&quot;:false,&quot;manualOverride&quot;:{&quot;isManuallyOverridden&quot;:false,&quot;citeprocText&quot;:&quot;(Samal et al., 2021)&quot;,&quot;manualOverrideText&quot;:&quot;&quot;},&quot;citationTag&quot;:&quot;MENDELEY_CITATION_v3_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&quot;,&quot;citationItems&quot;:[{&quot;id&quot;:&quot;0d4936fb-26b5-39dc-bf68-ae338001ec4e&quot;,&quot;itemData&quot;:{&quot;type&quot;:&quot;article-journal&quot;,&quot;id&quot;:&quot;0d4936fb-26b5-39dc-bf68-ae338001ec4e&quot;,&quot;title&quot;:&quot;Multi-directional temporal convolutional artificial neural network for PM2.5 forecasting with missing values: A deep learning approach&quot;,&quot;author&quot;:[{&quot;family&quot;:&quot;Samal&quot;,&quot;given&quot;:&quot;K. Krishna Rani&quot;,&quot;parse-names&quot;:false,&quot;dropping-particle&quot;:&quot;&quot;,&quot;non-dropping-particle&quot;:&quot;&quot;},{&quot;family&quot;:&quot;Babu&quot;,&quot;given&quot;:&quot;Korra Sathya&quot;,&quot;parse-names&quot;:false,&quot;dropping-particle&quot;:&quot;&quot;,&quot;non-dropping-particle&quot;:&quot;&quot;},{&quot;family&quot;:&quot;Das&quot;,&quot;given&quot;:&quot;Santos Kumar&quot;,&quot;parse-names&quot;:false,&quot;dropping-particle&quot;:&quot;&quot;,&quot;non-dropping-particle&quot;:&quot;&quot;}],&quot;container-title&quot;:&quot;Urban Climate&quot;,&quot;container-title-short&quot;:&quot;Urban Clim&quot;,&quot;DOI&quot;:&quot;10.1016/j.uclim.2021.100800&quot;,&quot;ISSN&quot;:&quot;22120955&quot;,&quot;issued&quot;:{&quot;date-parts&quot;:[[2021,3,1]]},&quot;abstract&quot;:&quot;Data imputation and forecasting are the major research areas in environmental data engineering. Solving those critical issues has an immense impact on air pollution management, consequently improving social, economic growth, and public health. Missing data is a common issue for all the domains, especially for environmental data analysis. Most of the research study tries to solve all these problems of time series data using different models. This research study presents a novel deep learning-based hybrid model architecture to solve these issues in a single training process. We come up with Multi-directional Temporal Convolutional Artificial Neural Network (MTCAN) model to impute and forecast PM2.5 pollutant concentration in a single training process. The main idea of the multi-directional properties of MTCAN is to interpolate the PM2.5 pollutant feature matrix to impute its value. Ultimately, it maintains the temporal correlation within the features' measurement and meteorological and pollutant variables to impute PM2.5 missing values. The MTCAN model performs feature learning and sequential modeling simultaneously with a wide range of past observations for long-term forecasting, minimizing memory size requirement and training cost. Experimental results indicate that the proposed model is superior to baseline pollution forecasting models, which prove its effectiveness in air quality modeling.&quot;,&quot;publisher&quot;:&quot;Elsevier B.V.&quot;,&quot;volume&quot;:&quot;36&quot;},&quot;isTemporary&quot;:false}]},{&quot;citationID&quot;:&quot;MENDELEY_CITATION_375b8fe7-b768-49dd-a1a3-6c6ec3b5838c&quot;,&quot;properties&quot;:{&quot;noteIndex&quot;:0},&quot;isEdited&quot;:false,&quot;manualOverride&quot;:{&quot;isManuallyOverridden&quot;:false,&quot;citeprocText&quot;:&quot;(B. Zhang et al., 2022)&quot;,&quot;manualOverrideText&quot;:&quot;&quot;},&quot;citationTag&quot;:&quot;MENDELEY_CITATION_v3_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&quot;,&quot;citationItems&quot;:[{&quot;id&quot;:&quot;a9ed9528-cdcc-342d-bd0c-14291d92a79b&quot;,&quot;itemData&quot;:{&quot;type&quot;:&quot;article-journal&quot;,&quot;id&quot;:&quot;a9ed9528-cdcc-342d-bd0c-14291d92a79b&quot;,&quot;title&quot;:&quot;RCL-Learning: ResNet and convolutional long short-term memory-based spatiotemporal air pollutant concentration prediction model&quot;,&quot;author&quot;:[{&quot;family&quot;:&quot;Zhang&quot;,&quot;given&quot;:&quot;Bo&quot;,&quot;parse-names&quot;:false,&quot;dropping-particle&quot;:&quot;&quot;,&quot;non-dropping-particle&quot;:&quot;&quot;},{&quot;family&quot;:&quot;Zou&quot;,&quot;given&quot;:&quot;Guojian&quot;,&quot;parse-names&quot;:false,&quot;dropping-particle&quot;:&quot;&quot;,&quot;non-dropping-particle&quot;:&quot;&quot;},{&quot;family&quot;:&quot;Qin&quot;,&quot;given&quot;:&quot;Dongming&quot;,&quot;parse-names&quot;:false,&quot;dropping-particle&quot;:&quot;&quot;,&quot;non-dropping-particle&quot;:&quot;&quot;},{&quot;family&quot;:&quot;Ni&quot;,&quot;given&quot;:&quot;Qin&quot;,&quot;parse-names&quot;:false,&quot;dropping-particle&quot;:&quot;&quot;,&quot;non-dropping-particle&quot;:&quot;&quot;},{&quot;family&quot;:&quot;Mao&quot;,&quot;given&quot;:&quot;Hongwei&quot;,&quot;parse-names&quot;:false,&quot;dropping-particle&quot;:&quot;&quot;,&quot;non-dropping-particle&quot;:&quot;&quot;},{&quot;family&quot;:&quot;Li&quot;,&quot;given&quot;:&quot;Maozhen&quot;,&quot;parse-names&quot;:false,&quot;dropping-particle&quot;:&quot;&quot;,&quot;non-dropping-particle&quot;:&quot;&quot;}],&quot;container-title&quot;:&quot;Expert Systems with Applications&quot;,&quot;container-title-short&quot;:&quot;Expert Syst Appl&quot;,&quot;DOI&quot;:&quot;10.1016/j.eswa.2022.118017&quot;,&quot;ISSN&quot;:&quot;09574174&quot;,&quot;issued&quot;:{&quot;date-parts&quot;:[[2022,11,30]]},&quot;abstract&quot;:&quot;Predicting the concentration of air pollutants is an effective method for preventing pollution incidents by providing an early warning of harmful substances in the air. Accurate prediction of air pollutant concentration can more effectively control and prevent air pollution. In this study, a big data correlation principle and deep learning technology are used for a proposed model of predicting PM2.5 concentration. The model comprises a deep learning network model based on a residual neural network (ResNet) and a convolutional long short-term memory (LSTM) network (ConvLSTM). ResNet is used to deeply extract the spatial distribution features of pollutant concentration and meteorological data from multiple cities. The output is used as input to ConvLSTM, which further extracts the preliminary spatial distribution features extracted from the ResNet, while extracting the spatiotemporal features of the pollutant concentration and meteorological data. The model combines the two features to achieve a spatiotemporal correlation of feature sequences, thereby accurately predicting the future PM2.5 concentration of the target city for a period of time. Compared with other neural network models and traditional models, the proposed pollutant concentration prediction model improves the accuracy of predicting pollutant concentration. For 1- to 3-hours prediction tasks, the proposed pollutant concentration prediction model performed well and exhibited root mean square error (RMSE) between 5.478 and 13.622. In addition, we conducted multiscale predictions in the target city and achieved satisfactory performance, with the average RMSE value able to reach 22.927 even for 1- to 15-hours prediction tasks.&quot;,&quot;publisher&quot;:&quot;Elsevier Ltd&quot;,&quot;volume&quot;:&quot;207&quot;},&quot;isTemporary&quot;:false}]},{&quot;citationID&quot;:&quot;MENDELEY_CITATION_ac4ac3cc-e8a5-4da4-aaa1-118b60823251&quot;,&quot;properties&quot;:{&quot;noteIndex&quot;:0},&quot;isEdited&quot;:false,&quot;manualOverride&quot;:{&quot;isManuallyOverridden&quot;:false,&quot;citeprocText&quot;:&quot;(Lu et al., 2021)&quot;,&quot;manualOverrideText&quot;:&quot;&quot;},&quot;citationTag&quot;:&quot;MENDELEY_CITATION_v3_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&quot;,&quot;citationItems&quot;:[{&quot;id&quot;:&quot;86eb3126-bdd6-301e-986b-93acdcb3a14b&quot;,&quot;itemData&quot;:{&quot;type&quot;:&quot;article-journal&quot;,&quot;id&quot;:&quot;86eb3126-bdd6-301e-986b-93acdcb3a14b&quot;,&quot;title&quot;:&quot;Short-term demand forecasting for online car-hailing using ConvLSTM networks&quot;,&quot;author&quot;:[{&quot;family&quot;:&quot;Lu&quot;,&quot;given&quot;:&quot;Xijin&quot;,&quot;parse-names&quot;:false,&quot;dropping-particle&quot;:&quot;&quot;,&quot;non-dropping-particle&quot;:&quot;&quot;},{&quot;family&quot;:&quot;Ma&quot;,&quot;given&quot;:&quot;Changxi&quot;,&quot;parse-names&quot;:false,&quot;dropping-particle&quot;:&quot;&quot;,&quot;non-dropping-particle&quot;:&quot;&quot;},{&quot;family&quot;:&quot;Qiao&quot;,&quot;given&quot;:&quot;Yihuan&quot;,&quot;parse-names&quot;:false,&quot;dropping-particle&quot;:&quot;&quot;,&quot;non-dropping-particle&quot;:&quot;&quot;}],&quot;container-title&quot;:&quot;Physica A: Statistical Mechanics and its Applications&quot;,&quot;DOI&quot;:&quot;10.1016/j.physa.2021.125838&quot;,&quot;ISSN&quot;:&quot;03784371&quot;,&quot;issued&quot;:{&quot;date-parts&quot;:[[2021,5,15]]},&quot;abstract&quot;:&quot;This paper used the previous data of online car-hailing orders in Haikou provided by Didi Chuxing GAIA Initiative to predict the short-term demand for online car-hailing service. This paper contains two main steps. The first step is about converting online car-hailing demand for images that contains spatiotemporal feature of online car-hailing orders. This paper draws a picture every 72 min from 2017∕5∕8 to 2017∕8∕8, with a total of 1,840 binary vector images. The second step is to employ the deep learning method of a Conv-LSTM neutral network to the image for online car-hailing demand prediction. Conv-LSTM has excellent image prediction properties, so it is ideal for predicting such binary vector figures with spatiotemporal information. After learning the first 1460 images, the last 380 images were simulated, predicted and tested. Finally, the simulation results of the last 20 images were taken as the effect of the model. Our result shows that the Conv-LSTM neutral network can train the model with a reasonable output and is suitable for short-term forecasting network ride-hailing demand forecast with spatiotemporal feature information. By comparing five different training session times, it can be seen that when the number of training session reaches 30, the model reaches an optimum. Reasonable prediction results can provide data support for vehicle dispatching and distribution, solve problems such as energy waste and traffic congestion caused by asymmetric supply and demand, and maximize the interests of passengers, drivers and ride-hailing platforms.&quot;,&quot;publisher&quot;:&quot;Elsevier B.V.&quot;,&quot;volume&quot;:&quot;570&quot;,&quot;container-title-short&quot;:&quot;&quot;},&quot;isTemporary&quot;:false}]},{&quot;citationID&quot;:&quot;MENDELEY_CITATION_72641453-6a0b-4193-a421-aa2a33cfd916&quot;,&quot;properties&quot;:{&quot;noteIndex&quot;:0},&quot;isEdited&quot;:false,&quot;manualOverride&quot;:{&quot;isManuallyOverridden&quot;:false,&quot;citeprocText&quot;:&quot;(He et al., 2022)&quot;,&quot;manualOverrideText&quot;:&quot;&quot;},&quot;citationTag&quot;:&quot;MENDELEY_CITATION_v3_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&quot;,&quot;citationItems&quot;:[{&quot;id&quot;:&quot;e8431265-6c18-3eb2-acf9-003cac40acd2&quot;,&quot;itemData&quot;:{&quot;type&quot;:&quot;article-journal&quot;,&quot;id&quot;:&quot;e8431265-6c18-3eb2-acf9-003cac40acd2&quot;,&quot;title&quot;:&quot;Deep spatio-temporal 3D densenet with multiscale ConvLSTM-Resnet network for citywide traffic flow forecasting&quot;,&quot;author&quot;:[{&quot;family&quot;:&quot;He&quot;,&quot;given&quot;:&quot;Rui&quot;,&quot;parse-names&quot;:false,&quot;dropping-particle&quot;:&quot;&quot;,&quot;non-dropping-particle&quot;:&quot;&quot;},{&quot;family&quot;:&quot;Liu&quot;,&quot;given&quot;:&quot;Yanbing&quot;,&quot;parse-names&quot;:false,&quot;dropping-particle&quot;:&quot;&quot;,&quot;non-dropping-particle&quot;:&quot;&quot;},{&quot;family&quot;:&quot;Xiao&quot;,&quot;given&quot;:&quot;Yunpeng&quot;,&quot;parse-names&quot;:false,&quot;dropping-particle&quot;:&quot;&quot;,&quot;non-dropping-particle&quot;:&quot;&quot;},{&quot;family&quot;:&quot;Lu&quot;,&quot;given&quot;:&quot;Xingyu&quot;,&quot;parse-names&quot;:false,&quot;dropping-particle&quot;:&quot;&quot;,&quot;non-dropping-particle&quot;:&quot;&quot;},{&quot;family&quot;:&quot;Zhang&quot;,&quot;given&quot;:&quot;Song&quot;,&quot;parse-names&quot;:false,&quot;dropping-particle&quot;:&quot;&quot;,&quot;non-dropping-particle&quot;:&quot;&quot;}],&quot;container-title&quot;:&quot;Knowledge-Based Systems&quot;,&quot;container-title-short&quot;:&quot;Knowl Based Syst&quot;,&quot;DOI&quot;:&quot;10.1016/j.knosys.2022.109054&quot;,&quot;ISSN&quot;:&quot;09507051&quot;,&quot;issued&quot;:{&quot;date-parts&quot;:[[2022,8,17]]},&quot;abstract&quot;:&quot;Reliable traffic flow forecasting is paramount in Intelligent Transportation Systems (ITS) as it can effectively improve traffic efficiency and social security. Its vital challenge is to effectively integrate various factors (such as multiple temporal correlations, complex spatial correlation, high heterogeneous) to infer the evolution trend of future traffic flow. Inspired by spatio-temporal prediction in computer vision, we regard traffic data slices at each moment as “traffic frames”. This paper presents an end-to-end architecture named Spatio-Temporal 3D Densenet Multiscale ConvLSTM-Resnet Network (ST-3DDMCRN) to predict future traffic flow accurately. Specifically, a 3D densenet network is applied simultaneously to capture the traffic frame's local regional spatio-temporal information. Traditional Resnet networks cannot capture long-range spatial correlation, a novel multiscale ConvLSTM-Resnet network is developed to overcome this problem, extracting traffic frame's nearby and long-range spatial dependencies. In addition, considering the spatio-temporal heterogeneity of traffic frames, a Region-Squeeze-and-Excitation (RSE) unit is designed to accurately quantify the difference of the contributions of the correlations in space. The experiment result on two datasets in the real world illustrates the ST-3DDMCRN model outperforms the state-of-art baselines for the citywide traffic flow prediction. Furthermore, to validate the model's generality, we utilize the model to predict the passenger pickup/dropoff demand task, the prediction results are more accurate than the baseline methods.&quot;,&quot;publisher&quot;:&quot;Elsevier B.V.&quot;,&quot;volume&quot;:&quot;250&quot;},&quot;isTemporary&quot;:false}]}]"/>
+    <we:property name="MENDELEY_CITATIONS" value="[{&quot;citationID&quot;:&quot;MENDELEY_CITATION_c5a36546-64b1-4382-91f3-34fbfa397601&quot;,&quot;properties&quot;:{&quot;noteIndex&quot;:0},&quot;isEdited&quot;:false,&quot;manualOverride&quot;:{&quot;isManuallyOverridden&quot;:false,&quot;citeprocText&quot;:&quot;(B. Zhang et al., 2022)&quot;,&quot;manualOverrideText&quot;:&quot;&quot;},&quot;citationTag&quot;:&quot;MENDELEY_CITATION_v3_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&quot;,&quot;citationItems&quot;:[{&quot;id&quot;:&quot;a9ed9528-cdcc-342d-bd0c-14291d92a79b&quot;,&quot;itemData&quot;:{&quot;type&quot;:&quot;article-journal&quot;,&quot;id&quot;:&quot;a9ed9528-cdcc-342d-bd0c-14291d92a79b&quot;,&quot;title&quot;:&quot;RCL-Learning: ResNet and convolutional long short-term memory-based spatiotemporal air pollutant concentration prediction model&quot;,&quot;author&quot;:[{&quot;family&quot;:&quot;Zhang&quot;,&quot;given&quot;:&quot;Bo&quot;,&quot;parse-names&quot;:false,&quot;dropping-particle&quot;:&quot;&quot;,&quot;non-dropping-particle&quot;:&quot;&quot;},{&quot;family&quot;:&quot;Zou&quot;,&quot;given&quot;:&quot;Guojian&quot;,&quot;parse-names&quot;:false,&quot;dropping-particle&quot;:&quot;&quot;,&quot;non-dropping-particle&quot;:&quot;&quot;},{&quot;family&quot;:&quot;Qin&quot;,&quot;given&quot;:&quot;Dongming&quot;,&quot;parse-names&quot;:false,&quot;dropping-particle&quot;:&quot;&quot;,&quot;non-dropping-particle&quot;:&quot;&quot;},{&quot;family&quot;:&quot;Ni&quot;,&quot;given&quot;:&quot;Qin&quot;,&quot;parse-names&quot;:false,&quot;dropping-particle&quot;:&quot;&quot;,&quot;non-dropping-particle&quot;:&quot;&quot;},{&quot;family&quot;:&quot;Mao&quot;,&quot;given&quot;:&quot;Hongwei&quot;,&quot;parse-names&quot;:false,&quot;dropping-particle&quot;:&quot;&quot;,&quot;non-dropping-particle&quot;:&quot;&quot;},{&quot;family&quot;:&quot;Li&quot;,&quot;given&quot;:&quot;Maozhen&quot;,&quot;parse-names&quot;:false,&quot;dropping-particle&quot;:&quot;&quot;,&quot;non-dropping-particle&quot;:&quot;&quot;}],&quot;container-title&quot;:&quot;Expert Systems with Applications&quot;,&quot;container-title-short&quot;:&quot;Expert Syst Appl&quot;,&quot;DOI&quot;:&quot;10.1016/j.eswa.2022.118017&quot;,&quot;ISSN&quot;:&quot;09574174&quot;,&quot;issued&quot;:{&quot;date-parts&quot;:[[2022,11,30]]},&quot;abstract&quot;:&quot;Predicting the concentration of air pollutants is an effective method for preventing pollution incidents by providing an early warning of harmful substances in the air. Accurate prediction of air pollutant concentration can more effectively control and prevent air pollution. In this study, a big data correlation principle and deep learning technology are used for a proposed model of predicting PM2.5 concentration. The model comprises a deep learning network model based on a residual neural network (ResNet) and a convolutional long short-term memory (LSTM) network (ConvLSTM). ResNet is used to deeply extract the spatial distribution features of pollutant concentration and meteorological data from multiple cities. The output is used as input to ConvLSTM, which further extracts the preliminary spatial distribution features extracted from the ResNet, while extracting the spatiotemporal features of the pollutant concentration and meteorological data. The model combines the two features to achieve a spatiotemporal correlation of feature sequences, thereby accurately predicting the future PM2.5 concentration of the target city for a period of time. Compared with other neural network models and traditional models, the proposed pollutant concentration prediction model improves the accuracy of predicting pollutant concentration. For 1- to 3-hours prediction tasks, the proposed pollutant concentration prediction model performed well and exhibited root mean square error (RMSE) between 5.478 and 13.622. In addition, we conducted multiscale predictions in the target city and achieved satisfactory performance, with the average RMSE value able to reach 22.927 even for 1- to 15-hours prediction tasks.&quot;,&quot;publisher&quot;:&quot;Elsevier Ltd&quot;,&quot;volume&quot;:&quot;207&quot;},&quot;isTemporary&quot;:false}]},{&quot;citationID&quot;:&quot;MENDELEY_CITATION_c37d9505-9a42-4def-9dd0-af33646d5a2d&quot;,&quot;properties&quot;:{&quot;noteIndex&quot;:0},&quot;isEdited&quot;:false,&quot;manualOverride&quot;:{&quot;isManuallyOverridden&quot;:false,&quot;citeprocText&quot;:&quot;(He et al., 2022)&quot;,&quot;manualOverrideText&quot;:&quot;&quot;},&quot;citationTag&quot;:&quot;MENDELEY_CITATION_v3_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&quot;,&quot;citationItems&quot;:[{&quot;id&quot;:&quot;e8431265-6c18-3eb2-acf9-003cac40acd2&quot;,&quot;itemData&quot;:{&quot;type&quot;:&quot;article-journal&quot;,&quot;id&quot;:&quot;e8431265-6c18-3eb2-acf9-003cac40acd2&quot;,&quot;title&quot;:&quot;Deep spatio-temporal 3D densenet with multiscale ConvLSTM-Resnet network for citywide traffic flow forecasting&quot;,&quot;author&quot;:[{&quot;family&quot;:&quot;He&quot;,&quot;given&quot;:&quot;Rui&quot;,&quot;parse-names&quot;:false,&quot;dropping-particle&quot;:&quot;&quot;,&quot;non-dropping-particle&quot;:&quot;&quot;},{&quot;family&quot;:&quot;Liu&quot;,&quot;given&quot;:&quot;Yanbing&quot;,&quot;parse-names&quot;:false,&quot;dropping-particle&quot;:&quot;&quot;,&quot;non-dropping-particle&quot;:&quot;&quot;},{&quot;family&quot;:&quot;Xiao&quot;,&quot;given&quot;:&quot;Yunpeng&quot;,&quot;parse-names&quot;:false,&quot;dropping-particle&quot;:&quot;&quot;,&quot;non-dropping-particle&quot;:&quot;&quot;},{&quot;family&quot;:&quot;Lu&quot;,&quot;given&quot;:&quot;Xingyu&quot;,&quot;parse-names&quot;:false,&quot;dropping-particle&quot;:&quot;&quot;,&quot;non-dropping-particle&quot;:&quot;&quot;},{&quot;family&quot;:&quot;Zhang&quot;,&quot;given&quot;:&quot;Song&quot;,&quot;parse-names&quot;:false,&quot;dropping-particle&quot;:&quot;&quot;,&quot;non-dropping-particle&quot;:&quot;&quot;}],&quot;container-title&quot;:&quot;Knowledge-Based Systems&quot;,&quot;container-title-short&quot;:&quot;Knowl Based Syst&quot;,&quot;DOI&quot;:&quot;10.1016/j.knosys.2022.109054&quot;,&quot;ISSN&quot;:&quot;09507051&quot;,&quot;issued&quot;:{&quot;date-parts&quot;:[[2022,8,17]]},&quot;abstract&quot;:&quot;Reliable traffic flow forecasting is paramount in Intelligent Transportation Systems (ITS) as it can effectively improve traffic efficiency and social security. Its vital challenge is to effectively integrate various factors (such as multiple temporal correlations, complex spatial correlation, high heterogeneous) to infer the evolution trend of future traffic flow. Inspired by spatio-temporal prediction in computer vision, we regard traffic data slices at each moment as “traffic frames”. This paper presents an end-to-end architecture named Spatio-Temporal 3D Densenet Multiscale ConvLSTM-Resnet Network (ST-3DDMCRN) to predict future traffic flow accurately. Specifically, a 3D densenet network is applied simultaneously to capture the traffic frame's local regional spatio-temporal information. Traditional Resnet networks cannot capture long-range spatial correlation, a novel multiscale ConvLSTM-Resnet network is developed to overcome this problem, extracting traffic frame's nearby and long-range spatial dependencies. In addition, considering the spatio-temporal heterogeneity of traffic frames, a Region-Squeeze-and-Excitation (RSE) unit is designed to accurately quantify the difference of the contributions of the correlations in space. The experiment result on two datasets in the real world illustrates the ST-3DDMCRN model outperforms the state-of-art baselines for the citywide traffic flow prediction. Furthermore, to validate the model's generality, we utilize the model to predict the passenger pickup/dropoff demand task, the prediction results are more accurate than the baseline methods.&quot;,&quot;publisher&quot;:&quot;Elsevier B.V.&quot;,&quot;volume&quot;:&quot;250&quot;},&quot;isTemporary&quot;:false}]},{&quot;citationID&quot;:&quot;MENDELEY_CITATION_30bb332f-32f2-45a1-8eb4-c32b27793a06&quot;,&quot;properties&quot;:{&quot;noteIndex&quot;:0},&quot;isEdited&quot;:false,&quot;manualOverride&quot;:{&quot;isManuallyOverridden&quot;:false,&quot;citeprocText&quot;:&quot;(Lu et al., 2021)&quot;,&quot;manualOverrideText&quot;:&quot;&quot;},&quot;citationTag&quot;:&quot;MENDELEY_CITATION_v3_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&quot;,&quot;citationItems&quot;:[{&quot;id&quot;:&quot;86eb3126-bdd6-301e-986b-93acdcb3a14b&quot;,&quot;itemData&quot;:{&quot;type&quot;:&quot;article-journal&quot;,&quot;id&quot;:&quot;86eb3126-bdd6-301e-986b-93acdcb3a14b&quot;,&quot;title&quot;:&quot;Short-term demand forecasting for online car-hailing using ConvLSTM networks&quot;,&quot;author&quot;:[{&quot;family&quot;:&quot;Lu&quot;,&quot;given&quot;:&quot;Xijin&quot;,&quot;parse-names&quot;:false,&quot;dropping-particle&quot;:&quot;&quot;,&quot;non-dropping-particle&quot;:&quot;&quot;},{&quot;family&quot;:&quot;Ma&quot;,&quot;given&quot;:&quot;Changxi&quot;,&quot;parse-names&quot;:false,&quot;dropping-particle&quot;:&quot;&quot;,&quot;non-dropping-particle&quot;:&quot;&quot;},{&quot;family&quot;:&quot;Qiao&quot;,&quot;given&quot;:&quot;Yihuan&quot;,&quot;parse-names&quot;:false,&quot;dropping-particle&quot;:&quot;&quot;,&quot;non-dropping-particle&quot;:&quot;&quot;}],&quot;container-title&quot;:&quot;Physica A: Statistical Mechanics and its Applications&quot;,&quot;DOI&quot;:&quot;10.1016/j.physa.2021.125838&quot;,&quot;ISSN&quot;:&quot;03784371&quot;,&quot;issued&quot;:{&quot;date-parts&quot;:[[2021,5,15]]},&quot;abstract&quot;:&quot;This paper used the previous data of online car-hailing orders in Haikou provided by Didi Chuxing GAIA Initiative to predict the short-term demand for online car-hailing service. This paper contains two main steps. The first step is about converting online car-hailing demand for images that contains spatiotemporal feature of online car-hailing orders. This paper draws a picture every 72 min from 2017∕5∕8 to 2017∕8∕8, with a total of 1,840 binary vector images. The second step is to employ the deep learning method of a Conv-LSTM neutral network to the image for online car-hailing demand prediction. Conv-LSTM has excellent image prediction properties, so it is ideal for predicting such binary vector figures with spatiotemporal information. After learning the first 1460 images, the last 380 images were simulated, predicted and tested. Finally, the simulation results of the last 20 images were taken as the effect of the model. Our result shows that the Conv-LSTM neutral network can train the model with a reasonable output and is suitable for short-term forecasting network ride-hailing demand forecast with spatiotemporal feature information. By comparing five different training session times, it can be seen that when the number of training session reaches 30, the model reaches an optimum. Reasonable prediction results can provide data support for vehicle dispatching and distribution, solve problems such as energy waste and traffic congestion caused by asymmetric supply and demand, and maximize the interests of passengers, drivers and ride-hailing platforms.&quot;,&quot;publisher&quot;:&quot;Elsevier B.V.&quot;,&quot;volume&quot;:&quot;570&quot;,&quot;container-title-short&quot;:&quot;&quot;},&quot;isTemporary&quot;:false}]},{&quot;citationID&quot;:&quot;MENDELEY_CITATION_3443bb40-08ac-4ed9-9f0e-74cd4418a08f&quot;,&quot;properties&quot;:{&quot;noteIndex&quot;:0},&quot;isEdited&quot;:false,&quot;manualOverride&quot;:{&quot;isManuallyOverridden&quot;:false,&quot;citeprocText&quot;:&quot;(Song et al., 2020)&quot;,&quot;manualOverrideText&quot;:&quot;&quot;},&quot;citationTag&quot;:&quot;MENDELEY_CITATION_v3_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&quot;,&quot;citationItems&quot;:[{&quot;id&quot;:&quot;741838cc-ddfd-338a-b301-d3a3e237aee3&quot;,&quot;itemData&quot;:{&quot;type&quot;:&quot;article-journal&quot;,&quot;id&quot;:&quot;741838cc-ddfd-338a-b301-d3a3e237aee3&quot;,&quot;title&quot;:&quot;ResNet-LSTM for Real-Time PM2.5and PM Estimation Using Sequential Smartphone Images&quot;,&quot;author&quot;:[{&quot;family&quot;:&quot;Song&quot;,&quot;given&quot;:&quot;Shiguang&quot;,&quot;parse-names&quot;:false,&quot;dropping-particle&quot;:&quot;&quot;,&quot;non-dropping-particle&quot;:&quot;&quot;},{&quot;family&quot;:&quot;Lam&quot;,&quot;given&quot;:&quot;Jacqueline C.K.&quot;,&quot;parse-names&quot;:false,&quot;dropping-particle&quot;:&quot;&quot;,&quot;non-dropping-particle&quot;:&quot;&quot;},{&quot;family&quot;:&quot;Han&quot;,&quot;given&quot;:&quot;Yang&quot;,&quot;parse-names&quot;:false,&quot;dropping-particle&quot;:&quot;&quot;,&quot;non-dropping-particle&quot;:&quot;&quot;},{&quot;family&quot;:&quot;Li&quot;,&quot;given&quot;:&quot;Victor O.K.&quot;,&quot;parse-names&quot;:false,&quot;dropping-particle&quot;:&quot;&quot;,&quot;non-dropping-particle&quot;:&quot;&quot;}],&quot;container-title&quot;:&quot;IEEE Access&quot;,&quot;DOI&quot;:&quot;10.1109/ACCESS.2020.3042278&quot;,&quot;ISSN&quot;:&quot;21693536&quot;,&quot;issued&quot;:{&quot;date-parts&quot;:[[2020]]},&quot;page&quot;:&quot;220069-220082&quot;,&quot;abstract&quot;:&quot;Attempts have been made to estimate PM2.5 and PM10 values from smartphone images, given that deploying highly accurate air pollution monitors throughout a city is a highly expensive undertaking. Departing from previous machine learning studies which primarily focus on pollutant estimation based on single day-time images, our proposed deep learning model integrates Residual Network (ResNet) with Long Short-Term Memory (LSTM), extracting spatial-temporal features of sequential images taken from smartphones instead for estimating PM2.5 and PM10 values of a particular location at a particular time. Our methodology is as follows: First, we calibrated two small portable air quality sensors using the reference instruments placed in the official air quality monitoring station, located at Central, Hong Kong (HK). Second, we verified experimentally that any PM2.5 and PM10 values obtained via our calibrated sensors remain constant within a radius of 500 meters. Third, 3024 outdoor day-time and night-time images of the same building were taken and labelled with corresponding PM2.5 and PM10 ground truth values obtained via the calibrated sensors. Fourth, the proposed ResNet-LSTM was constructed and extended by incorporating meteorological information and one short path. Results have shown that, as compared to the best baselines, ResNet-LSTM has achieved 6.56% and 6.74% reduction in MAE and SMAPE for PM2.5 estimation, and 13.25% and 11.03% reduction in MAE and SMAPE for PM10 estimation, respectively. Further, after incorporating domain-specific meteorological features and one short path, Met-ResNet-LSTM-SP has achieved the best performance, with 24.25% and 20.17% reduction in MAE and SMAPE for PM2.5 estimation, and 28.06% and 24.57% reduction in MAE and SMAPE for PM10 estimation, respectively. In future, our deep-learning image-based air pollution estimation study will incorporate sequential images obtained from 24-hr operating traffic surveillance cameras distributed across all parts of the city in HK, to provide full-day and more fine-grained image-based air pollution estimation for the city.&quot;,&quot;publisher&quot;:&quot;Institute of Electrical and Electronics Engineers Inc.&quot;,&quot;volume&quot;:&quot;8&quot;,&quot;container-title-short&quot;:&quot;&quot;},&quot;isTemporary&quot;:false}]},{&quot;citationID&quot;:&quot;MENDELEY_CITATION_071f7c1c-851b-4db8-be1d-e104f75f7565&quot;,&quot;properties&quot;:{&quot;noteIndex&quot;:0},&quot;isEdited&quot;:false,&quot;manualOverride&quot;:{&quot;isManuallyOverridden&quot;:false,&quot;citeprocText&quot;:&quot;(Cheng et al., 2022)&quot;,&quot;manualOverrideText&quot;:&quot;&quot;},&quot;citationTag&quot;:&quot;MENDELEY_CITATION_v3_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&quot;,&quot;citationItems&quot;:[{&quot;id&quot;:&quot;994f1ceb-36ba-3329-a90a-ac1e6281ed31&quot;,&quot;itemData&quot;:{&quot;type&quot;:&quot;article-journal&quot;,&quot;id&quot;:&quot;994f1ceb-36ba-3329-a90a-ac1e6281ed31&quot;,&quot;title&quot;:&quot;Stacked ResNet-LSTM and CORAL model for multi-site air quality prediction&quot;,&quot;author&quot;:[{&quot;family&quot;:&quot;Cheng&quot;,&quot;given&quot;:&quot;Xiangwei&quot;,&quot;parse-names&quot;:false,&quot;dropping-particle&quot;:&quot;&quot;,&quot;non-dropping-particle&quot;:&quot;&quot;},{&quot;family&quot;:&quot;Zhang&quot;,&quot;given&quot;:&quot;Wenwen&quot;,&quot;parse-names&quot;:false,&quot;dropping-particle&quot;:&quot;&quot;,&quot;non-dropping-particle&quot;:&quot;&quot;},{&quot;family&quot;:&quot;Wenzel&quot;,&quot;given&quot;:&quot;Adrian&quot;,&quot;parse-names&quot;:false,&quot;dropping-particle&quot;:&quot;&quot;,&quot;non-dropping-particle&quot;:&quot;&quot;},{&quot;family&quot;:&quot;Chen&quot;,&quot;given&quot;:&quot;Jia&quot;,&quot;parse-names&quot;:false,&quot;dropping-particle&quot;:&quot;&quot;,&quot;non-dropping-particle&quot;:&quot;&quot;}],&quot;container-title&quot;:&quot;Neural Computing and Applications&quot;,&quot;container-title-short&quot;:&quot;Neural Comput Appl&quot;,&quot;DOI&quot;:&quot;10.1007/s00521-022-07175-8&quot;,&quot;ISSN&quot;:&quot;14333058&quot;,&quot;issued&quot;:{&quot;date-parts&quot;:[[2022,8,1]]},&quot;page&quot;:&quot;13849-13866&quot;,&quot;abstract&quot;:&quot;As the global economy is booming, and the industrialization and urbanization are being expedited, particulate matter 2.5 (PM2.5) turns out to be a major air pollutant jeopardizing public health. Numerous researchers are committed to employing various methods to address the problem of the nonlinear correlation between PM2.5 concentration and several factors to achieve more effective forecasting. However, a considerable space remains for the improvement of forecasting accuracy, and the problem of missing air pollution data on certain target areas also needs to be solved. Our research work is divided into two parts. First, this study presents a novel stacked ResNet-LSTM model to enhance prediction accuracy for PM2.5 concentration level forecast. As revealed from the experimental results, the proposed model outperforms other models such as boosting algorithms or general recurrent neural networks, and the advantage of feature extraction through residual network (ResNet) combined with a model stacking strategy is shown. Second, to solve the problem of insufficient air quality and meteorological data on some research areas, this study proposes the use of a correlation alignment (CORAL) method to carry out a prediction on the target area by aligning the second-order statistics between source area and target area. As indicated from the results, this model exhibits a considerable accuracy even in the absence of historical PM2.5 data in the target forecast area.&quot;,&quot;publisher&quot;:&quot;Springer Science and Business Media Deutschland GmbH&quot;,&quot;issue&quot;:&quot;16&quot;,&quot;volume&quot;:&quot;34&quot;},&quot;isTemporary&quot;:false}]},{&quot;citationID&quot;:&quot;MENDELEY_CITATION_46291f15-d2ec-4b18-8dd1-1dfaa65ac3b6&quot;,&quot;properties&quot;:{&quot;noteIndex&quot;:0},&quot;isEdited&quot;:false,&quot;manualOverride&quot;:{&quot;isManuallyOverridden&quot;:false,&quot;citeprocText&quot;:&quot;(Q. Zhang et al., 2020)&quot;,&quot;manualOverrideText&quot;:&quot;&quot;},&quot;citationTag&quot;:&quot;MENDELEY_CITATION_v3_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&quot;,&quot;citationItems&quot;:[{&quot;id&quot;:&quot;3f554edf-827a-3b32-89ad-aa34e465a96e&quot;,&quot;itemData&quot;:{&quot;type&quot;:&quot;report&quot;,&quot;id&quot;:&quot;3f554edf-827a-3b32-89ad-aa34e465a96e&quot;,&quot;title&quot;:&quot;Deep-AIR: A Hybrid CNN-LSTM Framework for Fine-Grained Air Pollution Forecast&quot;,&quot;author&quot;:[{&quot;family&quot;:&quot;Zhang&quot;,&quot;given&quot;:&quot;Qi&quot;,&quot;parse-names&quot;:false,&quot;dropping-particle&quot;:&quot;&quot;,&quot;non-dropping-particle&quot;:&quot;&quot;},{&quot;family&quot;:&quot;Li&quot;,&quot;given&quot;:&quot;Victor Ok&quot;,&quot;parse-names&quot;:false,&quot;dropping-particle&quot;:&quot;&quot;,&quot;non-dropping-particle&quot;:&quot;&quot;},{&quot;family&quot;:&quot;Ck Lam&quot;,&quot;given&quot;:&quot;Jacqueline&quot;,&quot;parse-names&quot;:false,&quot;dropping-particle&quot;:&quot;&quot;,&quot;non-dropping-particle&quot;:&quot;&quot;},{&quot;family&quot;:&quot;Han&quot;,&quot;given&quot;:&quot;Yang&quot;,&quot;parse-names&quot;:false,&quot;dropping-particle&quot;:&quot;&quot;,&quot;non-dropping-particle&quot;:&quot;&quot;}],&quot;issued&quot;:{&quot;date-parts&quot;:[[2020]]},&quot;abstract&quot;:&quot;Poor air quality has become an increasingly critical challenge for many metropolitan cities, which carries many catastrophic physical and mental consequences on human health and quality of life. However, accurately monitoring and forecasting air quality remains a highly challenging endeavour. Limited by geographically sparse data, traditional statistical models and newly emerging data-driven methods of air quality forecasting mainly focused on the temporal correlation between the historical temporal datasets of air pollutants. However, in reality, both distribution and dispersion of air pollutants are highly location-dependant. In this paper, we propose a novel hybrid deep learning model that combines Convolutional Neural Networks (CNN) and Long Short Term Memory (LSTM) together to forecast air quality at high-resolution. Our model can utilize the spatial correlation characteristic of our air pollutant datasets to achieve higher forecasting accuracy than existing deep learning models of air pollution forecast.&quot;,&quot;container-title-short&quot;:&quot;&quot;},&quot;isTemporary&quot;:false}]},{&quot;citationID&quot;:&quot;MENDELEY_CITATION_e46aba44-4f00-4d71-9ada-382bdfe19c3c&quot;,&quot;properties&quot;:{&quot;noteIndex&quot;:0},&quot;isEdited&quot;:false,&quot;manualOverride&quot;:{&quot;isManuallyOverridden&quot;:false,&quot;citeprocText&quot;:&quot;(Kalajdjieski et al., 2020)&quot;,&quot;manualOverrideText&quot;:&quot;&quot;},&quot;citationTag&quot;:&quot;MENDELEY_CITATION_v3_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&quot;,&quot;citationItems&quot;:[{&quot;id&quot;:&quot;633d6205-43ed-3e74-913d-7e0f08266e41&quot;,&quot;itemData&quot;:{&quot;type&quot;:&quot;article-journal&quot;,&quot;id&quot;:&quot;633d6205-43ed-3e74-913d-7e0f08266e41&quot;,&quot;title&quot;:&quot;Air pollution prediction with multi-modal data and deep neural networks&quot;,&quot;author&quot;:[{&quot;family&quot;:&quot;Kalajdjieski&quot;,&quot;given&quot;:&quot;Jovan&quot;,&quot;parse-names&quot;:false,&quot;dropping-particle&quot;:&quot;&quot;,&quot;non-dropping-particle&quot;:&quot;&quot;},{&quot;family&quot;:&quot;Zdravevski&quot;,&quot;given&quot;:&quot;Eftim&quot;,&quot;parse-names&quot;:false,&quot;dropping-particle&quot;:&quot;&quot;,&quot;non-dropping-particle&quot;:&quot;&quot;},{&quot;family&quot;:&quot;Corizzo&quot;,&quot;given&quot;:&quot;Roberto&quot;,&quot;parse-names&quot;:false,&quot;dropping-particle&quot;:&quot;&quot;,&quot;non-dropping-particle&quot;:&quot;&quot;},{&quot;family&quot;:&quot;Lameski&quot;,&quot;given&quot;:&quot;Petre&quot;,&quot;parse-names&quot;:false,&quot;dropping-particle&quot;:&quot;&quot;,&quot;non-dropping-particle&quot;:&quot;&quot;},{&quot;family&quot;:&quot;Kalajdziski&quot;,&quot;given&quot;:&quot;Slobodan&quot;,&quot;parse-names&quot;:false,&quot;dropping-particle&quot;:&quot;&quot;,&quot;non-dropping-particle&quot;:&quot;&quot;},{&quot;family&quot;:&quot;Pires&quot;,&quot;given&quot;:&quot;Ivan Miguel&quot;,&quot;parse-names&quot;:false,&quot;dropping-particle&quot;:&quot;&quot;,&quot;non-dropping-particle&quot;:&quot;&quot;},{&quot;family&quot;:&quot;Garcia&quot;,&quot;given&quot;:&quot;Nuno M.&quot;,&quot;parse-names&quot;:false,&quot;dropping-particle&quot;:&quot;&quot;,&quot;non-dropping-particle&quot;:&quot;&quot;},{&quot;family&quot;:&quot;Trajkovik&quot;,&quot;given&quot;:&quot;Vladimir&quot;,&quot;parse-names&quot;:false,&quot;dropping-particle&quot;:&quot;&quot;,&quot;non-dropping-particle&quot;:&quot;&quot;}],&quot;container-title&quot;:&quot;Remote Sensing&quot;,&quot;container-title-short&quot;:&quot;Remote Sens (Basel)&quot;,&quot;DOI&quot;:&quot;10.3390/rs12244142&quot;,&quot;ISSN&quot;:&quot;20724292&quot;,&quot;issued&quot;:{&quot;date-parts&quot;:[[2020,12,2]]},&quot;page&quot;:&quot;1-19&quot;,&quot;abstract&quot;:&quot;Air pollution is becoming a rising and serious environmental problem, especially in urban areas affected by an increasing migration rate. The large availability of sensor data enables the adoption of analytical tools to provide decision support capabilities. Employing sensors facilitates air pollution monitoring, but the lack of predictive capability limits such systems’ potential in practical scenarios. On the other hand, forecasting methods offer the opportunity to predict the future pollution in specific areas, potentially suggesting useful preventive measures. To date, many works tackled the problem of air pollution forecasting, most of which are based on sequence models. These models are trained with raw pollution data and are subsequently utilized to make predictions. This paper proposes a novel approach evaluating four different architectures that utilize camera images to estimate the air pollution in those areas. These images are further enhanced with weather data to boost the classification accuracy. The proposed approach exploits generative adversarial networks combined with data augmentation techniques to mitigate the class imbalance problem. The experiments show that the proposed method achieves robust accuracy of up to 0.88, which is comparable to sequence models and conventional models that utilize air pollution data. This is a remarkable result considering that the historic air pollution data is directly related to the output—future air pollution data, whereas the proposed architecture uses camera images to recognize the air pollution—which is an inherently much more difficult problem.&quot;,&quot;publisher&quot;:&quot;MDPI AG&quot;,&quot;issue&quot;:&quot;24&quot;,&quot;volume&quot;:&quot;12&quot;},&quot;isTemporary&quot;:false}]},{&quot;citationID&quot;:&quot;MENDELEY_CITATION_a94a0602-d09c-46af-a9a1-43586ad6b5fb&quot;,&quot;properties&quot;:{&quot;noteIndex&quot;:0},&quot;isEdited&quot;:false,&quot;manualOverride&quot;:{&quot;isManuallyOverridden&quot;:false,&quot;citeprocText&quot;:&quot;(Kow et al., 2020)&quot;,&quot;manualOverrideText&quot;:&quot;&quot;},&quot;citationTag&quot;:&quot;MENDELEY_CITATION_v3_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&quot;,&quot;citationItems&quot;:[{&quot;id&quot;:&quot;f41c3eb0-0141-3f42-9edb-ce95fed0f96b&quot;,&quot;itemData&quot;:{&quot;type&quot;:&quot;article-journal&quot;,&quot;id&quot;:&quot;f41c3eb0-0141-3f42-9edb-ce95fed0f96b&quot;,&quot;title&quot;:&quot;Seamless integration of convolutional and back-propagation neural networks for regional multi-step-ahead PM2.5 forecasting&quot;,&quot;author&quot;:[{&quot;family&quot;:&quot;Kow&quot;,&quot;given&quot;:&quot;Pu Yun&quot;,&quot;parse-names&quot;:false,&quot;dropping-particle&quot;:&quot;&quot;,&quot;non-dropping-particle&quot;:&quot;&quot;},{&quot;family&quot;:&quot;Wang&quot;,&quot;given&quot;:&quot;Yi Shin&quot;,&quot;parse-names&quot;:false,&quot;dropping-particle&quot;:&quot;&quot;,&quot;non-dropping-particle&quot;:&quot;&quot;},{&quot;family&quot;:&quot;Zhou&quot;,&quot;given&quot;:&quot;Yanlai&quot;,&quot;parse-names&quot;:false,&quot;dropping-particle&quot;:&quot;&quot;,&quot;non-dropping-particle&quot;:&quot;&quot;},{&quot;family&quot;:&quot;Kao&quot;,&quot;given&quot;:&quot;I. Feng&quot;,&quot;parse-names&quot;:false,&quot;dropping-particle&quot;:&quot;&quot;,&quot;non-dropping-particle&quot;:&quot;&quot;},{&quot;family&quot;:&quot;Issermann&quot;,&quot;given&quot;:&quot;Maikel&quot;,&quot;parse-names&quot;:false,&quot;dropping-particle&quot;:&quot;&quot;,&quot;non-dropping-particle&quot;:&quot;&quot;},{&quot;family&quot;:&quot;Chang&quot;,&quot;given&quot;:&quot;Li Chiu&quot;,&quot;parse-names&quot;:false,&quot;dropping-particle&quot;:&quot;&quot;,&quot;non-dropping-particle&quot;:&quot;&quot;},{&quot;family&quot;:&quot;Chang&quot;,&quot;given&quot;:&quot;Fi John&quot;,&quot;parse-names&quot;:false,&quot;dropping-particle&quot;:&quot;&quot;,&quot;non-dropping-particle&quot;:&quot;&quot;}],&quot;container-title&quot;:&quot;Journal of Cleaner Production&quot;,&quot;container-title-short&quot;:&quot;J Clean Prod&quot;,&quot;DOI&quot;:&quot;10.1016/j.jclepro.2020.121285&quot;,&quot;ISSN&quot;:&quot;09596526&quot;,&quot;issued&quot;:{&quot;date-parts&quot;:[[2020,7,10]]},&quot;abstract&quot;:&quot;The fine particulate matter (e.g. PM2.5) gains an increasing concern of human health deterioration. Modelling PM2.5 concentrations remains a substantial challenge due to the limited understanding of the dynamic processes as well as uncertainties residing in the emission data and their projections. This study proposed a hybrid model (CNN-BP) engaging a Convolutional Neural Network (CNN) and a Back Propagation Neural Network (BPNN) to make accurate PM2.5 forecasts for multiple stations at multiple horizons at the same time. The hourly datasets of six air quality and two meteorological factors collected from 73 air quality monitoring stations in Taiwan during 2017 formed the case study. A total of 639,480 hourly datasets were collected and allocated into training (409,238, 64%), validation (102,346, 16%), and testing (127,896, 20%) stages. The forecasts of PM2.5 concentrations were first characterized as a function of air quality and meteorological variables. Then the proposed CNN-BP approach effectively learned the dominant features of input data and simultaneously produced accurate regional multi-step-ahead PM2.5 forecasts (73 stations; t+1−t+10). The results demonstrate that the proposed CNN-BP model is remarkably superior to the BPNN, the random forest and the long short term memory neural network models owing to its higher forecast accuracy and excellence in creating reliable regional multi-step-ahead PM2.5 forecasts. Besides, the CNN-BP model not only has the power to cope with the curse of dimensionality by adequately handling heterogeneous inputs with relatively large time-lags but also has the capability to explore different PM2.5 mechanisms (local emission and transboundary transmission) for the five regions (R1-R5) and the whole Taiwan. This study shows that multi-site (regional) and multi-horizon forecasting can be achieved by exactly one model (i.e. the proposed CNN-BP model), hitting a new milestone. Therefore, the CNN-BP model can facilitate real-time PM2.5 forecast service and the forecasts can be made publicly available online.&quot;,&quot;publisher&quot;:&quot;Elsevier Ltd&quot;,&quot;volume&quot;:&quot;261&quot;},&quot;isTemporary&quot;:false}]},{&quot;citationID&quot;:&quot;MENDELEY_CITATION_5b2cc128-9414-42e0-bf97-ea9f9f9d2218&quot;,&quot;properties&quot;:{&quot;noteIndex&quot;:0},&quot;isEdited&quot;:false,&quot;manualOverride&quot;:{&quot;isManuallyOverridden&quot;:false,&quot;citeprocText&quot;:&quot;(Wang et al., 2019)&quot;,&quot;manualOverrideText&quot;:&quot;&quot;},&quot;citationTag&quot;:&quot;MENDELEY_CITATION_v3_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&quot;,&quot;citationItems&quot;:[{&quot;id&quot;:&quot;772c133c-67ad-3281-ac8e-1c947eda4900&quot;,&quot;itemData&quot;:{&quot;type&quot;:&quot;article-journal&quot;,&quot;id&quot;:&quot;772c133c-67ad-3281-ac8e-1c947eda4900&quot;,&quot;title&quot;:&quot;Air Quality Measurement Based on Double-Channel Convolutional Neural Network Ensemble Learning&quot;,&quot;author&quot;:[{&quot;family&quot;:&quot;Wang&quot;,&quot;given&quot;:&quot;Zhenyu&quot;,&quot;parse-names&quot;:false,&quot;dropping-particle&quot;:&quot;&quot;,&quot;non-dropping-particle&quot;:&quot;&quot;},{&quot;family&quot;:&quot;Zheng&quot;,&quot;given&quot;:&quot;Wei&quot;,&quot;parse-names&quot;:false,&quot;dropping-particle&quot;:&quot;&quot;,&quot;non-dropping-particle&quot;:&quot;&quot;},{&quot;family&quot;:&quot;Song&quot;,&quot;given&quot;:&quot;Chunfeng&quot;,&quot;parse-names&quot;:false,&quot;dropping-particle&quot;:&quot;&quot;,&quot;non-dropping-particle&quot;:&quot;&quot;},{&quot;family&quot;:&quot;Zhang&quot;,&quot;given&quot;:&quot;Zhaoxiang&quot;,&quot;parse-names&quot;:false,&quot;dropping-particle&quot;:&quot;&quot;,&quot;non-dropping-particle&quot;:&quot;&quot;},{&quot;family&quot;:&quot;Lian&quot;,&quot;given&quot;:&quot;Jie&quot;,&quot;parse-names&quot;:false,&quot;dropping-particle&quot;:&quot;&quot;,&quot;non-dropping-particle&quot;:&quot;&quot;},{&quot;family&quot;:&quot;Yue&quot;,&quot;given&quot;:&quot;Shaolong&quot;,&quot;parse-names&quot;:false,&quot;dropping-particle&quot;:&quot;&quot;,&quot;non-dropping-particle&quot;:&quot;&quot;},{&quot;family&quot;:&quot;Ji&quot;,&quot;given&quot;:&quot;Senrong&quot;,&quot;parse-names&quot;:false,&quot;dropping-particle&quot;:&quot;&quot;,&quot;non-dropping-particle&quot;:&quot;&quot;}],&quot;container-title&quot;:&quot;IEEE Access&quot;,&quot;DOI&quot;:&quot;10.1109/ACCESS.2019.2945805&quot;,&quot;ISSN&quot;:&quot;21693536&quot;,&quot;issued&quot;:{&quot;date-parts&quot;:[[2019]]},&quot;page&quot;:&quot;145067-145081&quot;,&quot;abstract&quot;:&quot;Environmental air quality affects people's lives and has a profound guiding significance for the development of social activities. At present, environmental air quality measurement mainly adopts the method that setting air quality detectors at specific monitoring points in cities with fix-time sampling and slow analysis, which is severely restricted by the time and location. To address this problem, recognizing air quality with mobile cameras is a natural idea. Some air quality measurement algorithms related to deep learning mostly adopt a single convolutional neural network to directly train the whole image, which will ignore the difference of each part of the image. In this paper, in order to learn the combined feature extracted from different parts of the environmental image, we propose the double-channel weighted convolutional network (DCWCN) ensemble learning algorithm. This mainly includes two aspects: ensemble learning of DCWCN and self-learning weighted feature fusion. Firstly, we construct a double-channel convolutional neural network, which uses each channel to train different parts of the environment images for feature extraction. Secondly, we propose a feature weights self-learning method, which weights and concatenates the extracted feature vectors to measure the air quality. Moreover, we build an environmental image dataset with random sampling time and locations to evaluate our method. The experiments show that our method can achieve over 87% accuracy on the newly built dataset. At the same time, through comparative experiments, we proved that the proposed method achieves considerable improvement in terms of performance compared with existing CNN based methods.&quot;,&quot;publisher&quot;:&quot;Institute of Electrical and Electronics Engineers Inc.&quot;,&quot;volume&quot;:&quot;7&quot;,&quot;container-title-short&quot;:&quot;&quot;},&quot;isTemporary&quot;:false}]},{&quot;citationID&quot;:&quot;MENDELEY_CITATION_1ff49967-82b8-45c4-97c0-7a6d83ae025d&quot;,&quot;properties&quot;:{&quot;noteIndex&quot;:0},&quot;isEdited&quot;:false,&quot;manualOverride&quot;:{&quot;isManuallyOverridden&quot;:false,&quot;citeprocText&quot;:&quot;(Q. Zhang et al., 2020)&quot;,&quot;manualOverrideText&quot;:&quot;&quot;},&quot;citationTag&quot;:&quot;MENDELEY_CITATION_v3_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&quot;,&quot;citationItems&quot;:[{&quot;id&quot;:&quot;3f554edf-827a-3b32-89ad-aa34e465a96e&quot;,&quot;itemData&quot;:{&quot;type&quot;:&quot;report&quot;,&quot;id&quot;:&quot;3f554edf-827a-3b32-89ad-aa34e465a96e&quot;,&quot;title&quot;:&quot;Deep-AIR: A Hybrid CNN-LSTM Framework for Fine-Grained Air Pollution Forecast&quot;,&quot;author&quot;:[{&quot;family&quot;:&quot;Zhang&quot;,&quot;given&quot;:&quot;Qi&quot;,&quot;parse-names&quot;:false,&quot;dropping-particle&quot;:&quot;&quot;,&quot;non-dropping-particle&quot;:&quot;&quot;},{&quot;family&quot;:&quot;Li&quot;,&quot;given&quot;:&quot;Victor Ok&quot;,&quot;parse-names&quot;:false,&quot;dropping-particle&quot;:&quot;&quot;,&quot;non-dropping-particle&quot;:&quot;&quot;},{&quot;family&quot;:&quot;Ck Lam&quot;,&quot;given&quot;:&quot;Jacqueline&quot;,&quot;parse-names&quot;:false,&quot;dropping-particle&quot;:&quot;&quot;,&quot;non-dropping-particle&quot;:&quot;&quot;},{&quot;family&quot;:&quot;Han&quot;,&quot;given&quot;:&quot;Yang&quot;,&quot;parse-names&quot;:false,&quot;dropping-particle&quot;:&quot;&quot;,&quot;non-dropping-particle&quot;:&quot;&quot;}],&quot;issued&quot;:{&quot;date-parts&quot;:[[2020]]},&quot;abstract&quot;:&quot;Poor air quality has become an increasingly critical challenge for many metropolitan cities, which carries many catastrophic physical and mental consequences on human health and quality of life. However, accurately monitoring and forecasting air quality remains a highly challenging endeavour. Limited by geographically sparse data, traditional statistical models and newly emerging data-driven methods of air quality forecasting mainly focused on the temporal correlation between the historical temporal datasets of air pollutants. However, in reality, both distribution and dispersion of air pollutants are highly location-dependant. In this paper, we propose a novel hybrid deep learning model that combines Convolutional Neural Networks (CNN) and Long Short Term Memory (LSTM) together to forecast air quality at high-resolution. Our model can utilize the spatial correlation characteristic of our air pollutant datasets to achieve higher forecasting accuracy than existing deep learning models of air pollution forecast.&quot;,&quot;container-title-short&quot;:&quot;&quot;},&quot;isTemporary&quot;:false}]},{&quot;citationID&quot;:&quot;MENDELEY_CITATION_1c7a537e-cec7-4e24-aebf-58d1a37a3d43&quot;,&quot;properties&quot;:{&quot;noteIndex&quot;:0},&quot;isEdited&quot;:false,&quot;manualOverride&quot;:{&quot;isManuallyOverridden&quot;:false,&quot;citeprocText&quot;:&quot;(Portal-Porras et al., 2023)&quot;,&quot;manualOverrideText&quot;:&quot;&quot;},&quot;citationTag&quot;:&quot;MENDELEY_CITATION_v3_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&quot;,&quot;citationItems&quot;:[{&quot;id&quot;:&quot;e64fcac0-010b-3025-9035-fd9a865efe6f&quot;,&quot;itemData&quot;:{&quot;type&quot;:&quot;article-journal&quot;,&quot;id&quot;:&quot;e64fcac0-010b-3025-9035-fd9a865efe6f&quot;,&quot;title&quot;:&quot;Hybrid LSTM+CNN architecture for unsteady flow prediction&quot;,&quot;author&quot;:[{&quot;family&quot;:&quot;Portal-Porras&quot;,&quot;given&quot;:&quot;Koldo&quot;,&quot;parse-names&quot;:false,&quot;dropping-particle&quot;:&quot;&quot;,&quot;non-dropping-particle&quot;:&quot;&quot;},{&quot;family&quot;:&quot;Fernandez-Gamiz&quot;,&quot;given&quot;:&quot;Unai&quot;,&quot;parse-names&quot;:false,&quot;dropping-particle&quot;:&quot;&quot;,&quot;non-dropping-particle&quot;:&quot;&quot;},{&quot;family&quot;:&quot;Zulueta&quot;,&quot;given&quot;:&quot;Ekaitz&quot;,&quot;parse-names&quot;:false,&quot;dropping-particle&quot;:&quot;&quot;,&quot;non-dropping-particle&quot;:&quot;&quot;},{&quot;family&quot;:&quot;Irigaray&quot;,&quot;given&quot;:&quot;Oscar&quot;,&quot;parse-names&quot;:false,&quot;dropping-particle&quot;:&quot;&quot;,&quot;non-dropping-particle&quot;:&quot;&quot;},{&quot;family&quot;:&quot;Garcia-Fernandez&quot;,&quot;given&quot;:&quot;Roberto&quot;,&quot;parse-names&quot;:false,&quot;dropping-particle&quot;:&quot;&quot;,&quot;non-dropping-particle&quot;:&quot;&quot;}],&quot;container-title&quot;:&quot;Materials Today Communications&quot;,&quot;container-title-short&quot;:&quot;Mater Today Commun&quot;,&quot;DOI&quot;:&quot;10.1016/j.mtcomm.2023.106281&quot;,&quot;ISSN&quot;:&quot;23524928&quot;,&quot;issued&quot;:{&quot;date-parts&quot;:[[2023,6,1]]},&quot;abstract&quot;:&quot;Introduction: Data-driven methods are increasingly used for modeling fluid dynamic systems, since traditional numerical methods, such as Computational Fluid Dynamics (CFD), have certain limitations, including the required computational resources and user influence. There are many Deep Learning based methods capable of providing very accurate results for stationary problems. However, the prediction of unsteady flows remains being a challenge, since with the addition of the time component, these methods lose reliability. Objectives: This paper aims to design a hybrid neural network for unsteady flow prediction, which combines a Long-Short Term Memory (LSTM) and a Convolutional Neural Network (CNN). Methods: Unsteady-state RANS-based CFD simulations are conducted to obtain data of flows around cylinders. In these simulations different inlet velocities and cylinder diameters are considered, to ensure diversity in the dataset. A hybrid neural network is designed, in which a LSTM predicts the Lift Coefficient for each time step and then, based on those predictions, a CNN predicts the velocity and pressure fields. For training and testing the proposed net the conducted CFD simulations are used. Results: Even if there is a small mismatch between the ground-truth vortex shedding frequency and the predicted one, the proposed network is able to accurately predict the vortex shedding behind the cylinders, with very low errors throughout the whole studied range.&quot;,&quot;publisher&quot;:&quot;Elsevier Ltd&quot;,&quot;volume&quot;:&quot;35&quot;},&quot;isTemporary&quot;:false}]},{&quot;citationID&quot;:&quot;MENDELEY_CITATION_282a4fdd-ba1c-4cd0-96c5-2b703d94569b&quot;,&quot;properties&quot;:{&quot;noteIndex&quot;:0},&quot;isEdited&quot;:false,&quot;manualOverride&quot;:{&quot;isManuallyOverridden&quot;:false,&quot;citeprocText&quot;:&quot;(Song et al., 2020)&quot;,&quot;manualOverrideText&quot;:&quot;&quot;},&quot;citationTag&quot;:&quot;MENDELEY_CITATION_v3_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&quot;,&quot;citationItems&quot;:[{&quot;id&quot;:&quot;741838cc-ddfd-338a-b301-d3a3e237aee3&quot;,&quot;itemData&quot;:{&quot;type&quot;:&quot;article-journal&quot;,&quot;id&quot;:&quot;741838cc-ddfd-338a-b301-d3a3e237aee3&quot;,&quot;title&quot;:&quot;ResNet-LSTM for Real-Time PM2.5and PM Estimation Using Sequential Smartphone Images&quot;,&quot;author&quot;:[{&quot;family&quot;:&quot;Song&quot;,&quot;given&quot;:&quot;Shiguang&quot;,&quot;parse-names&quot;:false,&quot;dropping-particle&quot;:&quot;&quot;,&quot;non-dropping-particle&quot;:&quot;&quot;},{&quot;family&quot;:&quot;Lam&quot;,&quot;given&quot;:&quot;Jacqueline C.K.&quot;,&quot;parse-names&quot;:false,&quot;dropping-particle&quot;:&quot;&quot;,&quot;non-dropping-particle&quot;:&quot;&quot;},{&quot;family&quot;:&quot;Han&quot;,&quot;given&quot;:&quot;Yang&quot;,&quot;parse-names&quot;:false,&quot;dropping-particle&quot;:&quot;&quot;,&quot;non-dropping-particle&quot;:&quot;&quot;},{&quot;family&quot;:&quot;Li&quot;,&quot;given&quot;:&quot;Victor O.K.&quot;,&quot;parse-names&quot;:false,&quot;dropping-particle&quot;:&quot;&quot;,&quot;non-dropping-particle&quot;:&quot;&quot;}],&quot;container-title&quot;:&quot;IEEE Access&quot;,&quot;DOI&quot;:&quot;10.1109/ACCESS.2020.3042278&quot;,&quot;ISSN&quot;:&quot;21693536&quot;,&quot;issued&quot;:{&quot;date-parts&quot;:[[2020]]},&quot;page&quot;:&quot;220069-220082&quot;,&quot;abstract&quot;:&quot;Attempts have been made to estimate PM2.5 and PM10 values from smartphone images, given that deploying highly accurate air pollution monitors throughout a city is a highly expensive undertaking. Departing from previous machine learning studies which primarily focus on pollutant estimation based on single day-time images, our proposed deep learning model integrates Residual Network (ResNet) with Long Short-Term Memory (LSTM), extracting spatial-temporal features of sequential images taken from smartphones instead for estimating PM2.5 and PM10 values of a particular location at a particular time. Our methodology is as follows: First, we calibrated two small portable air quality sensors using the reference instruments placed in the official air quality monitoring station, located at Central, Hong Kong (HK). Second, we verified experimentally that any PM2.5 and PM10 values obtained via our calibrated sensors remain constant within a radius of 500 meters. Third, 3024 outdoor day-time and night-time images of the same building were taken and labelled with corresponding PM2.5 and PM10 ground truth values obtained via the calibrated sensors. Fourth, the proposed ResNet-LSTM was constructed and extended by incorporating meteorological information and one short path. Results have shown that, as compared to the best baselines, ResNet-LSTM has achieved 6.56% and 6.74% reduction in MAE and SMAPE for PM2.5 estimation, and 13.25% and 11.03% reduction in MAE and SMAPE for PM10 estimation, respectively. Further, after incorporating domain-specific meteorological features and one short path, Met-ResNet-LSTM-SP has achieved the best performance, with 24.25% and 20.17% reduction in MAE and SMAPE for PM2.5 estimation, and 28.06% and 24.57% reduction in MAE and SMAPE for PM10 estimation, respectively. In future, our deep-learning image-based air pollution estimation study will incorporate sequential images obtained from 24-hr operating traffic surveillance cameras distributed across all parts of the city in HK, to provide full-day and more fine-grained image-based air pollution estimation for the city.&quot;,&quot;publisher&quot;:&quot;Institute of Electrical and Electronics Engineers Inc.&quot;,&quot;volume&quot;:&quot;8&quot;,&quot;container-title-short&quot;:&quot;&quot;},&quot;isTemporary&quot;:false}]},{&quot;citationID&quot;:&quot;MENDELEY_CITATION_cd9ad3e1-fe50-44f1-87f5-6ad47c37dd3c&quot;,&quot;properties&quot;:{&quot;noteIndex&quot;:0},&quot;isEdited&quot;:false,&quot;manualOverride&quot;:{&quot;isManuallyOverridden&quot;:false,&quot;citeprocText&quot;:&quot;(Kalajdjieski et al., 2020)&quot;,&quot;manualOverrideText&quot;:&quot;&quot;},&quot;citationTag&quot;:&quot;MENDELEY_CITATION_v3_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&quot;,&quot;citationItems&quot;:[{&quot;id&quot;:&quot;633d6205-43ed-3e74-913d-7e0f08266e41&quot;,&quot;itemData&quot;:{&quot;type&quot;:&quot;article-journal&quot;,&quot;id&quot;:&quot;633d6205-43ed-3e74-913d-7e0f08266e41&quot;,&quot;title&quot;:&quot;Air pollution prediction with multi-modal data and deep neural networks&quot;,&quot;author&quot;:[{&quot;family&quot;:&quot;Kalajdjieski&quot;,&quot;given&quot;:&quot;Jovan&quot;,&quot;parse-names&quot;:false,&quot;dropping-particle&quot;:&quot;&quot;,&quot;non-dropping-particle&quot;:&quot;&quot;},{&quot;family&quot;:&quot;Zdravevski&quot;,&quot;given&quot;:&quot;Eftim&quot;,&quot;parse-names&quot;:false,&quot;dropping-particle&quot;:&quot;&quot;,&quot;non-dropping-particle&quot;:&quot;&quot;},{&quot;family&quot;:&quot;Corizzo&quot;,&quot;given&quot;:&quot;Roberto&quot;,&quot;parse-names&quot;:false,&quot;dropping-particle&quot;:&quot;&quot;,&quot;non-dropping-particle&quot;:&quot;&quot;},{&quot;family&quot;:&quot;Lameski&quot;,&quot;given&quot;:&quot;Petre&quot;,&quot;parse-names&quot;:false,&quot;dropping-particle&quot;:&quot;&quot;,&quot;non-dropping-particle&quot;:&quot;&quot;},{&quot;family&quot;:&quot;Kalajdziski&quot;,&quot;given&quot;:&quot;Slobodan&quot;,&quot;parse-names&quot;:false,&quot;dropping-particle&quot;:&quot;&quot;,&quot;non-dropping-particle&quot;:&quot;&quot;},{&quot;family&quot;:&quot;Pires&quot;,&quot;given&quot;:&quot;Ivan Miguel&quot;,&quot;parse-names&quot;:false,&quot;dropping-particle&quot;:&quot;&quot;,&quot;non-dropping-particle&quot;:&quot;&quot;},{&quot;family&quot;:&quot;Garcia&quot;,&quot;given&quot;:&quot;Nuno M.&quot;,&quot;parse-names&quot;:false,&quot;dropping-particle&quot;:&quot;&quot;,&quot;non-dropping-particle&quot;:&quot;&quot;},{&quot;family&quot;:&quot;Trajkovik&quot;,&quot;given&quot;:&quot;Vladimir&quot;,&quot;parse-names&quot;:false,&quot;dropping-particle&quot;:&quot;&quot;,&quot;non-dropping-particle&quot;:&quot;&quot;}],&quot;container-title&quot;:&quot;Remote Sensing&quot;,&quot;container-title-short&quot;:&quot;Remote Sens (Basel)&quot;,&quot;DOI&quot;:&quot;10.3390/rs12244142&quot;,&quot;ISSN&quot;:&quot;20724292&quot;,&quot;issued&quot;:{&quot;date-parts&quot;:[[2020,12,2]]},&quot;page&quot;:&quot;1-19&quot;,&quot;abstract&quot;:&quot;Air pollution is becoming a rising and serious environmental problem, especially in urban areas affected by an increasing migration rate. The large availability of sensor data enables the adoption of analytical tools to provide decision support capabilities. Employing sensors facilitates air pollution monitoring, but the lack of predictive capability limits such systems’ potential in practical scenarios. On the other hand, forecasting methods offer the opportunity to predict the future pollution in specific areas, potentially suggesting useful preventive measures. To date, many works tackled the problem of air pollution forecasting, most of which are based on sequence models. These models are trained with raw pollution data and are subsequently utilized to make predictions. This paper proposes a novel approach evaluating four different architectures that utilize camera images to estimate the air pollution in those areas. These images are further enhanced with weather data to boost the classification accuracy. The proposed approach exploits generative adversarial networks combined with data augmentation techniques to mitigate the class imbalance problem. The experiments show that the proposed method achieves robust accuracy of up to 0.88, which is comparable to sequence models and conventional models that utilize air pollution data. This is a remarkable result considering that the historic air pollution data is directly related to the output—future air pollution data, whereas the proposed architecture uses camera images to recognize the air pollution—which is an inherently much more difficult problem.&quot;,&quot;publisher&quot;:&quot;MDPI AG&quot;,&quot;issue&quot;:&quot;24&quot;,&quot;volume&quot;:&quot;12&quot;},&quot;isTemporary&quot;:false}]},{&quot;citationID&quot;:&quot;MENDELEY_CITATION_01321f27-b250-41fa-9a5b-2ba8428c1d08&quot;,&quot;properties&quot;:{&quot;noteIndex&quot;:0},&quot;isEdited&quot;:false,&quot;manualOverride&quot;:{&quot;isManuallyOverridden&quot;:false,&quot;citeprocText&quot;:&quot;(Cheng et al., 2022)&quot;,&quot;manualOverrideText&quot;:&quot;&quot;},&quot;citationTag&quot;:&quot;MENDELEY_CITATION_v3_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&quot;,&quot;citationItems&quot;:[{&quot;id&quot;:&quot;994f1ceb-36ba-3329-a90a-ac1e6281ed31&quot;,&quot;itemData&quot;:{&quot;type&quot;:&quot;article-journal&quot;,&quot;id&quot;:&quot;994f1ceb-36ba-3329-a90a-ac1e6281ed31&quot;,&quot;title&quot;:&quot;Stacked ResNet-LSTM and CORAL model for multi-site air quality prediction&quot;,&quot;author&quot;:[{&quot;family&quot;:&quot;Cheng&quot;,&quot;given&quot;:&quot;Xiangwei&quot;,&quot;parse-names&quot;:false,&quot;dropping-particle&quot;:&quot;&quot;,&quot;non-dropping-particle&quot;:&quot;&quot;},{&quot;family&quot;:&quot;Zhang&quot;,&quot;given&quot;:&quot;Wenwen&quot;,&quot;parse-names&quot;:false,&quot;dropping-particle&quot;:&quot;&quot;,&quot;non-dropping-particle&quot;:&quot;&quot;},{&quot;family&quot;:&quot;Wenzel&quot;,&quot;given&quot;:&quot;Adrian&quot;,&quot;parse-names&quot;:false,&quot;dropping-particle&quot;:&quot;&quot;,&quot;non-dropping-particle&quot;:&quot;&quot;},{&quot;family&quot;:&quot;Chen&quot;,&quot;given&quot;:&quot;Jia&quot;,&quot;parse-names&quot;:false,&quot;dropping-particle&quot;:&quot;&quot;,&quot;non-dropping-particle&quot;:&quot;&quot;}],&quot;container-title&quot;:&quot;Neural Computing and Applications&quot;,&quot;container-title-short&quot;:&quot;Neural Comput Appl&quot;,&quot;DOI&quot;:&quot;10.1007/s00521-022-07175-8&quot;,&quot;ISSN&quot;:&quot;14333058&quot;,&quot;issued&quot;:{&quot;date-parts&quot;:[[2022,8,1]]},&quot;page&quot;:&quot;13849-13866&quot;,&quot;abstract&quot;:&quot;As the global economy is booming, and the industrialization and urbanization are being expedited, particulate matter 2.5 (PM2.5) turns out to be a major air pollutant jeopardizing public health. Numerous researchers are committed to employing various methods to address the problem of the nonlinear correlation between PM2.5 concentration and several factors to achieve more effective forecasting. However, a considerable space remains for the improvement of forecasting accuracy, and the problem of missing air pollution data on certain target areas also needs to be solved. Our research work is divided into two parts. First, this study presents a novel stacked ResNet-LSTM model to enhance prediction accuracy for PM2.5 concentration level forecast. As revealed from the experimental results, the proposed model outperforms other models such as boosting algorithms or general recurrent neural networks, and the advantage of feature extraction through residual network (ResNet) combined with a model stacking strategy is shown. Second, to solve the problem of insufficient air quality and meteorological data on some research areas, this study proposes the use of a correlation alignment (CORAL) method to carry out a prediction on the target area by aligning the second-order statistics between source area and target area. As indicated from the results, this model exhibits a considerable accuracy even in the absence of historical PM2.5 data in the target forecast area.&quot;,&quot;publisher&quot;:&quot;Springer Science and Business Media Deutschland GmbH&quot;,&quot;issue&quot;:&quot;16&quot;,&quot;volume&quot;:&quot;34&quot;},&quot;isTemporary&quot;:false}]},{&quot;citationID&quot;:&quot;MENDELEY_CITATION_74323fa3-3847-471f-ac20-2eb9d8ca482d&quot;,&quot;properties&quot;:{&quot;noteIndex&quot;:0},&quot;isEdited&quot;:false,&quot;manualOverride&quot;:{&quot;isManuallyOverridden&quot;:false,&quot;citeprocText&quot;:&quot;(Li et al., 2023)&quot;,&quot;manualOverrideText&quot;:&quot;&quot;},&quot;citationTag&quot;:&quot;MENDELEY_CITATION_v3_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&quot;,&quot;citationItems&quot;:[{&quot;id&quot;:&quot;2d1a13b3-f827-3732-b7b9-4db94bfb0f5e&quot;,&quot;itemData&quot;:{&quot;type&quot;:&quot;article-journal&quot;,&quot;id&quot;:&quot;2d1a13b3-f827-3732-b7b9-4db94bfb0f5e&quot;,&quot;title&quot;:&quot;Short-term Forecasting Approach Based on bidirectional long short-term memory and convolutional neural network for Regional Photovoltaic Power Plants&quot;,&quot;author&quot;:[{&quot;family&quot;:&quot;Li&quot;,&quot;given&quot;:&quot;Gang&quot;,&quot;parse-names&quot;:false,&quot;dropping-particle&quot;:&quot;&quot;,&quot;non-dropping-particle&quot;:&quot;&quot;},{&quot;family&quot;:&quot;Guo&quot;,&quot;given&quot;:&quot;Shunda&quot;,&quot;parse-names&quot;:false,&quot;dropping-particle&quot;:&quot;&quot;,&quot;non-dropping-particle&quot;:&quot;&quot;},{&quot;family&quot;:&quot;Li&quot;,&quot;given&quot;:&quot;Xiufeng&quot;,&quot;parse-names&quot;:false,&quot;dropping-particle&quot;:&quot;&quot;,&quot;non-dropping-particle&quot;:&quot;&quot;},{&quot;family&quot;:&quot;Cheng&quot;,&quot;given&quot;:&quot;Chuntian&quot;,&quot;parse-names&quot;:false,&quot;dropping-particle&quot;:&quot;&quot;,&quot;non-dropping-particle&quot;:&quot;&quot;}],&quot;container-title&quot;:&quot;Sustainable Energy, Grids and Networks&quot;,&quot;DOI&quot;:&quot;10.1016/j.segan.2023.101019&quot;,&quot;ISSN&quot;:&quot;23524677&quot;,&quot;issued&quot;:{&quot;date-parts&quot;:[[2023,6,1]]},&quot;abstract&quot;:&quot;Accurate photovoltaic (PV) generation output prediction is one of the effective ways to ensure the safe operation of power grid, develop reasonable dispatching plan and improve the efficiency of clean energy. With the large-scale operation of PV power plants in recent years, forecasting regional PV output becomes more significant. We proposed a short-term forecasting approach based on bidirectional long short-term memory and convolutional neural network (BiLSTM-CNN) for regional PV power plants. First, the k-means algorithm is used to divide power plants with similar generation characteristics into the same output subregion. Second, a representative power plant in each subregion is selected based on three correlation coefficients. Then, we develop a regional prediction model based on BiLSTM-CNN method. This model takes historical operation and meteorological data of the representative power plant as input, and takes the total subregional power generation as output. Finally, this short-term forecasting approach is tested using real data from PV power plants in Chuxiong and Dali region, Yunnan province, China. The comparison of numerical results shows this proposed method can effectively improve the short-term prediction accuracy of regional PV generation output.&quot;,&quot;publisher&quot;:&quot;Elsevier Ltd&quot;,&quot;volume&quot;:&quot;34&quot;,&quot;container-title-short&quot;:&quot;&quot;},&quot;isTemporary&quot;:false}]},{&quot;citationID&quot;:&quot;MENDELEY_CITATION_70761756-5395-4c05-98b2-96d06ca31f2b&quot;,&quot;properties&quot;:{&quot;noteIndex&quot;:0},&quot;isEdited&quot;:false,&quot;manualOverride&quot;:{&quot;isManuallyOverridden&quot;:false,&quot;citeprocText&quot;:&quot;(Kow et al., 2020)&quot;,&quot;manualOverrideText&quot;:&quot;&quot;},&quot;citationTag&quot;:&quot;MENDELEY_CITATION_v3_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&quot;,&quot;citationItems&quot;:[{&quot;id&quot;:&quot;f41c3eb0-0141-3f42-9edb-ce95fed0f96b&quot;,&quot;itemData&quot;:{&quot;type&quot;:&quot;article-journal&quot;,&quot;id&quot;:&quot;f41c3eb0-0141-3f42-9edb-ce95fed0f96b&quot;,&quot;title&quot;:&quot;Seamless integration of convolutional and back-propagation neural networks for regional multi-step-ahead PM2.5 forecasting&quot;,&quot;author&quot;:[{&quot;family&quot;:&quot;Kow&quot;,&quot;given&quot;:&quot;Pu Yun&quot;,&quot;parse-names&quot;:false,&quot;dropping-particle&quot;:&quot;&quot;,&quot;non-dropping-particle&quot;:&quot;&quot;},{&quot;family&quot;:&quot;Wang&quot;,&quot;given&quot;:&quot;Yi Shin&quot;,&quot;parse-names&quot;:false,&quot;dropping-particle&quot;:&quot;&quot;,&quot;non-dropping-particle&quot;:&quot;&quot;},{&quot;family&quot;:&quot;Zhou&quot;,&quot;given&quot;:&quot;Yanlai&quot;,&quot;parse-names&quot;:false,&quot;dropping-particle&quot;:&quot;&quot;,&quot;non-dropping-particle&quot;:&quot;&quot;},{&quot;family&quot;:&quot;Kao&quot;,&quot;given&quot;:&quot;I. Feng&quot;,&quot;parse-names&quot;:false,&quot;dropping-particle&quot;:&quot;&quot;,&quot;non-dropping-particle&quot;:&quot;&quot;},{&quot;family&quot;:&quot;Issermann&quot;,&quot;given&quot;:&quot;Maikel&quot;,&quot;parse-names&quot;:false,&quot;dropping-particle&quot;:&quot;&quot;,&quot;non-dropping-particle&quot;:&quot;&quot;},{&quot;family&quot;:&quot;Chang&quot;,&quot;given&quot;:&quot;Li Chiu&quot;,&quot;parse-names&quot;:false,&quot;dropping-particle&quot;:&quot;&quot;,&quot;non-dropping-particle&quot;:&quot;&quot;},{&quot;family&quot;:&quot;Chang&quot;,&quot;given&quot;:&quot;Fi John&quot;,&quot;parse-names&quot;:false,&quot;dropping-particle&quot;:&quot;&quot;,&quot;non-dropping-particle&quot;:&quot;&quot;}],&quot;container-title&quot;:&quot;Journal of Cleaner Production&quot;,&quot;container-title-short&quot;:&quot;J Clean Prod&quot;,&quot;DOI&quot;:&quot;10.1016/j.jclepro.2020.121285&quot;,&quot;ISSN&quot;:&quot;09596526&quot;,&quot;issued&quot;:{&quot;date-parts&quot;:[[2020,7,10]]},&quot;abstract&quot;:&quot;The fine particulate matter (e.g. PM2.5) gains an increasing concern of human health deterioration. Modelling PM2.5 concentrations remains a substantial challenge due to the limited understanding of the dynamic processes as well as uncertainties residing in the emission data and their projections. This study proposed a hybrid model (CNN-BP) engaging a Convolutional Neural Network (CNN) and a Back Propagation Neural Network (BPNN) to make accurate PM2.5 forecasts for multiple stations at multiple horizons at the same time. The hourly datasets of six air quality and two meteorological factors collected from 73 air quality monitoring stations in Taiwan during 2017 formed the case study. A total of 639,480 hourly datasets were collected and allocated into training (409,238, 64%), validation (102,346, 16%), and testing (127,896, 20%) stages. The forecasts of PM2.5 concentrations were first characterized as a function of air quality and meteorological variables. Then the proposed CNN-BP approach effectively learned the dominant features of input data and simultaneously produced accurate regional multi-step-ahead PM2.5 forecasts (73 stations; t+1−t+10). The results demonstrate that the proposed CNN-BP model is remarkably superior to the BPNN, the random forest and the long short term memory neural network models owing to its higher forecast accuracy and excellence in creating reliable regional multi-step-ahead PM2.5 forecasts. Besides, the CNN-BP model not only has the power to cope with the curse of dimensionality by adequately handling heterogeneous inputs with relatively large time-lags but also has the capability to explore different PM2.5 mechanisms (local emission and transboundary transmission) for the five regions (R1-R5) and the whole Taiwan. This study shows that multi-site (regional) and multi-horizon forecasting can be achieved by exactly one model (i.e. the proposed CNN-BP model), hitting a new milestone. Therefore, the CNN-BP model can facilitate real-time PM2.5 forecast service and the forecasts can be made publicly available online.&quot;,&quot;publisher&quot;:&quot;Elsevier Ltd&quot;,&quot;volume&quot;:&quot;261&quot;},&quot;isTemporary&quot;:false}]},{&quot;citationID&quot;:&quot;MENDELEY_CITATION_c9768801-4d85-4430-8612-4871dbfad606&quot;,&quot;properties&quot;:{&quot;noteIndex&quot;:0},&quot;isEdited&quot;:false,&quot;manualOverride&quot;:{&quot;isManuallyOverridden&quot;:false,&quot;citeprocText&quot;:&quot;(Duan et al., 2021)&quot;,&quot;manualOverrideText&quot;:&quot;&quot;},&quot;citationTag&quot;:&quot;MENDELEY_CITATION_v3_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&quot;,&quot;citationItems&quot;:[{&quot;id&quot;:&quot;8c5f1161-67ce-3c89-8c85-a455f53733c2&quot;,&quot;itemData&quot;:{&quot;type&quot;:&quot;article-journal&quot;,&quot;id&quot;:&quot;8c5f1161-67ce-3c89-8c85-a455f53733c2&quot;,&quot;title&quot;:&quot;Short-term wind speed forecasting using recurrent neural networks with error correction&quot;,&quot;author&quot;:[{&quot;family&quot;:&quot;Duan&quot;,&quot;given&quot;:&quot;Jikai&quot;,&quot;parse-names&quot;:false,&quot;dropping-particle&quot;:&quot;&quot;,&quot;non-dropping-particle&quot;:&quot;&quot;},{&quot;family&quot;:&quot;Zuo&quot;,&quot;given&quot;:&quot;Hongchao&quot;,&quot;parse-names&quot;:false,&quot;dropping-particle&quot;:&quot;&quot;,&quot;non-dropping-particle&quot;:&quot;&quot;},{&quot;family&quot;:&quot;Bai&quot;,&quot;given&quot;:&quot;Yulong&quot;,&quot;parse-names&quot;:false,&quot;dropping-particle&quot;:&quot;&quot;,&quot;non-dropping-particle&quot;:&quot;&quot;},{&quot;family&quot;:&quot;Duan&quot;,&quot;given&quot;:&quot;Jizheng&quot;,&quot;parse-names&quot;:false,&quot;dropping-particle&quot;:&quot;&quot;,&quot;non-dropping-particle&quot;:&quot;&quot;},{&quot;family&quot;:&quot;Chang&quot;,&quot;given&quot;:&quot;Mingheng&quot;,&quot;parse-names&quot;:false,&quot;dropping-particle&quot;:&quot;&quot;,&quot;non-dropping-particle&quot;:&quot;&quot;},{&quot;family&quot;:&quot;Chen&quot;,&quot;given&quot;:&quot;Bolong&quot;,&quot;parse-names&quot;:false,&quot;dropping-particle&quot;:&quot;&quot;,&quot;non-dropping-particle&quot;:&quot;&quot;}],&quot;container-title&quot;:&quot;Energy&quot;,&quot;DOI&quot;:&quot;10.1016/j.energy.2020.119397&quot;,&quot;ISSN&quot;:&quot;03605442&quot;,&quot;issued&quot;:{&quot;date-parts&quot;:[[2021,2,15]]},&quot;abstract&quot;:&quot;As a type of clean energy, wind energy has been effectively used in power systems. However, due to the influence of the atmospheric boundary layer, wind speed exhibits strong nonlinearity and nonstationarity. Therefore, the accurate and stable prediction of wind speed is highly important for the security of the power grid. To improve the forecasting accuracy, a novel hybrid forecasting system is proposed in this paper that includes effective data decomposition techniques, recurrent neural network prediction algorithms and error decomposition correction methods. In this system, a novel decomposition approach is used to first decompose the original wind speed series into a set of subseries, then it predicts the wind speed by recurrent neural network, and finally, it decomposes the error to correct the previously predicted wind speed. The effectiveness of the proposed model is verified using data from four different wind farms in China. The results show that the proposed hybrid system is superior to other single models and traditional models and realizes highly accurate prediction of wind speed. The proposed system may be a useful tool for smart grid operation and management.&quot;,&quot;publisher&quot;:&quot;Elsevier Ltd&quot;,&quot;volume&quot;:&quot;217&quot;,&quot;container-title-short&quot;:&quot;&quot;},&quot;isTemporary&quot;:false}]},{&quot;citationID&quot;:&quot;MENDELEY_CITATION_565c8bec-3d55-40f3-9b5e-867af816d7cb&quot;,&quot;properties&quot;:{&quot;noteIndex&quot;:0},&quot;isEdited&quot;:false,&quot;manualOverride&quot;:{&quot;isManuallyOverridden&quot;:false,&quot;citeprocText&quot;:&quot;(Samal et al., 2021)&quot;,&quot;manualOverrideText&quot;:&quot;&quot;},&quot;citationTag&quot;:&quot;MENDELEY_CITATION_v3_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&quot;,&quot;citationItems&quot;:[{&quot;id&quot;:&quot;0d4936fb-26b5-39dc-bf68-ae338001ec4e&quot;,&quot;itemData&quot;:{&quot;type&quot;:&quot;article-journal&quot;,&quot;id&quot;:&quot;0d4936fb-26b5-39dc-bf68-ae338001ec4e&quot;,&quot;title&quot;:&quot;Multi-directional temporal convolutional artificial neural network for PM2.5 forecasting with missing values: A deep learning approach&quot;,&quot;author&quot;:[{&quot;family&quot;:&quot;Samal&quot;,&quot;given&quot;:&quot;K. Krishna Rani&quot;,&quot;parse-names&quot;:false,&quot;dropping-particle&quot;:&quot;&quot;,&quot;non-dropping-particle&quot;:&quot;&quot;},{&quot;family&quot;:&quot;Babu&quot;,&quot;given&quot;:&quot;Korra Sathya&quot;,&quot;parse-names&quot;:false,&quot;dropping-particle&quot;:&quot;&quot;,&quot;non-dropping-particle&quot;:&quot;&quot;},{&quot;family&quot;:&quot;Das&quot;,&quot;given&quot;:&quot;Santos Kumar&quot;,&quot;parse-names&quot;:false,&quot;dropping-particle&quot;:&quot;&quot;,&quot;non-dropping-particle&quot;:&quot;&quot;}],&quot;container-title&quot;:&quot;Urban Climate&quot;,&quot;container-title-short&quot;:&quot;Urban Clim&quot;,&quot;DOI&quot;:&quot;10.1016/j.uclim.2021.100800&quot;,&quot;ISSN&quot;:&quot;22120955&quot;,&quot;issued&quot;:{&quot;date-parts&quot;:[[2021,3,1]]},&quot;abstract&quot;:&quot;Data imputation and forecasting are the major research areas in environmental data engineering. Solving those critical issues has an immense impact on air pollution management, consequently improving social, economic growth, and public health. Missing data is a common issue for all the domains, especially for environmental data analysis. Most of the research study tries to solve all these problems of time series data using different models. This research study presents a novel deep learning-based hybrid model architecture to solve these issues in a single training process. We come up with Multi-directional Temporal Convolutional Artificial Neural Network (MTCAN) model to impute and forecast PM2.5 pollutant concentration in a single training process. The main idea of the multi-directional properties of MTCAN is to interpolate the PM2.5 pollutant feature matrix to impute its value. Ultimately, it maintains the temporal correlation within the features' measurement and meteorological and pollutant variables to impute PM2.5 missing values. The MTCAN model performs feature learning and sequential modeling simultaneously with a wide range of past observations for long-term forecasting, minimizing memory size requirement and training cost. Experimental results indicate that the proposed model is superior to baseline pollution forecasting models, which prove its effectiveness in air quality modeling.&quot;,&quot;publisher&quot;:&quot;Elsevier B.V.&quot;,&quot;volume&quot;:&quot;36&quot;},&quot;isTemporary&quot;:false}]},{&quot;citationID&quot;:&quot;MENDELEY_CITATION_375b8fe7-b768-49dd-a1a3-6c6ec3b5838c&quot;,&quot;properties&quot;:{&quot;noteIndex&quot;:0},&quot;isEdited&quot;:false,&quot;manualOverride&quot;:{&quot;isManuallyOverridden&quot;:false,&quot;citeprocText&quot;:&quot;(B. Zhang et al., 2022)&quot;,&quot;manualOverrideText&quot;:&quot;&quot;},&quot;citationTag&quot;:&quot;MENDELEY_CITATION_v3_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&quot;,&quot;citationItems&quot;:[{&quot;id&quot;:&quot;a9ed9528-cdcc-342d-bd0c-14291d92a79b&quot;,&quot;itemData&quot;:{&quot;type&quot;:&quot;article-journal&quot;,&quot;id&quot;:&quot;a9ed9528-cdcc-342d-bd0c-14291d92a79b&quot;,&quot;title&quot;:&quot;RCL-Learning: ResNet and convolutional long short-term memory-based spatiotemporal air pollutant concentration prediction model&quot;,&quot;author&quot;:[{&quot;family&quot;:&quot;Zhang&quot;,&quot;given&quot;:&quot;Bo&quot;,&quot;parse-names&quot;:false,&quot;dropping-particle&quot;:&quot;&quot;,&quot;non-dropping-particle&quot;:&quot;&quot;},{&quot;family&quot;:&quot;Zou&quot;,&quot;given&quot;:&quot;Guojian&quot;,&quot;parse-names&quot;:false,&quot;dropping-particle&quot;:&quot;&quot;,&quot;non-dropping-particle&quot;:&quot;&quot;},{&quot;family&quot;:&quot;Qin&quot;,&quot;given&quot;:&quot;Dongming&quot;,&quot;parse-names&quot;:false,&quot;dropping-particle&quot;:&quot;&quot;,&quot;non-dropping-particle&quot;:&quot;&quot;},{&quot;family&quot;:&quot;Ni&quot;,&quot;given&quot;:&quot;Qin&quot;,&quot;parse-names&quot;:false,&quot;dropping-particle&quot;:&quot;&quot;,&quot;non-dropping-particle&quot;:&quot;&quot;},{&quot;family&quot;:&quot;Mao&quot;,&quot;given&quot;:&quot;Hongwei&quot;,&quot;parse-names&quot;:false,&quot;dropping-particle&quot;:&quot;&quot;,&quot;non-dropping-particle&quot;:&quot;&quot;},{&quot;family&quot;:&quot;Li&quot;,&quot;given&quot;:&quot;Maozhen&quot;,&quot;parse-names&quot;:false,&quot;dropping-particle&quot;:&quot;&quot;,&quot;non-dropping-particle&quot;:&quot;&quot;}],&quot;container-title&quot;:&quot;Expert Systems with Applications&quot;,&quot;container-title-short&quot;:&quot;Expert Syst Appl&quot;,&quot;DOI&quot;:&quot;10.1016/j.eswa.2022.118017&quot;,&quot;ISSN&quot;:&quot;09574174&quot;,&quot;issued&quot;:{&quot;date-parts&quot;:[[2022,11,30]]},&quot;abstract&quot;:&quot;Predicting the concentration of air pollutants is an effective method for preventing pollution incidents by providing an early warning of harmful substances in the air. Accurate prediction of air pollutant concentration can more effectively control and prevent air pollution. In this study, a big data correlation principle and deep learning technology are used for a proposed model of predicting PM2.5 concentration. The model comprises a deep learning network model based on a residual neural network (ResNet) and a convolutional long short-term memory (LSTM) network (ConvLSTM). ResNet is used to deeply extract the spatial distribution features of pollutant concentration and meteorological data from multiple cities. The output is used as input to ConvLSTM, which further extracts the preliminary spatial distribution features extracted from the ResNet, while extracting the spatiotemporal features of the pollutant concentration and meteorological data. The model combines the two features to achieve a spatiotemporal correlation of feature sequences, thereby accurately predicting the future PM2.5 concentration of the target city for a period of time. Compared with other neural network models and traditional models, the proposed pollutant concentration prediction model improves the accuracy of predicting pollutant concentration. For 1- to 3-hours prediction tasks, the proposed pollutant concentration prediction model performed well and exhibited root mean square error (RMSE) between 5.478 and 13.622. In addition, we conducted multiscale predictions in the target city and achieved satisfactory performance, with the average RMSE value able to reach 22.927 even for 1- to 15-hours prediction tasks.&quot;,&quot;publisher&quot;:&quot;Elsevier Ltd&quot;,&quot;volume&quot;:&quot;207&quot;},&quot;isTemporary&quot;:false}]},{&quot;citationID&quot;:&quot;MENDELEY_CITATION_ac4ac3cc-e8a5-4da4-aaa1-118b60823251&quot;,&quot;properties&quot;:{&quot;noteIndex&quot;:0},&quot;isEdited&quot;:false,&quot;manualOverride&quot;:{&quot;isManuallyOverridden&quot;:false,&quot;citeprocText&quot;:&quot;(Lu et al., 2021)&quot;,&quot;manualOverrideText&quot;:&quot;&quot;},&quot;citationTag&quot;:&quot;MENDELEY_CITATION_v3_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&quot;,&quot;citationItems&quot;:[{&quot;id&quot;:&quot;86eb3126-bdd6-301e-986b-93acdcb3a14b&quot;,&quot;itemData&quot;:{&quot;type&quot;:&quot;article-journal&quot;,&quot;id&quot;:&quot;86eb3126-bdd6-301e-986b-93acdcb3a14b&quot;,&quot;title&quot;:&quot;Short-term demand forecasting for online car-hailing using ConvLSTM networks&quot;,&quot;author&quot;:[{&quot;family&quot;:&quot;Lu&quot;,&quot;given&quot;:&quot;Xijin&quot;,&quot;parse-names&quot;:false,&quot;dropping-particle&quot;:&quot;&quot;,&quot;non-dropping-particle&quot;:&quot;&quot;},{&quot;family&quot;:&quot;Ma&quot;,&quot;given&quot;:&quot;Changxi&quot;,&quot;parse-names&quot;:false,&quot;dropping-particle&quot;:&quot;&quot;,&quot;non-dropping-particle&quot;:&quot;&quot;},{&quot;family&quot;:&quot;Qiao&quot;,&quot;given&quot;:&quot;Yihuan&quot;,&quot;parse-names&quot;:false,&quot;dropping-particle&quot;:&quot;&quot;,&quot;non-dropping-particle&quot;:&quot;&quot;}],&quot;container-title&quot;:&quot;Physica A: Statistical Mechanics and its Applications&quot;,&quot;DOI&quot;:&quot;10.1016/j.physa.2021.125838&quot;,&quot;ISSN&quot;:&quot;03784371&quot;,&quot;issued&quot;:{&quot;date-parts&quot;:[[2021,5,15]]},&quot;abstract&quot;:&quot;This paper used the previous data of online car-hailing orders in Haikou provided by Didi Chuxing GAIA Initiative to predict the short-term demand for online car-hailing service. This paper contains two main steps. The first step is about converting online car-hailing demand for images that contains spatiotemporal feature of online car-hailing orders. This paper draws a picture every 72 min from 2017∕5∕8 to 2017∕8∕8, with a total of 1,840 binary vector images. The second step is to employ the deep learning method of a Conv-LSTM neutral network to the image for online car-hailing demand prediction. Conv-LSTM has excellent image prediction properties, so it is ideal for predicting such binary vector figures with spatiotemporal information. After learning the first 1460 images, the last 380 images were simulated, predicted and tested. Finally, the simulation results of the last 20 images were taken as the effect of the model. Our result shows that the Conv-LSTM neutral network can train the model with a reasonable output and is suitable for short-term forecasting network ride-hailing demand forecast with spatiotemporal feature information. By comparing five different training session times, it can be seen that when the number of training session reaches 30, the model reaches an optimum. Reasonable prediction results can provide data support for vehicle dispatching and distribution, solve problems such as energy waste and traffic congestion caused by asymmetric supply and demand, and maximize the interests of passengers, drivers and ride-hailing platforms.&quot;,&quot;publisher&quot;:&quot;Elsevier B.V.&quot;,&quot;volume&quot;:&quot;570&quot;,&quot;container-title-short&quot;:&quot;&quot;},&quot;isTemporary&quot;:false}]},{&quot;citationID&quot;:&quot;MENDELEY_CITATION_72641453-6a0b-4193-a421-aa2a33cfd916&quot;,&quot;properties&quot;:{&quot;noteIndex&quot;:0},&quot;isEdited&quot;:false,&quot;manualOverride&quot;:{&quot;isManuallyOverridden&quot;:false,&quot;citeprocText&quot;:&quot;(He et al., 2022)&quot;,&quot;manualOverrideText&quot;:&quot;&quot;},&quot;citationTag&quot;:&quot;MENDELEY_CITATION_v3_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&quot;,&quot;citationItems&quot;:[{&quot;id&quot;:&quot;e8431265-6c18-3eb2-acf9-003cac40acd2&quot;,&quot;itemData&quot;:{&quot;type&quot;:&quot;article-journal&quot;,&quot;id&quot;:&quot;e8431265-6c18-3eb2-acf9-003cac40acd2&quot;,&quot;title&quot;:&quot;Deep spatio-temporal 3D densenet with multiscale ConvLSTM-Resnet network for citywide traffic flow forecasting&quot;,&quot;author&quot;:[{&quot;family&quot;:&quot;He&quot;,&quot;given&quot;:&quot;Rui&quot;,&quot;parse-names&quot;:false,&quot;dropping-particle&quot;:&quot;&quot;,&quot;non-dropping-particle&quot;:&quot;&quot;},{&quot;family&quot;:&quot;Liu&quot;,&quot;given&quot;:&quot;Yanbing&quot;,&quot;parse-names&quot;:false,&quot;dropping-particle&quot;:&quot;&quot;,&quot;non-dropping-particle&quot;:&quot;&quot;},{&quot;family&quot;:&quot;Xiao&quot;,&quot;given&quot;:&quot;Yunpeng&quot;,&quot;parse-names&quot;:false,&quot;dropping-particle&quot;:&quot;&quot;,&quot;non-dropping-particle&quot;:&quot;&quot;},{&quot;family&quot;:&quot;Lu&quot;,&quot;given&quot;:&quot;Xingyu&quot;,&quot;parse-names&quot;:false,&quot;dropping-particle&quot;:&quot;&quot;,&quot;non-dropping-particle&quot;:&quot;&quot;},{&quot;family&quot;:&quot;Zhang&quot;,&quot;given&quot;:&quot;Song&quot;,&quot;parse-names&quot;:false,&quot;dropping-particle&quot;:&quot;&quot;,&quot;non-dropping-particle&quot;:&quot;&quot;}],&quot;container-title&quot;:&quot;Knowledge-Based Systems&quot;,&quot;container-title-short&quot;:&quot;Knowl Based Syst&quot;,&quot;DOI&quot;:&quot;10.1016/j.knosys.2022.109054&quot;,&quot;ISSN&quot;:&quot;09507051&quot;,&quot;issued&quot;:{&quot;date-parts&quot;:[[2022,8,17]]},&quot;abstract&quot;:&quot;Reliable traffic flow forecasting is paramount in Intelligent Transportation Systems (ITS) as it can effectively improve traffic efficiency and social security. Its vital challenge is to effectively integrate various factors (such as multiple temporal correlations, complex spatial correlation, high heterogeneous) to infer the evolution trend of future traffic flow. Inspired by spatio-temporal prediction in computer vision, we regard traffic data slices at each moment as “traffic frames”. This paper presents an end-to-end architecture named Spatio-Temporal 3D Densenet Multiscale ConvLSTM-Resnet Network (ST-3DDMCRN) to predict future traffic flow accurately. Specifically, a 3D densenet network is applied simultaneously to capture the traffic frame's local regional spatio-temporal information. Traditional Resnet networks cannot capture long-range spatial correlation, a novel multiscale ConvLSTM-Resnet network is developed to overcome this problem, extracting traffic frame's nearby and long-range spatial dependencies. In addition, considering the spatio-temporal heterogeneity of traffic frames, a Region-Squeeze-and-Excitation (RSE) unit is designed to accurately quantify the difference of the contributions of the correlations in space. The experiment result on two datasets in the real world illustrates the ST-3DDMCRN model outperforms the state-of-art baselines for the citywide traffic flow prediction. Furthermore, to validate the model's generality, we utilize the model to predict the passenger pickup/dropoff demand task, the prediction results are more accurate than the baseline methods.&quot;,&quot;publisher&quot;:&quot;Elsevier B.V.&quot;,&quot;volume&quot;:&quot;250&quot;},&quot;isTemporary&quot;:false}]},{&quot;citationID&quot;:&quot;MENDELEY_CITATION_86398474-c0ce-46d0-b159-2c111759cc88&quot;,&quot;properties&quot;:{&quot;noteIndex&quot;:0},&quot;isEdited&quot;:false,&quot;manualOverride&quot;:{&quot;isManuallyOverridden&quot;:false,&quot;citeprocText&quot;:&quot;(Qin et al., 2019)&quot;,&quot;manualOverrideText&quot;:&quot;&quot;},&quot;citationTag&quot;:&quot;MENDELEY_CITATION_v3_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&quot;,&quot;citationItems&quot;:[{&quot;id&quot;:&quot;eabb4706-5098-3e3a-b004-26c2acb5d04e&quot;,&quot;itemData&quot;:{&quot;type&quot;:&quot;article-journal&quot;,&quot;id&quot;:&quot;eabb4706-5098-3e3a-b004-26c2acb5d04e&quot;,&quot;title&quot;:&quot;A Novel Combined Prediction Scheme Based on CNN and LSTM for Urban PM2.5 Concentration&quot;,&quot;author&quot;:[{&quot;family&quot;:&quot;Qin&quot;,&quot;given&quot;:&quot;Dongming&quot;,&quot;parse-names&quot;:false,&quot;dropping-particle&quot;:&quot;&quot;,&quot;non-dropping-particle&quot;:&quot;&quot;},{&quot;family&quot;:&quot;Yu&quot;,&quot;given&quot;:&quot;Jian&quot;,&quot;parse-names&quot;:false,&quot;dropping-particle&quot;:&quot;&quot;,&quot;non-dropping-particle&quot;:&quot;&quot;},{&quot;family&quot;:&quot;Zou&quot;,&quot;given&quot;:&quot;Guojian&quot;,&quot;parse-names&quot;:false,&quot;dropping-particle&quot;:&quot;&quot;,&quot;non-dropping-particle&quot;:&quot;&quot;},{&quot;family&quot;:&quot;Yong&quot;,&quot;given&quot;:&quot;Ruihan&quot;,&quot;parse-names&quot;:false,&quot;dropping-particle&quot;:&quot;&quot;,&quot;non-dropping-particle&quot;:&quot;&quot;},{&quot;family&quot;:&quot;Zhao&quot;,&quot;given&quot;:&quot;Qin&quot;,&quot;parse-names&quot;:false,&quot;dropping-particle&quot;:&quot;&quot;,&quot;non-dropping-particle&quot;:&quot;&quot;},{&quot;family&quot;:&quot;Zhang&quot;,&quot;given&quot;:&quot;Bo&quot;,&quot;parse-names&quot;:false,&quot;dropping-particle&quot;:&quot;&quot;,&quot;non-dropping-particle&quot;:&quot;&quot;}],&quot;container-title&quot;:&quot;IEEE Access&quot;,&quot;DOI&quot;:&quot;10.1109/ACCESS.2019.2897028&quot;,&quot;ISSN&quot;:&quot;21693536&quot;,&quot;issued&quot;:{&quot;date-parts&quot;:[[2019]]},&quot;page&quot;:&quot;20050-20059&quot;,&quot;abstract&quot;:&quot;Urban air pollutant concentration prediction is dealing with a surge of massive environmental monitoring data and complex changes in air pollutants. This requires effective prediction methods to improve prediction accuracy and to prevent serious pollution incidents, thereby enhancing environmental management decision-making capacity. In this paper, a new pollutant concentration prediction method is proposed based on the vast amounts of environmental data and deep learning techniques. The proposed method integrates big data by using two kinds of deep networks. This method is based on the design that uses a convolutional neural network as the base layer, automatically extracting features of input data. A long short-term memory network is used for the output layer to consider the time dependence of pollutants. Our model consists of these two deep networks. With performance optimization, the model can predict future particulate matter (PM2.5) concentrations as a time series. Finally, the prediction results are compared with the results of numerical models. The applicability and advantages of the model are also analyzed. The experimental results show that it improves prediction performance compared with classic models.&quot;,&quot;publisher&quot;:&quot;Institute of Electrical and Electronics Engineers Inc.&quot;,&quot;volume&quot;:&quot;7&quot;,&quot;container-title-short&quot;:&quot;&quot;},&quot;isTemporary&quot;:false}]}]"/>
     <we:property name="MENDELEY_CITATIONS_STYLE" value="{&quot;id&quot;:&quot;https://www.zotero.org/styles/apa&quot;,&quot;title&quot;:&quot;American Psychological Association 7th edition&quot;,&quot;format&quot;:&quot;author-date&quot;,&quot;defaultLocale&quot;:null,&quot;isLocaleCodeValid&quot;:true}"/>
   </we:properties>
   <we:bindings/>
